--- a/document_templates/Contracts/individual_business/pep_commercant/contrat_cautionnement.docx
+++ b/document_templates/Contracts/individual_business/pep_commercant/contrat_cautionnement.docx
@@ -506,10 +506,10 @@
           <w:lang w:eastAsia="fr-GA"/>
         </w:rPr>
       </w:pPr>
-      <w:bookmarkStart w:id="0" w:name="_Hlk122551194"/>
-      <w:bookmarkStart w:id="1" w:name="_Hlk49521867"/>
-      <w:bookmarkStart w:id="2" w:name="_Hlk174347116"/>
-      <w:bookmarkStart w:id="3" w:name="_Hlk177460449"/>
+      <w:bookmarkStart w:id="0" w:name="_Hlk177460449"/>
+      <w:bookmarkStart w:id="1" w:name="_Hlk122551194"/>
+      <w:bookmarkStart w:id="2" w:name="_Hlk49521867"/>
+      <w:bookmarkStart w:id="3" w:name="_Hlk174347116"/>
       <w:r>
         <w:rPr>
           <w:b/>
@@ -520,376 +520,375 @@
         </w:rPr>
         <w:t xml:space="preserve">${verbal_trial.applicant_last_name} ${verbal_trial.applicant_first_name} </w:t>
       </w:r>
+      <w:bookmarkEnd w:id="0"/>
+      <w:r>
+        <w:rPr>
+          <w:sz w:val="16"/>
+          <w:szCs w:val="16"/>
+          <w:lang w:eastAsia="fr-GA"/>
+        </w:rPr>
+        <w:t>né</w:t>
+      </w:r>
+      <w:r>
+        <w:rPr>
+          <w:sz w:val="16"/>
+          <w:szCs w:val="16"/>
+          <w:lang w:eastAsia="fr-GA"/>
+        </w:rPr>
+        <w:t>e</w:t>
+      </w:r>
+      <w:r>
+        <w:rPr>
+          <w:sz w:val="16"/>
+          <w:szCs w:val="16"/>
+          <w:lang w:eastAsia="fr-GA"/>
+        </w:rPr>
+        <w:t xml:space="preserve"> le</w:t>
+      </w:r>
+      <w:r>
+        <w:rPr>
+          <w:b/>
+          <w:bCs/>
+          <w:sz w:val="16"/>
+          <w:szCs w:val="16"/>
+          <w:lang w:eastAsia="fr-GA"/>
+        </w:rPr>
+        <w:t xml:space="preserve"> </w:t>
+      </w:r>
+      <w:bookmarkStart w:id="4" w:name="_Hlk177460469"/>
+      <w:r>
+        <w:rPr>
+          <w:b/>
+          <w:bCs/>
+          <w:sz w:val="16"/>
+          <w:szCs w:val="16"/>
+        </w:rPr>
+        <w:t>${representative_birth_date_fr}</w:t>
+      </w:r>
+      <w:bookmarkEnd w:id="4"/>
+      <w:r>
+        <w:rPr>
+          <w:b/>
+          <w:bCs/>
+          <w:sz w:val="16"/>
+          <w:szCs w:val="16"/>
+        </w:rPr>
+        <w:t xml:space="preserve"> </w:t>
+      </w:r>
+      <w:r>
+        <w:rPr>
+          <w:b/>
+          <w:bCs/>
+          <w:sz w:val="16"/>
+          <w:szCs w:val="16"/>
+          <w:lang w:eastAsia="fr-GA"/>
+        </w:rPr>
+        <w:t xml:space="preserve">à </w:t>
+      </w:r>
+      <w:bookmarkStart w:id="5" w:name="_Hlk177460521"/>
+      <w:r>
+        <w:rPr>
+          <w:b/>
+          <w:bCs/>
+          <w:sz w:val="16"/>
+          <w:szCs w:val="16"/>
+        </w:rPr>
+        <w:t>${</w:t>
+      </w:r>
+      <w:r>
+        <w:rPr>
+          <w:b/>
+          <w:bCs/>
+          <w:sz w:val="16"/>
+          <w:szCs w:val="16"/>
+          <w:lang w:val="fr-GA"/>
+        </w:rPr>
+        <w:t>representative_birth_place}</w:t>
+      </w:r>
+      <w:bookmarkEnd w:id="5"/>
+      <w:r>
+        <w:rPr>
+          <w:b/>
+          <w:bCs/>
+          <w:sz w:val="16"/>
+          <w:szCs w:val="16"/>
+          <w:lang w:eastAsia="fr-GA"/>
+        </w:rPr>
+        <w:t>,</w:t>
+      </w:r>
+    </w:p>
+    <w:bookmarkEnd w:id="1"/>
+    <w:p>
+      <w:pPr>
+        <w:autoSpaceDE w:val="0"/>
+        <w:spacing w:line="276" w:lineRule="auto"/>
+        <w:ind w:right="-141"/>
+        <w:jc w:val="both"/>
+        <w:rPr>
+          <w:b/>
+          <w:bCs/>
+          <w:sz w:val="16"/>
+          <w:szCs w:val="16"/>
+          <w:lang w:eastAsia="fr-GA"/>
+        </w:rPr>
+      </w:pPr>
+      <w:r>
+        <w:rPr>
+          <w:bCs/>
+          <w:sz w:val="16"/>
+          <w:szCs w:val="16"/>
+          <w:lang w:eastAsia="fr-GA"/>
+        </w:rPr>
+        <w:t xml:space="preserve">Titulaire </w:t>
+      </w:r>
+      <w:bookmarkEnd w:id="2"/>
+      <w:r>
+        <w:rPr>
+          <w:bCs/>
+          <w:sz w:val="16"/>
+          <w:szCs w:val="16"/>
+          <w:lang w:eastAsia="fr-GA"/>
+        </w:rPr>
+        <w:t xml:space="preserve">de </w:t>
+      </w:r>
+      <w:bookmarkStart w:id="6" w:name="_Hlk177460562"/>
+      <w:r>
+        <w:rPr>
+          <w:b/>
+          <w:bCs/>
+          <w:sz w:val="16"/>
+          <w:szCs w:val="16"/>
+        </w:rPr>
+        <w:t>${representative_type_of_identity_document}</w:t>
+      </w:r>
+      <w:bookmarkEnd w:id="6"/>
+      <w:r>
+        <w:rPr>
+          <w:b/>
+          <w:bCs/>
+          <w:sz w:val="16"/>
+          <w:szCs w:val="16"/>
+        </w:rPr>
+        <w:t xml:space="preserve"> </w:t>
+      </w:r>
+      <w:r>
+        <w:rPr>
+          <w:b/>
+          <w:sz w:val="16"/>
+          <w:szCs w:val="16"/>
+          <w:lang w:eastAsia="fr-GA"/>
+        </w:rPr>
+        <w:t>N°</w:t>
+      </w:r>
+      <w:r>
+        <w:rPr>
+          <w:b/>
+          <w:bCs/>
+          <w:sz w:val="16"/>
+          <w:szCs w:val="16"/>
+          <w:lang w:eastAsia="fr-GA"/>
+        </w:rPr>
+        <w:t>${</w:t>
+      </w:r>
+      <w:r>
+        <w:rPr>
+          <w:b/>
+          <w:bCs/>
+          <w:sz w:val="16"/>
+          <w:szCs w:val="16"/>
+          <w:lang w:eastAsia="fr-GA"/>
+        </w:rPr>
+        <w:t>representative_number_of_identity_document</w:t>
+      </w:r>
+      <w:r>
+        <w:rPr>
+          <w:b/>
+          <w:bCs/>
+          <w:sz w:val="16"/>
+          <w:szCs w:val="16"/>
+          <w:lang w:eastAsia="fr-GA"/>
+        </w:rPr>
+        <w:t>}</w:t>
+      </w:r>
+      <w:r>
+        <w:rPr>
+          <w:b/>
+          <w:bCs/>
+          <w:sz w:val="16"/>
+          <w:szCs w:val="16"/>
+          <w:lang w:eastAsia="fr-GA"/>
+        </w:rPr>
+        <w:t xml:space="preserve"> </w:t>
+      </w:r>
+      <w:r>
+        <w:rPr>
+          <w:bCs/>
+          <w:sz w:val="16"/>
+          <w:szCs w:val="16"/>
+          <w:lang w:eastAsia="fr-GA"/>
+        </w:rPr>
+        <w:t>délivré</w:t>
+      </w:r>
+      <w:r>
+        <w:rPr>
+          <w:bCs/>
+          <w:sz w:val="16"/>
+          <w:szCs w:val="16"/>
+          <w:lang w:eastAsia="fr-GA"/>
+        </w:rPr>
+        <w:t>e</w:t>
+      </w:r>
+      <w:r>
+        <w:rPr>
+          <w:bCs/>
+          <w:sz w:val="16"/>
+          <w:szCs w:val="16"/>
+          <w:lang w:eastAsia="fr-GA"/>
+        </w:rPr>
+        <w:t xml:space="preserve"> le</w:t>
+      </w:r>
+      <w:r>
+        <w:rPr>
+          <w:b/>
+          <w:sz w:val="16"/>
+          <w:szCs w:val="16"/>
+          <w:lang w:eastAsia="fr-GA"/>
+        </w:rPr>
+        <w:t xml:space="preserve"> </w:t>
+      </w:r>
+      <w:bookmarkStart w:id="7" w:name="_Hlk177460582"/>
+      <w:r>
+        <w:rPr>
+          <w:b/>
+          <w:bCs/>
+          <w:sz w:val="16"/>
+          <w:szCs w:val="16"/>
+        </w:rPr>
+        <w:t>${representative_date_of_issue_of_identity_document_fr}</w:t>
+      </w:r>
+      <w:bookmarkEnd w:id="7"/>
+      <w:r>
+        <w:rPr>
+          <w:b/>
+          <w:bCs/>
+          <w:sz w:val="16"/>
+          <w:szCs w:val="16"/>
+        </w:rPr>
+        <w:t xml:space="preserve"> </w:t>
+      </w:r>
+      <w:r>
+        <w:rPr>
+          <w:sz w:val="16"/>
+          <w:szCs w:val="16"/>
+          <w:lang w:eastAsia="fr-GA"/>
+        </w:rPr>
+        <w:t>par</w:t>
+      </w:r>
+      <w:r>
+        <w:rPr>
+          <w:b/>
+          <w:bCs/>
+          <w:sz w:val="16"/>
+          <w:szCs w:val="16"/>
+          <w:lang w:eastAsia="fr-GA"/>
+        </w:rPr>
+        <w:t xml:space="preserve"> </w:t>
+      </w:r>
+      <w:r>
+        <w:rPr>
+          <w:b/>
+          <w:bCs/>
+          <w:sz w:val="16"/>
+          <w:szCs w:val="16"/>
+          <w:lang w:eastAsia="fr-GA"/>
+        </w:rPr>
+        <w:t>${representative_office_delivery}</w:t>
+      </w:r>
+    </w:p>
+    <w:p>
+      <w:pPr>
+        <w:autoSpaceDE w:val="0"/>
+        <w:spacing w:line="276" w:lineRule="auto"/>
+        <w:ind w:right="-141"/>
+        <w:jc w:val="both"/>
+        <w:rPr>
+          <w:b/>
+          <w:bCs/>
+          <w:sz w:val="16"/>
+          <w:szCs w:val="16"/>
+          <w:lang w:eastAsia="fr-GA"/>
+        </w:rPr>
+      </w:pPr>
+      <w:r>
+        <w:rPr>
+          <w:bCs/>
+          <w:sz w:val="16"/>
+          <w:szCs w:val="16"/>
+          <w:lang w:eastAsia="fr-GA"/>
+        </w:rPr>
+        <w:t>Domicilié</w:t>
+      </w:r>
+      <w:r>
+        <w:rPr>
+          <w:bCs/>
+          <w:sz w:val="16"/>
+          <w:szCs w:val="16"/>
+          <w:lang w:eastAsia="fr-GA"/>
+        </w:rPr>
+        <w:t>e</w:t>
+      </w:r>
+      <w:r>
+        <w:rPr>
+          <w:bCs/>
+          <w:sz w:val="16"/>
+          <w:szCs w:val="16"/>
+          <w:lang w:eastAsia="fr-GA"/>
+        </w:rPr>
+        <w:t xml:space="preserve"> à</w:t>
+      </w:r>
+      <w:r>
+        <w:rPr>
+          <w:b/>
+          <w:sz w:val="16"/>
+          <w:szCs w:val="16"/>
+          <w:lang w:eastAsia="fr-GA"/>
+        </w:rPr>
+        <w:t xml:space="preserve"> </w:t>
+      </w:r>
+      <w:bookmarkStart w:id="8" w:name="_Hlk177460539"/>
+      <w:r>
+        <w:rPr>
+          <w:rFonts w:eastAsia="Calibri"/>
+          <w:b/>
+          <w:bCs/>
+          <w:sz w:val="16"/>
+          <w:szCs w:val="16"/>
+          <w:lang w:eastAsia="en-US"/>
+        </w:rPr>
+        <w:t>${representative_home_address}</w:t>
+      </w:r>
+      <w:bookmarkEnd w:id="8"/>
+      <w:r>
+        <w:rPr>
+          <w:b/>
+          <w:bCs/>
+          <w:sz w:val="16"/>
+          <w:szCs w:val="16"/>
+          <w:lang w:eastAsia="fr-GA"/>
+        </w:rPr>
+        <w:t xml:space="preserve"> </w:t>
+      </w:r>
+      <w:r>
+        <w:rPr>
+          <w:bCs/>
+          <w:sz w:val="16"/>
+          <w:szCs w:val="16"/>
+          <w:lang w:eastAsia="fr-GA"/>
+        </w:rPr>
+        <w:t xml:space="preserve">et répondant au </w:t>
+      </w:r>
+      <w:bookmarkStart w:id="9" w:name="_Hlk177460636"/>
       <w:bookmarkEnd w:id="3"/>
-      <w:r>
-        <w:rPr>
-          <w:sz w:val="16"/>
-          <w:szCs w:val="16"/>
-          <w:lang w:eastAsia="fr-GA"/>
-        </w:rPr>
-        <w:t>né</w:t>
-      </w:r>
-      <w:r>
-        <w:rPr>
-          <w:sz w:val="16"/>
-          <w:szCs w:val="16"/>
-          <w:lang w:eastAsia="fr-GA"/>
-        </w:rPr>
-        <w:t>e</w:t>
-      </w:r>
-      <w:r>
-        <w:rPr>
-          <w:sz w:val="16"/>
-          <w:szCs w:val="16"/>
-          <w:lang w:eastAsia="fr-GA"/>
-        </w:rPr>
-        <w:t xml:space="preserve"> le</w:t>
-      </w:r>
-      <w:r>
-        <w:rPr>
-          <w:b/>
-          <w:bCs/>
-          <w:sz w:val="16"/>
-          <w:szCs w:val="16"/>
-          <w:lang w:eastAsia="fr-GA"/>
-        </w:rPr>
-        <w:t xml:space="preserve"> </w:t>
-      </w:r>
-      <w:bookmarkStart w:id="4" w:name="_Hlk177460469"/>
-      <w:r>
-        <w:rPr>
-          <w:b/>
-          <w:bCs/>
-          <w:sz w:val="16"/>
-          <w:szCs w:val="16"/>
-        </w:rPr>
-        <w:t>${representative_birth_date_fr}</w:t>
-      </w:r>
-      <w:bookmarkEnd w:id="4"/>
-      <w:r>
-        <w:rPr>
-          <w:b/>
-          <w:bCs/>
-          <w:sz w:val="16"/>
-          <w:szCs w:val="16"/>
-        </w:rPr>
-        <w:t xml:space="preserve"> </w:t>
-      </w:r>
-      <w:r>
-        <w:rPr>
-          <w:b/>
-          <w:bCs/>
-          <w:sz w:val="16"/>
-          <w:szCs w:val="16"/>
-          <w:lang w:eastAsia="fr-GA"/>
-        </w:rPr>
-        <w:t xml:space="preserve">à </w:t>
-      </w:r>
-      <w:bookmarkStart w:id="5" w:name="_Hlk177460521"/>
-      <w:r>
-        <w:rPr>
-          <w:b/>
-          <w:bCs/>
-          <w:sz w:val="16"/>
-          <w:szCs w:val="16"/>
-        </w:rPr>
-        <w:t>${</w:t>
-      </w:r>
-      <w:r>
-        <w:rPr>
-          <w:b/>
-          <w:bCs/>
-          <w:sz w:val="16"/>
-          <w:szCs w:val="16"/>
-          <w:lang w:val="fr-GA"/>
-        </w:rPr>
-        <w:t>representative_birth_place}</w:t>
-      </w:r>
-      <w:bookmarkEnd w:id="5"/>
-      <w:r>
-        <w:rPr>
-          <w:b/>
-          <w:bCs/>
-          <w:sz w:val="16"/>
-          <w:szCs w:val="16"/>
-          <w:lang w:eastAsia="fr-GA"/>
-        </w:rPr>
-        <w:t>,</w:t>
-      </w:r>
-    </w:p>
-    <w:bookmarkEnd w:id="0"/>
-    <w:p>
-      <w:pPr>
-        <w:autoSpaceDE w:val="0"/>
-        <w:spacing w:line="276" w:lineRule="auto"/>
-        <w:ind w:right="-141"/>
-        <w:jc w:val="both"/>
-        <w:rPr>
-          <w:b/>
-          <w:bCs/>
-          <w:sz w:val="16"/>
-          <w:szCs w:val="16"/>
-          <w:lang w:eastAsia="fr-GA"/>
-        </w:rPr>
-      </w:pPr>
-      <w:r>
-        <w:rPr>
-          <w:bCs/>
-          <w:sz w:val="16"/>
-          <w:szCs w:val="16"/>
-          <w:lang w:eastAsia="fr-GA"/>
-        </w:rPr>
-        <w:t xml:space="preserve">Titulaire </w:t>
-      </w:r>
-      <w:bookmarkEnd w:id="1"/>
-      <w:r>
-        <w:rPr>
-          <w:bCs/>
-          <w:sz w:val="16"/>
-          <w:szCs w:val="16"/>
-          <w:lang w:eastAsia="fr-GA"/>
-        </w:rPr>
-        <w:t xml:space="preserve">de </w:t>
-      </w:r>
-      <w:bookmarkStart w:id="6" w:name="_Hlk177460562"/>
-      <w:r>
-        <w:rPr>
-          <w:b/>
-          <w:bCs/>
-          <w:sz w:val="16"/>
-          <w:szCs w:val="16"/>
-        </w:rPr>
-        <w:t>${representative_type_of_identity_document}</w:t>
-      </w:r>
-      <w:bookmarkEnd w:id="6"/>
-      <w:r>
-        <w:rPr>
-          <w:b/>
-          <w:bCs/>
-          <w:sz w:val="16"/>
-          <w:szCs w:val="16"/>
-        </w:rPr>
-        <w:t xml:space="preserve"> </w:t>
-      </w:r>
-      <w:r>
-        <w:rPr>
-          <w:b/>
-          <w:sz w:val="16"/>
-          <w:szCs w:val="16"/>
-          <w:lang w:eastAsia="fr-GA"/>
-        </w:rPr>
-        <w:t>N°</w:t>
-      </w:r>
-      <w:r>
-        <w:rPr>
-          <w:b/>
-          <w:bCs/>
-          <w:sz w:val="16"/>
-          <w:szCs w:val="16"/>
-          <w:lang w:eastAsia="fr-GA"/>
-        </w:rPr>
-        <w:t>${</w:t>
-      </w:r>
-      <w:r>
-        <w:rPr>
-          <w:b/>
-          <w:bCs/>
-          <w:sz w:val="16"/>
-          <w:szCs w:val="16"/>
-          <w:lang w:eastAsia="fr-GA"/>
-        </w:rPr>
-        <w:t>representative_number_of_identity_document</w:t>
-      </w:r>
-      <w:r>
-        <w:rPr>
-          <w:b/>
-          <w:bCs/>
-          <w:sz w:val="16"/>
-          <w:szCs w:val="16"/>
-          <w:lang w:eastAsia="fr-GA"/>
-        </w:rPr>
-        <w:t>}</w:t>
-      </w:r>
-      <w:r>
-        <w:rPr>
-          <w:b/>
-          <w:bCs/>
-          <w:sz w:val="16"/>
-          <w:szCs w:val="16"/>
-          <w:lang w:eastAsia="fr-GA"/>
-        </w:rPr>
-        <w:t xml:space="preserve"> </w:t>
-      </w:r>
-      <w:r>
-        <w:rPr>
-          <w:bCs/>
-          <w:sz w:val="16"/>
-          <w:szCs w:val="16"/>
-          <w:lang w:eastAsia="fr-GA"/>
-        </w:rPr>
-        <w:t>délivré</w:t>
-      </w:r>
-      <w:r>
-        <w:rPr>
-          <w:bCs/>
-          <w:sz w:val="16"/>
-          <w:szCs w:val="16"/>
-          <w:lang w:eastAsia="fr-GA"/>
-        </w:rPr>
-        <w:t>e</w:t>
-      </w:r>
-      <w:r>
-        <w:rPr>
-          <w:bCs/>
-          <w:sz w:val="16"/>
-          <w:szCs w:val="16"/>
-          <w:lang w:eastAsia="fr-GA"/>
-        </w:rPr>
-        <w:t xml:space="preserve"> le</w:t>
-      </w:r>
-      <w:r>
-        <w:rPr>
-          <w:b/>
-          <w:sz w:val="16"/>
-          <w:szCs w:val="16"/>
-          <w:lang w:eastAsia="fr-GA"/>
-        </w:rPr>
-        <w:t xml:space="preserve"> </w:t>
-      </w:r>
-      <w:bookmarkStart w:id="7" w:name="_Hlk177460582"/>
-      <w:r>
-        <w:rPr>
-          <w:b/>
-          <w:bCs/>
-          <w:sz w:val="16"/>
-          <w:szCs w:val="16"/>
-        </w:rPr>
-        <w:t>${representative_date_of_issue_of_identity_document_fr}</w:t>
-      </w:r>
-      <w:bookmarkEnd w:id="7"/>
-      <w:r>
-        <w:rPr>
-          <w:b/>
-          <w:bCs/>
-          <w:sz w:val="16"/>
-          <w:szCs w:val="16"/>
-        </w:rPr>
-        <w:t xml:space="preserve"> </w:t>
-      </w:r>
-      <w:r>
-        <w:rPr>
-          <w:sz w:val="16"/>
-          <w:szCs w:val="16"/>
-          <w:lang w:eastAsia="fr-GA"/>
-        </w:rPr>
-        <w:t>par</w:t>
-      </w:r>
-      <w:r>
-        <w:rPr>
-          <w:b/>
-          <w:bCs/>
-          <w:sz w:val="16"/>
-          <w:szCs w:val="16"/>
-          <w:lang w:eastAsia="fr-GA"/>
-        </w:rPr>
-        <w:t xml:space="preserve"> </w:t>
-      </w:r>
-      <w:r>
-        <w:rPr>
-          <w:b/>
-          <w:bCs/>
-          <w:sz w:val="16"/>
-          <w:szCs w:val="16"/>
-          <w:lang w:eastAsia="fr-GA"/>
-        </w:rPr>
-        <w:t>………..</w:t>
-      </w:r>
-    </w:p>
-    <w:p>
-      <w:pPr>
-        <w:autoSpaceDE w:val="0"/>
-        <w:spacing w:line="276" w:lineRule="auto"/>
-        <w:ind w:right="-141"/>
-        <w:jc w:val="both"/>
-        <w:rPr>
-          <w:b/>
-          <w:bCs/>
-          <w:sz w:val="16"/>
-          <w:szCs w:val="16"/>
-          <w:lang w:eastAsia="fr-GA"/>
-        </w:rPr>
-      </w:pPr>
-      <w:r>
-        <w:rPr>
-          <w:bCs/>
-          <w:sz w:val="16"/>
-          <w:szCs w:val="16"/>
-          <w:lang w:eastAsia="fr-GA"/>
-        </w:rPr>
-        <w:t>Domicilié</w:t>
-      </w:r>
-      <w:r>
-        <w:rPr>
-          <w:bCs/>
-          <w:sz w:val="16"/>
-          <w:szCs w:val="16"/>
-          <w:lang w:eastAsia="fr-GA"/>
-        </w:rPr>
-        <w:t>e</w:t>
-      </w:r>
-      <w:r>
-        <w:rPr>
-          <w:bCs/>
-          <w:sz w:val="16"/>
-          <w:szCs w:val="16"/>
-          <w:lang w:eastAsia="fr-GA"/>
-        </w:rPr>
-        <w:t xml:space="preserve"> à</w:t>
-      </w:r>
-      <w:r>
-        <w:rPr>
-          <w:b/>
-          <w:sz w:val="16"/>
-          <w:szCs w:val="16"/>
-          <w:lang w:eastAsia="fr-GA"/>
-        </w:rPr>
-        <w:t xml:space="preserve"> </w:t>
-      </w:r>
-      <w:bookmarkStart w:id="8" w:name="_Hlk177460539"/>
-      <w:r>
-        <w:rPr>
-          <w:rFonts w:eastAsia="Calibri"/>
-          <w:b/>
-          <w:bCs/>
-          <w:sz w:val="16"/>
-          <w:szCs w:val="16"/>
-          <w:highlight w:val="yellow"/>
-          <w:lang w:eastAsia="en-US"/>
-        </w:rPr>
-        <w:t>${representative_home_address}</w:t>
-      </w:r>
-      <w:bookmarkEnd w:id="8"/>
-      <w:r>
-        <w:rPr>
-          <w:b/>
-          <w:bCs/>
-          <w:sz w:val="16"/>
-          <w:szCs w:val="16"/>
-          <w:lang w:eastAsia="fr-GA"/>
-        </w:rPr>
-        <w:t xml:space="preserve"> </w:t>
-      </w:r>
-      <w:r>
-        <w:rPr>
-          <w:bCs/>
-          <w:sz w:val="16"/>
-          <w:szCs w:val="16"/>
-          <w:lang w:eastAsia="fr-GA"/>
-        </w:rPr>
-        <w:t xml:space="preserve">et répondant au </w:t>
-      </w:r>
-      <w:bookmarkStart w:id="9" w:name="_Hlk177460636"/>
-      <w:bookmarkEnd w:id="2"/>
       <w:r>
         <w:rPr>
           <w:b/>
@@ -1371,7 +1370,79 @@
           <w:sz w:val="16"/>
           <w:szCs w:val="16"/>
         </w:rPr>
-        <w:t>${individual_business.head_office_address}</w:t>
+        <w:t xml:space="preserve">${individual_business.head_office_address} </w:t>
+      </w:r>
+      <w:r>
+        <w:rPr>
+          <w:b/>
+          <w:bCs/>
+          <w:sz w:val="16"/>
+          <w:szCs w:val="16"/>
+        </w:rPr>
+        <w:t xml:space="preserve">dans la commune de </w:t>
+      </w:r>
+      <w:r>
+        <w:rPr>
+          <w:b/>
+          <w:bCs/>
+          <w:sz w:val="16"/>
+          <w:szCs w:val="16"/>
+        </w:rPr>
+        <w:t>${</w:t>
+      </w:r>
+      <w:r>
+        <w:rPr>
+          <w:b/>
+          <w:bCs/>
+          <w:sz w:val="16"/>
+          <w:szCs w:val="16"/>
+        </w:rPr>
+        <w:t>individual_business.commune</w:t>
+      </w:r>
+      <w:r>
+        <w:rPr>
+          <w:b/>
+          <w:bCs/>
+          <w:sz w:val="16"/>
+          <w:szCs w:val="16"/>
+        </w:rPr>
+        <w:t>}</w:t>
+      </w:r>
+      <w:r>
+        <w:rPr>
+          <w:b/>
+          <w:bCs/>
+          <w:sz w:val="16"/>
+          <w:szCs w:val="16"/>
+        </w:rPr>
+        <w:t xml:space="preserve"> ; BP :</w:t>
+      </w:r>
+      <w:r>
+        <w:rPr>
+          <w:b/>
+          <w:bCs/>
+          <w:sz w:val="16"/>
+          <w:szCs w:val="16"/>
+        </w:rPr>
+        <w:t xml:space="preserve"> ${</w:t>
+      </w:r>
+      <w:r>
+        <w:rPr>
+          <w:b/>
+          <w:bCs/>
+          <w:sz w:val="16"/>
+          <w:szCs w:val="16"/>
+        </w:rPr>
+        <w:t>individual_business.bp</w:t>
+      </w:r>
+      <w:r>
+        <w:rPr>
+          <w:b/>
+          <w:bCs/>
+          <w:sz w:val="16"/>
+          <w:szCs w:val="16"/>
+        </w:rPr>
+        <w:t>}</w:t>
       </w:r>
       <w:r>
         <w:rPr>
@@ -1389,42 +1460,6 @@
           <w:sz w:val="16"/>
           <w:szCs w:val="16"/>
         </w:rPr>
-        <w:t xml:space="preserve">dans la commune de </w:t>
-      </w:r>
-      <w:r>
-        <w:rPr>
-          <w:b/>
-          <w:bCs/>
-          <w:sz w:val="16"/>
-          <w:szCs w:val="16"/>
-        </w:rPr>
-        <w:t>…….</w:t>
-      </w:r>
-      <w:r>
-        <w:rPr>
-          <w:b/>
-          <w:bCs/>
-          <w:sz w:val="16"/>
-          <w:szCs w:val="16"/>
-        </w:rPr>
-        <w:t xml:space="preserve"> ; BP : </w:t>
-      </w:r>
-      <w:r>
-        <w:rPr>
-          <w:b/>
-          <w:bCs/>
-          <w:sz w:val="16"/>
-          <w:szCs w:val="16"/>
-        </w:rPr>
-        <w:t xml:space="preserve">…. </w:t>
-      </w:r>
-      <w:r>
-        <w:rPr>
-          <w:b/>
-          <w:bCs/>
-          <w:sz w:val="16"/>
-          <w:szCs w:val="16"/>
-        </w:rPr>
         <w:t xml:space="preserve"> immatriculée au Registre du Commerce et du Crédit Mobilier sous le numéro </w:t>
       </w:r>
       <w:r>
@@ -1488,16 +1523,7 @@
           <w:sz w:val="16"/>
           <w:szCs w:val="16"/>
         </w:rPr>
-        <w:t xml:space="preserve">} </w:t>
-      </w:r>
-      <w:r>
-        <w:rPr>
-          <w:b/>
-          <w:bCs/>
-          <w:sz w:val="16"/>
-          <w:szCs w:val="16"/>
-        </w:rPr>
-        <w:t>F</w:t>
+        <w:t>}</w:t>
       </w:r>
       <w:r>
         <w:rPr>
@@ -3822,7 +3848,6 @@
           <w:szCs w:val="16"/>
           <w:u w:val="single"/>
         </w:rPr>
-        <w:lastRenderedPageBreak/>
         <w:t>ARTICLE 8</w:t>
       </w:r>
       <w:r>
@@ -4642,6 +4667,13 @@
           <w:szCs w:val="16"/>
         </w:rPr>
         <w:t>Libreville</w:t>
+      </w:r>
+      <w:r>
+        <w:rPr>
+          <w:sz w:val="16"/>
+          <w:szCs w:val="16"/>
+        </w:rPr>
+        <w:t xml:space="preserve"> le</w:t>
       </w:r>
       <w:r>
         <w:rPr>
@@ -5346,7 +5378,19 @@
           <w:sz w:val="16"/>
           <w:szCs w:val="16"/>
         </w:rPr>
-        <w:t xml:space="preserve">1 706 715 FCFA (Un Million Sept Cent Six Mille Sept Cent Quinze francs CFA) </w:t>
+        <w:t>${total_to_pay} FCFA ${total_to_pay.fr}  francs CFA)</w:t>
+      </w:r>
+      <w:r>
+        <w:rPr>
+          <w:b/>
+          <w:bCs/>
+          <w:i/>
+          <w:iCs/>
+          <w:color w:val="000000"/>
+          <w:sz w:val="16"/>
+          <w:szCs w:val="16"/>
+        </w:rPr>
+        <w:t xml:space="preserve">) </w:t>
       </w:r>
       <w:r>
         <w:rPr>

--- a/document_templates/Contracts/individual_business/pep_commercant/contrat_cautionnement.docx
+++ b/document_templates/Contracts/individual_business/pep_commercant/contrat_cautionnement.docx
@@ -1,6 +1,6 @@
 
 <file path=word/document.xml><?xml version="1.0" encoding="utf-8"?>
-<w:document xmlns:wpc="http://schemas.microsoft.com/office/word/2010/wordprocessingCanvas" xmlns:cx="http://schemas.microsoft.com/office/drawing/2014/chartex" xmlns:cx1="http://schemas.microsoft.com/office/drawing/2015/9/8/chartex" xmlns:cx2="http://schemas.microsoft.com/office/drawing/2015/10/21/chartex" xmlns:cx3="http://schemas.microsoft.com/office/drawing/2016/5/9/chartex" xmlns:cx4="http://schemas.microsoft.com/office/drawing/2016/5/10/chartex" xmlns:cx5="http://schemas.microsoft.com/office/drawing/2016/5/11/chartex" xmlns:cx6="http://schemas.microsoft.com/office/drawing/2016/5/12/chartex" xmlns:cx7="http://schemas.microsoft.com/office/drawing/2016/5/13/chartex" xmlns:cx8="http://schemas.microsoft.com/office/drawing/2016/5/14/chartex" xmlns:mc="http://schemas.openxmlformats.org/markup-compatibility/2006" xmlns:aink="http://schemas.microsoft.com/office/drawing/2016/ink" xmlns:am3d="http://schemas.microsoft.com/office/drawing/2017/model3d" xmlns:o="urn:schemas-microsoft-com:office:office" xmlns:oel="http://schemas.microsoft.com/office/2019/extlst" xmlns:r="http://schemas.openxmlformats.org/officeDocument/2006/relationships" xmlns:m="http://schemas.openxmlformats.org/officeDocument/2006/math" xmlns:v="urn:schemas-microsoft-com:vml" xmlns:wp14="http://schemas.microsoft.com/office/word/2010/wordprocessingDrawing" xmlns:wp="http://schemas.openxmlformats.org/drawingml/2006/wordprocessingDrawing" xmlns:w10="urn:schemas-microsoft-com:office:word" xmlns:w="http://schemas.openxmlformats.org/wordprocessingml/2006/main" xmlns:w14="http://schemas.microsoft.com/office/word/2010/wordml" xmlns:w15="http://schemas.microsoft.com/office/word/2012/wordml" xmlns:w16cex="http://schemas.microsoft.com/office/word/2018/wordml/cex" xmlns:w16cid="http://schemas.microsoft.com/office/word/2016/wordml/cid" xmlns:w16="http://schemas.microsoft.com/office/word/2018/wordml" xmlns:w16du="http://schemas.microsoft.com/office/word/2023/wordml/word16du" xmlns:w16sdtdh="http://schemas.microsoft.com/office/word/2020/wordml/sdtdatahash" xmlns:w16se="http://schemas.microsoft.com/office/word/2015/wordml/symex" xmlns:wpg="http://schemas.microsoft.com/office/word/2010/wordprocessingGroup" xmlns:wpi="http://schemas.microsoft.com/office/word/2010/wordprocessingInk" xmlns:wne="http://schemas.microsoft.com/office/word/2006/wordml" xmlns:wps="http://schemas.microsoft.com/office/word/2010/wordprocessingShape" mc:Ignorable="w14 w15 w16se w16cid w16 w16cex w16sdtdh w16du wp14">
+<w:document xmlns:wpc="http://schemas.microsoft.com/office/word/2010/wordprocessingCanvas" xmlns:cx="http://schemas.microsoft.com/office/drawing/2014/chartex" xmlns:cx1="http://schemas.microsoft.com/office/drawing/2015/9/8/chartex" xmlns:cx2="http://schemas.microsoft.com/office/drawing/2015/10/21/chartex" xmlns:cx3="http://schemas.microsoft.com/office/drawing/2016/5/9/chartex" xmlns:cx4="http://schemas.microsoft.com/office/drawing/2016/5/10/chartex" xmlns:cx5="http://schemas.microsoft.com/office/drawing/2016/5/11/chartex" xmlns:cx6="http://schemas.microsoft.com/office/drawing/2016/5/12/chartex" xmlns:cx7="http://schemas.microsoft.com/office/drawing/2016/5/13/chartex" xmlns:cx8="http://schemas.microsoft.com/office/drawing/2016/5/14/chartex" xmlns:mc="http://schemas.openxmlformats.org/markup-compatibility/2006" xmlns:aink="http://schemas.microsoft.com/office/drawing/2016/ink" xmlns:am3d="http://schemas.microsoft.com/office/drawing/2017/model3d" xmlns:o="urn:schemas-microsoft-com:office:office" xmlns:oel="http://schemas.microsoft.com/office/2019/extlst" xmlns:r="http://schemas.openxmlformats.org/officeDocument/2006/relationships" xmlns:m="http://schemas.openxmlformats.org/officeDocument/2006/math" xmlns:v="urn:schemas-microsoft-com:vml" xmlns:wp14="http://schemas.microsoft.com/office/word/2010/wordprocessingDrawing" xmlns:wp="http://schemas.openxmlformats.org/drawingml/2006/wordprocessingDrawing" xmlns:w10="urn:schemas-microsoft-com:office:word" xmlns:w="http://schemas.openxmlformats.org/wordprocessingml/2006/main" xmlns:w14="http://schemas.microsoft.com/office/word/2010/wordml" xmlns:w15="http://schemas.microsoft.com/office/word/2012/wordml" xmlns:w16cex="http://schemas.microsoft.com/office/word/2018/wordml/cex" xmlns:w16cid="http://schemas.microsoft.com/office/word/2016/wordml/cid" xmlns:w16="http://schemas.microsoft.com/office/word/2018/wordml" xmlns:w16du="http://schemas.microsoft.com/office/word/2023/wordml/word16du" xmlns:w16sdtdh="http://schemas.microsoft.com/office/word/2020/wordml/sdtdatahash" xmlns:w16sdtfl="http://schemas.microsoft.com/office/word/2024/wordml/sdtformatlock" xmlns:w16se="http://schemas.microsoft.com/office/word/2015/wordml/symex" xmlns:wpg="http://schemas.microsoft.com/office/word/2010/wordprocessingGroup" xmlns:wpi="http://schemas.microsoft.com/office/word/2010/wordprocessingInk" xmlns:wne="http://schemas.microsoft.com/office/word/2006/wordml" xmlns:wps="http://schemas.microsoft.com/office/word/2010/wordprocessingShape" mc:Ignorable="w14 w15 w16se w16cid w16 w16cex w16sdtdh w16sdtfl w16du wp14">
   <w:body>
     <w:p>
       <w:pPr>
@@ -87,6 +87,7 @@
           <w:szCs w:val="16"/>
         </w:rPr>
       </w:pPr>
+      <w:proofErr w:type="gramStart"/>
       <w:r>
         <w:rPr>
           <w:b/>
@@ -105,6 +106,7 @@
         </w:rPr>
         <w:t>LES</w:t>
       </w:r>
+      <w:proofErr w:type="gramEnd"/>
       <w:r>
         <w:rPr>
           <w:b/>
@@ -280,25 +282,25 @@
           <w:szCs w:val="16"/>
           <w:lang w:val="fr-SN"/>
         </w:rPr>
-        <w:t xml:space="preserve"> est représentée par Monsieur </w:t>
-      </w:r>
-      <w:r>
-        <w:rPr>
-          <w:b/>
-          <w:bCs/>
+        <w:t xml:space="preserve"> est représentée par </w:t>
+      </w:r>
+      <w:r>
+        <w:rPr>
           <w:sz w:val="16"/>
           <w:szCs w:val="16"/>
           <w:lang w:val="fr-SN"/>
         </w:rPr>
-        <w:t>El Hadji Mamadou FAYE</w:t>
-      </w:r>
-      <w:r>
-        <w:rPr>
+        <w:t xml:space="preserve">Madame </w:t>
+      </w:r>
+      <w:r>
+        <w:rPr>
+          <w:b/>
+          <w:bCs/>
           <w:sz w:val="16"/>
           <w:szCs w:val="16"/>
           <w:lang w:val="fr-SN"/>
         </w:rPr>
-        <w:t xml:space="preserve">, son Directeur </w:t>
+        <w:t>Jenny MVOU</w:t>
       </w:r>
       <w:r>
         <w:rPr>
@@ -306,7 +308,7 @@
           <w:szCs w:val="16"/>
           <w:lang w:val="fr-SN"/>
         </w:rPr>
-        <w:t>Géné</w:t>
+        <w:t>, son Directeur Général Adjointe</w:t>
       </w:r>
       <w:r>
         <w:rPr>
@@ -314,7 +316,7 @@
           <w:szCs w:val="16"/>
           <w:lang w:val="fr-SN"/>
         </w:rPr>
-        <w:t xml:space="preserve">ral, </w:t>
+        <w:t xml:space="preserve">, </w:t>
       </w:r>
     </w:p>
     <w:p>
@@ -518,7 +520,95 @@
           <w:szCs w:val="16"/>
           <w:lang w:eastAsia="fr-GA"/>
         </w:rPr>
-        <w:t xml:space="preserve">${verbal_trial.applicant_last_name} ${verbal_trial.applicant_first_name} </w:t>
+        <w:t>${</w:t>
+      </w:r>
+      <w:proofErr w:type="spellStart"/>
+      <w:r>
+        <w:rPr>
+          <w:b/>
+          <w:bCs/>
+          <w:sz w:val="16"/>
+          <w:szCs w:val="16"/>
+          <w:lang w:eastAsia="fr-GA"/>
+        </w:rPr>
+        <w:t>verbal_</w:t>
+      </w:r>
+      <w:proofErr w:type="gramStart"/>
+      <w:r>
+        <w:rPr>
+          <w:b/>
+          <w:bCs/>
+          <w:sz w:val="16"/>
+          <w:szCs w:val="16"/>
+          <w:lang w:eastAsia="fr-GA"/>
+        </w:rPr>
+        <w:t>trial.applicant</w:t>
+      </w:r>
+      <w:proofErr w:type="gramEnd"/>
+      <w:r>
+        <w:rPr>
+          <w:b/>
+          <w:bCs/>
+          <w:sz w:val="16"/>
+          <w:szCs w:val="16"/>
+          <w:lang w:eastAsia="fr-GA"/>
+        </w:rPr>
+        <w:t>_last_name</w:t>
+      </w:r>
+      <w:proofErr w:type="spellEnd"/>
+      <w:r>
+        <w:rPr>
+          <w:b/>
+          <w:bCs/>
+          <w:sz w:val="16"/>
+          <w:szCs w:val="16"/>
+          <w:lang w:eastAsia="fr-GA"/>
+        </w:rPr>
+        <w:t>} ${</w:t>
+      </w:r>
+      <w:proofErr w:type="spellStart"/>
+      <w:r>
+        <w:rPr>
+          <w:b/>
+          <w:bCs/>
+          <w:sz w:val="16"/>
+          <w:szCs w:val="16"/>
+          <w:lang w:eastAsia="fr-GA"/>
+        </w:rPr>
+        <w:t>verbal_</w:t>
+      </w:r>
+      <w:proofErr w:type="gramStart"/>
+      <w:r>
+        <w:rPr>
+          <w:b/>
+          <w:bCs/>
+          <w:sz w:val="16"/>
+          <w:szCs w:val="16"/>
+          <w:lang w:eastAsia="fr-GA"/>
+        </w:rPr>
+        <w:t>trial.applicant</w:t>
+      </w:r>
+      <w:proofErr w:type="gramEnd"/>
+      <w:r>
+        <w:rPr>
+          <w:b/>
+          <w:bCs/>
+          <w:sz w:val="16"/>
+          <w:szCs w:val="16"/>
+          <w:lang w:eastAsia="fr-GA"/>
+        </w:rPr>
+        <w:t>_first_name</w:t>
+      </w:r>
+      <w:proofErr w:type="spellEnd"/>
+      <w:r>
+        <w:rPr>
+          <w:b/>
+          <w:bCs/>
+          <w:sz w:val="16"/>
+          <w:szCs w:val="16"/>
+          <w:lang w:eastAsia="fr-GA"/>
+        </w:rPr>
+        <w:t xml:space="preserve">} </w:t>
       </w:r>
       <w:bookmarkEnd w:id="0"/>
       <w:r>
@@ -563,7 +653,27 @@
           <w:sz w:val="16"/>
           <w:szCs w:val="16"/>
         </w:rPr>
-        <w:t>${representative_birth_date_fr}</w:t>
+        <w:t>${</w:t>
+      </w:r>
+      <w:proofErr w:type="spellStart"/>
+      <w:r>
+        <w:rPr>
+          <w:b/>
+          <w:bCs/>
+          <w:sz w:val="16"/>
+          <w:szCs w:val="16"/>
+        </w:rPr>
+        <w:t>representative_birth_date_fr</w:t>
+      </w:r>
+      <w:proofErr w:type="spellEnd"/>
+      <w:r>
+        <w:rPr>
+          <w:b/>
+          <w:bCs/>
+          <w:sz w:val="16"/>
+          <w:szCs w:val="16"/>
+        </w:rPr>
+        <w:t>}</w:t>
       </w:r>
       <w:bookmarkEnd w:id="4"/>
       <w:r>
@@ -595,6 +705,7 @@
         </w:rPr>
         <w:t>${</w:t>
       </w:r>
+      <w:proofErr w:type="spellStart"/>
       <w:r>
         <w:rPr>
           <w:b/>
@@ -603,7 +714,18 @@
           <w:szCs w:val="16"/>
           <w:lang w:val="fr-GA"/>
         </w:rPr>
-        <w:t>representative_birth_place}</w:t>
+        <w:t>representative_birth_place</w:t>
+      </w:r>
+      <w:proofErr w:type="spellEnd"/>
+      <w:r>
+        <w:rPr>
+          <w:b/>
+          <w:bCs/>
+          <w:sz w:val="16"/>
+          <w:szCs w:val="16"/>
+          <w:lang w:val="fr-GA"/>
+        </w:rPr>
+        <w:t>}</w:t>
       </w:r>
       <w:bookmarkEnd w:id="5"/>
       <w:r>
@@ -659,7 +781,27 @@
           <w:sz w:val="16"/>
           <w:szCs w:val="16"/>
         </w:rPr>
-        <w:t>${representative_type_of_identity_document}</w:t>
+        <w:t>${</w:t>
+      </w:r>
+      <w:proofErr w:type="spellStart"/>
+      <w:r>
+        <w:rPr>
+          <w:b/>
+          <w:bCs/>
+          <w:sz w:val="16"/>
+          <w:szCs w:val="16"/>
+        </w:rPr>
+        <w:t>representative_type_of_identity_document</w:t>
+      </w:r>
+      <w:proofErr w:type="spellEnd"/>
+      <w:r>
+        <w:rPr>
+          <w:b/>
+          <w:bCs/>
+          <w:sz w:val="16"/>
+          <w:szCs w:val="16"/>
+        </w:rPr>
+        <w:t>}</w:t>
       </w:r>
       <w:bookmarkEnd w:id="6"/>
       <w:r>
@@ -690,6 +832,7 @@
         </w:rPr>
         <w:t>${</w:t>
       </w:r>
+      <w:proofErr w:type="spellStart"/>
       <w:r>
         <w:rPr>
           <w:b/>
@@ -700,6 +843,7 @@
         </w:rPr>
         <w:t>representative_number_of_identity_document</w:t>
       </w:r>
+      <w:proofErr w:type="spellEnd"/>
       <w:r>
         <w:rPr>
           <w:b/>
@@ -764,7 +908,27 @@
           <w:sz w:val="16"/>
           <w:szCs w:val="16"/>
         </w:rPr>
-        <w:t>${representative_date_of_issue_of_identity_document_fr}</w:t>
+        <w:t>${</w:t>
+      </w:r>
+      <w:proofErr w:type="spellStart"/>
+      <w:r>
+        <w:rPr>
+          <w:b/>
+          <w:bCs/>
+          <w:sz w:val="16"/>
+          <w:szCs w:val="16"/>
+        </w:rPr>
+        <w:t>representative_date_of_issue_of_identity_document_fr</w:t>
+      </w:r>
+      <w:proofErr w:type="spellEnd"/>
+      <w:r>
+        <w:rPr>
+          <w:b/>
+          <w:bCs/>
+          <w:sz w:val="16"/>
+          <w:szCs w:val="16"/>
+        </w:rPr>
+        <w:t>}</w:t>
       </w:r>
       <w:bookmarkEnd w:id="7"/>
       <w:r>
@@ -802,7 +966,29 @@
           <w:szCs w:val="16"/>
           <w:lang w:eastAsia="fr-GA"/>
         </w:rPr>
-        <w:t>${representative_office_delivery}</w:t>
+        <w:t>${</w:t>
+      </w:r>
+      <w:proofErr w:type="spellStart"/>
+      <w:r>
+        <w:rPr>
+          <w:b/>
+          <w:bCs/>
+          <w:sz w:val="16"/>
+          <w:szCs w:val="16"/>
+          <w:lang w:eastAsia="fr-GA"/>
+        </w:rPr>
+        <w:t>representative_office_delivery</w:t>
+      </w:r>
+      <w:proofErr w:type="spellEnd"/>
+      <w:r>
+        <w:rPr>
+          <w:b/>
+          <w:bCs/>
+          <w:sz w:val="16"/>
+          <w:szCs w:val="16"/>
+          <w:lang w:eastAsia="fr-GA"/>
+        </w:rPr>
+        <w:t>}</w:t>
       </w:r>
     </w:p>
     <w:p>
@@ -865,7 +1051,31 @@
           <w:szCs w:val="16"/>
           <w:lang w:eastAsia="en-US"/>
         </w:rPr>
-        <w:t>${representative_home_address}</w:t>
+        <w:t>${</w:t>
+      </w:r>
+      <w:proofErr w:type="spellStart"/>
+      <w:r>
+        <w:rPr>
+          <w:rFonts w:eastAsia="Calibri"/>
+          <w:b/>
+          <w:bCs/>
+          <w:sz w:val="16"/>
+          <w:szCs w:val="16"/>
+          <w:lang w:eastAsia="en-US"/>
+        </w:rPr>
+        <w:t>representative_home_address</w:t>
+      </w:r>
+      <w:proofErr w:type="spellEnd"/>
+      <w:r>
+        <w:rPr>
+          <w:rFonts w:eastAsia="Calibri"/>
+          <w:b/>
+          <w:bCs/>
+          <w:sz w:val="16"/>
+          <w:szCs w:val="16"/>
+          <w:lang w:eastAsia="en-US"/>
+        </w:rPr>
+        <w:t>}</w:t>
       </w:r>
       <w:bookmarkEnd w:id="8"/>
       <w:r>
@@ -896,7 +1106,27 @@
           <w:sz w:val="16"/>
           <w:szCs w:val="16"/>
         </w:rPr>
-        <w:t>${representative_phone_number}</w:t>
+        <w:t>${</w:t>
+      </w:r>
+      <w:proofErr w:type="spellStart"/>
+      <w:r>
+        <w:rPr>
+          <w:b/>
+          <w:bCs/>
+          <w:sz w:val="16"/>
+          <w:szCs w:val="16"/>
+        </w:rPr>
+        <w:t>representative_phone_number</w:t>
+      </w:r>
+      <w:proofErr w:type="spellEnd"/>
+      <w:r>
+        <w:rPr>
+          <w:b/>
+          <w:bCs/>
+          <w:sz w:val="16"/>
+          <w:szCs w:val="16"/>
+        </w:rPr>
+        <w:t>}</w:t>
       </w:r>
       <w:bookmarkEnd w:id="9"/>
       <w:r>
@@ -936,15 +1166,28 @@
         </w:rPr>
         <w:t>${</w:t>
       </w:r>
-      <w:r>
-        <w:rPr>
-          <w:b/>
-          <w:bCs/>
-          <w:sz w:val="16"/>
-          <w:szCs w:val="16"/>
-        </w:rPr>
-        <w:t>verbal_trial.activity</w:t>
-      </w:r>
+      <w:proofErr w:type="spellStart"/>
+      <w:r>
+        <w:rPr>
+          <w:b/>
+          <w:bCs/>
+          <w:sz w:val="16"/>
+          <w:szCs w:val="16"/>
+        </w:rPr>
+        <w:t>verbal_</w:t>
+      </w:r>
+      <w:proofErr w:type="gramStart"/>
+      <w:r>
+        <w:rPr>
+          <w:b/>
+          <w:bCs/>
+          <w:sz w:val="16"/>
+          <w:szCs w:val="16"/>
+        </w:rPr>
+        <w:t>trial.activity</w:t>
+      </w:r>
+      <w:proofErr w:type="spellEnd"/>
+      <w:proofErr w:type="gramEnd"/>
       <w:r>
         <w:rPr>
           <w:b/>
@@ -982,6 +1225,7 @@
         </w:rPr>
         <w:t>${</w:t>
       </w:r>
+      <w:proofErr w:type="spellStart"/>
       <w:r>
         <w:rPr>
           <w:b/>
@@ -991,6 +1235,7 @@
         </w:rPr>
         <w:t>representative_nationality</w:t>
       </w:r>
+      <w:proofErr w:type="spellEnd"/>
       <w:r>
         <w:rPr>
           <w:b/>
@@ -1251,8 +1496,9 @@
           <w:szCs w:val="16"/>
           <w:lang w:eastAsia="fr-GA"/>
         </w:rPr>
-        <w:t>${verbal_trial.applicant_last_name}</w:t>
-      </w:r>
+        <w:t>${</w:t>
+      </w:r>
+      <w:proofErr w:type="spellStart"/>
       <w:r>
         <w:rPr>
           <w:b/>
@@ -1261,6 +1507,27 @@
           <w:szCs w:val="16"/>
           <w:lang w:eastAsia="fr-GA"/>
         </w:rPr>
+        <w:t>verbal_trial.applicant_last_name</w:t>
+      </w:r>
+      <w:proofErr w:type="spellEnd"/>
+      <w:r>
+        <w:rPr>
+          <w:b/>
+          <w:bCs/>
+          <w:sz w:val="16"/>
+          <w:szCs w:val="16"/>
+          <w:lang w:eastAsia="fr-GA"/>
+        </w:rPr>
+        <w:t>}</w:t>
+      </w:r>
+      <w:r>
+        <w:rPr>
+          <w:b/>
+          <w:bCs/>
+          <w:sz w:val="16"/>
+          <w:szCs w:val="16"/>
+          <w:lang w:eastAsia="fr-GA"/>
+        </w:rPr>
         <w:t xml:space="preserve"> </w:t>
       </w:r>
       <w:r>
@@ -1271,8 +1538,20 @@
           <w:szCs w:val="16"/>
           <w:lang w:eastAsia="fr-GA"/>
         </w:rPr>
-        <w:t>${verbal_trial.applicant_first_name</w:t>
-      </w:r>
+        <w:t>${</w:t>
+      </w:r>
+      <w:proofErr w:type="spellStart"/>
+      <w:r>
+        <w:rPr>
+          <w:b/>
+          <w:bCs/>
+          <w:sz w:val="16"/>
+          <w:szCs w:val="16"/>
+          <w:lang w:eastAsia="fr-GA"/>
+        </w:rPr>
+        <w:t>verbal_trial.applicant_first_name</w:t>
+      </w:r>
+      <w:proofErr w:type="spellEnd"/>
       <w:r>
         <w:rPr>
           <w:sz w:val="16"/>
@@ -1352,7 +1631,27 @@
           <w:sz w:val="16"/>
           <w:szCs w:val="16"/>
         </w:rPr>
-        <w:t>${individual_business.denomination}</w:t>
+        <w:t>${</w:t>
+      </w:r>
+      <w:proofErr w:type="spellStart"/>
+      <w:r>
+        <w:rPr>
+          <w:b/>
+          <w:bCs/>
+          <w:sz w:val="16"/>
+          <w:szCs w:val="16"/>
+        </w:rPr>
+        <w:t>individual_business.denomination</w:t>
+      </w:r>
+      <w:proofErr w:type="spellEnd"/>
+      <w:r>
+        <w:rPr>
+          <w:b/>
+          <w:bCs/>
+          <w:sz w:val="16"/>
+          <w:szCs w:val="16"/>
+        </w:rPr>
+        <w:t>}</w:t>
       </w:r>
       <w:r>
         <w:rPr>
@@ -1370,7 +1669,27 @@
           <w:sz w:val="16"/>
           <w:szCs w:val="16"/>
         </w:rPr>
-        <w:t xml:space="preserve">${individual_business.head_office_address} </w:t>
+        <w:t>${</w:t>
+      </w:r>
+      <w:proofErr w:type="spellStart"/>
+      <w:r>
+        <w:rPr>
+          <w:b/>
+          <w:bCs/>
+          <w:sz w:val="16"/>
+          <w:szCs w:val="16"/>
+        </w:rPr>
+        <w:t>individual_business.head_office_address</w:t>
+      </w:r>
+      <w:proofErr w:type="spellEnd"/>
+      <w:r>
+        <w:rPr>
+          <w:b/>
+          <w:bCs/>
+          <w:sz w:val="16"/>
+          <w:szCs w:val="16"/>
+        </w:rPr>
+        <w:t xml:space="preserve">} </w:t>
       </w:r>
       <w:r>
         <w:rPr>
@@ -1390,6 +1709,7 @@
         </w:rPr>
         <w:t>${</w:t>
       </w:r>
+      <w:proofErr w:type="spellStart"/>
       <w:r>
         <w:rPr>
           <w:b/>
@@ -1399,6 +1719,7 @@
         </w:rPr>
         <w:t>individual_business.commune</w:t>
       </w:r>
+      <w:proofErr w:type="spellEnd"/>
       <w:r>
         <w:rPr>
           <w:b/>
@@ -1426,6 +1747,7 @@
         </w:rPr>
         <w:t xml:space="preserve"> ${</w:t>
       </w:r>
+      <w:proofErr w:type="spellStart"/>
       <w:r>
         <w:rPr>
           <w:b/>
@@ -1435,6 +1757,7 @@
         </w:rPr>
         <w:t>individual_business.bp</w:t>
       </w:r>
+      <w:proofErr w:type="spellEnd"/>
       <w:r>
         <w:rPr>
           <w:b/>
@@ -1471,6 +1794,7 @@
         </w:rPr>
         <w:t>${</w:t>
       </w:r>
+      <w:proofErr w:type="spellStart"/>
       <w:r>
         <w:rPr>
           <w:b/>
@@ -1480,6 +1804,7 @@
         </w:rPr>
         <w:t>individual_business.rccm_number</w:t>
       </w:r>
+      <w:proofErr w:type="spellEnd"/>
       <w:r>
         <w:rPr>
           <w:b/>
@@ -1507,6 +1832,7 @@
         </w:rPr>
         <w:t>${</w:t>
       </w:r>
+      <w:proofErr w:type="spellStart"/>
       <w:r>
         <w:rPr>
           <w:b/>
@@ -1516,6 +1842,7 @@
         </w:rPr>
         <w:t>individual_business.nif</w:t>
       </w:r>
+      <w:proofErr w:type="spellEnd"/>
       <w:r>
         <w:rPr>
           <w:b/>
@@ -1576,7 +1903,27 @@
           <w:sz w:val="16"/>
           <w:szCs w:val="16"/>
         </w:rPr>
-        <w:t>${verbal_trial.account_number}</w:t>
+        <w:t>${</w:t>
+      </w:r>
+      <w:proofErr w:type="spellStart"/>
+      <w:r>
+        <w:rPr>
+          <w:b/>
+          <w:bCs/>
+          <w:sz w:val="16"/>
+          <w:szCs w:val="16"/>
+        </w:rPr>
+        <w:t>verbal_trial.account_number</w:t>
+      </w:r>
+      <w:proofErr w:type="spellEnd"/>
+      <w:r>
+        <w:rPr>
+          <w:b/>
+          <w:bCs/>
+          <w:sz w:val="16"/>
+          <w:szCs w:val="16"/>
+        </w:rPr>
+        <w:t>}</w:t>
       </w:r>
       <w:bookmarkEnd w:id="10"/>
       <w:r>
@@ -1629,7 +1976,27 @@
           <w:sz w:val="16"/>
           <w:szCs w:val="16"/>
         </w:rPr>
-        <w:t>${total_to_pay}</w:t>
+        <w:t>${</w:t>
+      </w:r>
+      <w:proofErr w:type="spellStart"/>
+      <w:r>
+        <w:rPr>
+          <w:b/>
+          <w:bCs/>
+          <w:sz w:val="16"/>
+          <w:szCs w:val="16"/>
+        </w:rPr>
+        <w:t>total_to_pay</w:t>
+      </w:r>
+      <w:proofErr w:type="spellEnd"/>
+      <w:r>
+        <w:rPr>
+          <w:b/>
+          <w:bCs/>
+          <w:sz w:val="16"/>
+          <w:szCs w:val="16"/>
+        </w:rPr>
+        <w:t>}</w:t>
       </w:r>
       <w:r>
         <w:rPr>
@@ -4687,7 +5054,23 @@
           <w:sz w:val="16"/>
           <w:szCs w:val="16"/>
         </w:rPr>
-        <w:t>${current_date}</w:t>
+        <w:t>${</w:t>
+      </w:r>
+      <w:proofErr w:type="spellStart"/>
+      <w:r>
+        <w:rPr>
+          <w:sz w:val="16"/>
+          <w:szCs w:val="16"/>
+        </w:rPr>
+        <w:t>current_date</w:t>
+      </w:r>
+      <w:proofErr w:type="spellEnd"/>
+      <w:r>
+        <w:rPr>
+          <w:sz w:val="16"/>
+          <w:szCs w:val="16"/>
+        </w:rPr>
+        <w:t>}</w:t>
       </w:r>
       <w:r>
         <w:rPr>
@@ -5378,7 +5761,59 @@
           <w:sz w:val="16"/>
           <w:szCs w:val="16"/>
         </w:rPr>
-        <w:t>${total_to_pay} FCFA ${total_to_pay.fr}  francs CFA)</w:t>
+        <w:t>${</w:t>
+      </w:r>
+      <w:proofErr w:type="spellStart"/>
+      <w:r>
+        <w:rPr>
+          <w:b/>
+          <w:bCs/>
+          <w:i/>
+          <w:iCs/>
+          <w:color w:val="000000"/>
+          <w:sz w:val="16"/>
+          <w:szCs w:val="16"/>
+        </w:rPr>
+        <w:t>total_to_pay</w:t>
+      </w:r>
+      <w:proofErr w:type="spellEnd"/>
+      <w:r>
+        <w:rPr>
+          <w:b/>
+          <w:bCs/>
+          <w:i/>
+          <w:iCs/>
+          <w:color w:val="000000"/>
+          <w:sz w:val="16"/>
+          <w:szCs w:val="16"/>
+        </w:rPr>
+        <w:t>} FCFA ${</w:t>
+      </w:r>
+      <w:proofErr w:type="gramStart"/>
+      <w:r>
+        <w:rPr>
+          <w:b/>
+          <w:bCs/>
+          <w:i/>
+          <w:iCs/>
+          <w:color w:val="000000"/>
+          <w:sz w:val="16"/>
+          <w:szCs w:val="16"/>
+        </w:rPr>
+        <w:t>total_to_pay.fr}  francs</w:t>
+      </w:r>
+      <w:proofErr w:type="gramEnd"/>
+      <w:r>
+        <w:rPr>
+          <w:b/>
+          <w:bCs/>
+          <w:i/>
+          <w:iCs/>
+          <w:color w:val="000000"/>
+          <w:sz w:val="16"/>
+          <w:szCs w:val="16"/>
+        </w:rPr>
+        <w:t xml:space="preserve"> CFA)</w:t>
       </w:r>
       <w:r>
         <w:rPr>
@@ -5454,7 +5889,7 @@
 </file>
 
 <file path=word/endnotes.xml><?xml version="1.0" encoding="utf-8"?>
-<w:endnotes xmlns:wpc="http://schemas.microsoft.com/office/word/2010/wordprocessingCanvas" xmlns:cx="http://schemas.microsoft.com/office/drawing/2014/chartex" xmlns:cx1="http://schemas.microsoft.com/office/drawing/2015/9/8/chartex" xmlns:cx2="http://schemas.microsoft.com/office/drawing/2015/10/21/chartex" xmlns:cx3="http://schemas.microsoft.com/office/drawing/2016/5/9/chartex" xmlns:cx4="http://schemas.microsoft.com/office/drawing/2016/5/10/chartex" xmlns:cx5="http://schemas.microsoft.com/office/drawing/2016/5/11/chartex" xmlns:cx6="http://schemas.microsoft.com/office/drawing/2016/5/12/chartex" xmlns:cx7="http://schemas.microsoft.com/office/drawing/2016/5/13/chartex" xmlns:cx8="http://schemas.microsoft.com/office/drawing/2016/5/14/chartex" xmlns:mc="http://schemas.openxmlformats.org/markup-compatibility/2006" xmlns:aink="http://schemas.microsoft.com/office/drawing/2016/ink" xmlns:am3d="http://schemas.microsoft.com/office/drawing/2017/model3d" xmlns:o="urn:schemas-microsoft-com:office:office" xmlns:oel="http://schemas.microsoft.com/office/2019/extlst" xmlns:r="http://schemas.openxmlformats.org/officeDocument/2006/relationships" xmlns:m="http://schemas.openxmlformats.org/officeDocument/2006/math" xmlns:v="urn:schemas-microsoft-com:vml" xmlns:wp14="http://schemas.microsoft.com/office/word/2010/wordprocessingDrawing" xmlns:wp="http://schemas.openxmlformats.org/drawingml/2006/wordprocessingDrawing" xmlns:w10="urn:schemas-microsoft-com:office:word" xmlns:w="http://schemas.openxmlformats.org/wordprocessingml/2006/main" xmlns:w14="http://schemas.microsoft.com/office/word/2010/wordml" xmlns:w15="http://schemas.microsoft.com/office/word/2012/wordml" xmlns:w16cex="http://schemas.microsoft.com/office/word/2018/wordml/cex" xmlns:w16cid="http://schemas.microsoft.com/office/word/2016/wordml/cid" xmlns:w16="http://schemas.microsoft.com/office/word/2018/wordml" xmlns:w16du="http://schemas.microsoft.com/office/word/2023/wordml/word16du" xmlns:w16sdtdh="http://schemas.microsoft.com/office/word/2020/wordml/sdtdatahash" xmlns:w16se="http://schemas.microsoft.com/office/word/2015/wordml/symex" xmlns:wpg="http://schemas.microsoft.com/office/word/2010/wordprocessingGroup" xmlns:wpi="http://schemas.microsoft.com/office/word/2010/wordprocessingInk" xmlns:wne="http://schemas.microsoft.com/office/word/2006/wordml" xmlns:wps="http://schemas.microsoft.com/office/word/2010/wordprocessingShape" mc:Ignorable="w14 w15 w16se w16cid w16 w16cex w16sdtdh w16du wp14">
+<w:endnotes xmlns:wpc="http://schemas.microsoft.com/office/word/2010/wordprocessingCanvas" xmlns:cx="http://schemas.microsoft.com/office/drawing/2014/chartex" xmlns:cx1="http://schemas.microsoft.com/office/drawing/2015/9/8/chartex" xmlns:cx2="http://schemas.microsoft.com/office/drawing/2015/10/21/chartex" xmlns:cx3="http://schemas.microsoft.com/office/drawing/2016/5/9/chartex" xmlns:cx4="http://schemas.microsoft.com/office/drawing/2016/5/10/chartex" xmlns:cx5="http://schemas.microsoft.com/office/drawing/2016/5/11/chartex" xmlns:cx6="http://schemas.microsoft.com/office/drawing/2016/5/12/chartex" xmlns:cx7="http://schemas.microsoft.com/office/drawing/2016/5/13/chartex" xmlns:cx8="http://schemas.microsoft.com/office/drawing/2016/5/14/chartex" xmlns:mc="http://schemas.openxmlformats.org/markup-compatibility/2006" xmlns:aink="http://schemas.microsoft.com/office/drawing/2016/ink" xmlns:am3d="http://schemas.microsoft.com/office/drawing/2017/model3d" xmlns:o="urn:schemas-microsoft-com:office:office" xmlns:oel="http://schemas.microsoft.com/office/2019/extlst" xmlns:r="http://schemas.openxmlformats.org/officeDocument/2006/relationships" xmlns:m="http://schemas.openxmlformats.org/officeDocument/2006/math" xmlns:v="urn:schemas-microsoft-com:vml" xmlns:wp14="http://schemas.microsoft.com/office/word/2010/wordprocessingDrawing" xmlns:wp="http://schemas.openxmlformats.org/drawingml/2006/wordprocessingDrawing" xmlns:w10="urn:schemas-microsoft-com:office:word" xmlns:w="http://schemas.openxmlformats.org/wordprocessingml/2006/main" xmlns:w14="http://schemas.microsoft.com/office/word/2010/wordml" xmlns:w15="http://schemas.microsoft.com/office/word/2012/wordml" xmlns:w16cex="http://schemas.microsoft.com/office/word/2018/wordml/cex" xmlns:w16cid="http://schemas.microsoft.com/office/word/2016/wordml/cid" xmlns:w16="http://schemas.microsoft.com/office/word/2018/wordml" xmlns:w16du="http://schemas.microsoft.com/office/word/2023/wordml/word16du" xmlns:w16sdtdh="http://schemas.microsoft.com/office/word/2020/wordml/sdtdatahash" xmlns:w16sdtfl="http://schemas.microsoft.com/office/word/2024/wordml/sdtformatlock" xmlns:w16se="http://schemas.microsoft.com/office/word/2015/wordml/symex" xmlns:wpg="http://schemas.microsoft.com/office/word/2010/wordprocessingGroup" xmlns:wpi="http://schemas.microsoft.com/office/word/2010/wordprocessingInk" xmlns:wne="http://schemas.microsoft.com/office/word/2006/wordml" xmlns:wps="http://schemas.microsoft.com/office/word/2010/wordprocessingShape" mc:Ignorable="w14 w15 w16se w16cid w16 w16cex w16sdtdh w16sdtfl w16du wp14">
   <w:endnote w:type="separator" w:id="-1">
     <w:p>
       <w:r>
@@ -5473,7 +5908,7 @@
 </file>
 
 <file path=word/footer1.xml><?xml version="1.0" encoding="utf-8"?>
-<w:ftr xmlns:wpc="http://schemas.microsoft.com/office/word/2010/wordprocessingCanvas" xmlns:cx="http://schemas.microsoft.com/office/drawing/2014/chartex" xmlns:cx1="http://schemas.microsoft.com/office/drawing/2015/9/8/chartex" xmlns:cx2="http://schemas.microsoft.com/office/drawing/2015/10/21/chartex" xmlns:cx3="http://schemas.microsoft.com/office/drawing/2016/5/9/chartex" xmlns:cx4="http://schemas.microsoft.com/office/drawing/2016/5/10/chartex" xmlns:cx5="http://schemas.microsoft.com/office/drawing/2016/5/11/chartex" xmlns:cx6="http://schemas.microsoft.com/office/drawing/2016/5/12/chartex" xmlns:cx7="http://schemas.microsoft.com/office/drawing/2016/5/13/chartex" xmlns:cx8="http://schemas.microsoft.com/office/drawing/2016/5/14/chartex" xmlns:mc="http://schemas.openxmlformats.org/markup-compatibility/2006" xmlns:aink="http://schemas.microsoft.com/office/drawing/2016/ink" xmlns:am3d="http://schemas.microsoft.com/office/drawing/2017/model3d" xmlns:o="urn:schemas-microsoft-com:office:office" xmlns:oel="http://schemas.microsoft.com/office/2019/extlst" xmlns:r="http://schemas.openxmlformats.org/officeDocument/2006/relationships" xmlns:m="http://schemas.openxmlformats.org/officeDocument/2006/math" xmlns:v="urn:schemas-microsoft-com:vml" xmlns:wp14="http://schemas.microsoft.com/office/word/2010/wordprocessingDrawing" xmlns:wp="http://schemas.openxmlformats.org/drawingml/2006/wordprocessingDrawing" xmlns:w10="urn:schemas-microsoft-com:office:word" xmlns:w="http://schemas.openxmlformats.org/wordprocessingml/2006/main" xmlns:w14="http://schemas.microsoft.com/office/word/2010/wordml" xmlns:w15="http://schemas.microsoft.com/office/word/2012/wordml" xmlns:w16cex="http://schemas.microsoft.com/office/word/2018/wordml/cex" xmlns:w16cid="http://schemas.microsoft.com/office/word/2016/wordml/cid" xmlns:w16="http://schemas.microsoft.com/office/word/2018/wordml" xmlns:w16du="http://schemas.microsoft.com/office/word/2023/wordml/word16du" xmlns:w16sdtdh="http://schemas.microsoft.com/office/word/2020/wordml/sdtdatahash" xmlns:w16se="http://schemas.microsoft.com/office/word/2015/wordml/symex" xmlns:wpg="http://schemas.microsoft.com/office/word/2010/wordprocessingGroup" xmlns:wpi="http://schemas.microsoft.com/office/word/2010/wordprocessingInk" xmlns:wne="http://schemas.microsoft.com/office/word/2006/wordml" xmlns:wps="http://schemas.microsoft.com/office/word/2010/wordprocessingShape" mc:Ignorable="w14 w15 w16se w16cid w16 w16cex w16sdtdh w16du wp14">
+<w:ftr xmlns:wpc="http://schemas.microsoft.com/office/word/2010/wordprocessingCanvas" xmlns:cx="http://schemas.microsoft.com/office/drawing/2014/chartex" xmlns:cx1="http://schemas.microsoft.com/office/drawing/2015/9/8/chartex" xmlns:cx2="http://schemas.microsoft.com/office/drawing/2015/10/21/chartex" xmlns:cx3="http://schemas.microsoft.com/office/drawing/2016/5/9/chartex" xmlns:cx4="http://schemas.microsoft.com/office/drawing/2016/5/10/chartex" xmlns:cx5="http://schemas.microsoft.com/office/drawing/2016/5/11/chartex" xmlns:cx6="http://schemas.microsoft.com/office/drawing/2016/5/12/chartex" xmlns:cx7="http://schemas.microsoft.com/office/drawing/2016/5/13/chartex" xmlns:cx8="http://schemas.microsoft.com/office/drawing/2016/5/14/chartex" xmlns:mc="http://schemas.openxmlformats.org/markup-compatibility/2006" xmlns:aink="http://schemas.microsoft.com/office/drawing/2016/ink" xmlns:am3d="http://schemas.microsoft.com/office/drawing/2017/model3d" xmlns:o="urn:schemas-microsoft-com:office:office" xmlns:oel="http://schemas.microsoft.com/office/2019/extlst" xmlns:r="http://schemas.openxmlformats.org/officeDocument/2006/relationships" xmlns:m="http://schemas.openxmlformats.org/officeDocument/2006/math" xmlns:v="urn:schemas-microsoft-com:vml" xmlns:wp14="http://schemas.microsoft.com/office/word/2010/wordprocessingDrawing" xmlns:wp="http://schemas.openxmlformats.org/drawingml/2006/wordprocessingDrawing" xmlns:w10="urn:schemas-microsoft-com:office:word" xmlns:w="http://schemas.openxmlformats.org/wordprocessingml/2006/main" xmlns:w14="http://schemas.microsoft.com/office/word/2010/wordml" xmlns:w15="http://schemas.microsoft.com/office/word/2012/wordml" xmlns:w16cex="http://schemas.microsoft.com/office/word/2018/wordml/cex" xmlns:w16cid="http://schemas.microsoft.com/office/word/2016/wordml/cid" xmlns:w16="http://schemas.microsoft.com/office/word/2018/wordml" xmlns:w16du="http://schemas.microsoft.com/office/word/2023/wordml/word16du" xmlns:w16sdtdh="http://schemas.microsoft.com/office/word/2020/wordml/sdtdatahash" xmlns:w16sdtfl="http://schemas.microsoft.com/office/word/2024/wordml/sdtformatlock" xmlns:w16se="http://schemas.microsoft.com/office/word/2015/wordml/symex" xmlns:wpg="http://schemas.microsoft.com/office/word/2010/wordprocessingGroup" xmlns:wpi="http://schemas.microsoft.com/office/word/2010/wordprocessingInk" xmlns:wne="http://schemas.microsoft.com/office/word/2006/wordml" xmlns:wps="http://schemas.microsoft.com/office/word/2010/wordprocessingShape" mc:Ignorable="w14 w15 w16se w16cid w16 w16cex w16sdtdh w16sdtfl w16du wp14">
   <w:p>
     <w:pPr>
       <w:pStyle w:val="Pieddepage"/>
@@ -5510,7 +5945,62 @@
         <w:szCs w:val="16"/>
         <w:lang w:eastAsia="fr-GA"/>
       </w:rPr>
-      <w:t xml:space="preserve">${verbal_trial.applicant_last_name} </w:t>
+      <w:t>${</w:t>
+    </w:r>
+    <w:proofErr w:type="spellStart"/>
+    <w:r>
+      <w:rPr>
+        <w:b/>
+        <w:bCs/>
+        <w:sz w:val="16"/>
+        <w:szCs w:val="16"/>
+        <w:lang w:eastAsia="fr-GA"/>
+      </w:rPr>
+      <w:t>verbal_</w:t>
+    </w:r>
+    <w:proofErr w:type="gramStart"/>
+    <w:r>
+      <w:rPr>
+        <w:b/>
+        <w:bCs/>
+        <w:sz w:val="16"/>
+        <w:szCs w:val="16"/>
+        <w:lang w:eastAsia="fr-GA"/>
+      </w:rPr>
+      <w:t>trial.applicant</w:t>
+    </w:r>
+    <w:proofErr w:type="gramEnd"/>
+    <w:r>
+      <w:rPr>
+        <w:b/>
+        <w:bCs/>
+        <w:sz w:val="16"/>
+        <w:szCs w:val="16"/>
+        <w:lang w:eastAsia="fr-GA"/>
+      </w:rPr>
+      <w:t>_last_</w:t>
+    </w:r>
+    <w:proofErr w:type="gramStart"/>
+    <w:r>
+      <w:rPr>
+        <w:b/>
+        <w:bCs/>
+        <w:sz w:val="16"/>
+        <w:szCs w:val="16"/>
+        <w:lang w:eastAsia="fr-GA"/>
+      </w:rPr>
+      <w:t>name</w:t>
+    </w:r>
+    <w:proofErr w:type="spellEnd"/>
+    <w:r>
+      <w:rPr>
+        <w:b/>
+        <w:bCs/>
+        <w:sz w:val="16"/>
+        <w:szCs w:val="16"/>
+        <w:lang w:eastAsia="fr-GA"/>
+      </w:rPr>
+      <w:t xml:space="preserve">} </w:t>
     </w:r>
     <w:r>
       <w:rPr>
@@ -5530,14 +6020,69 @@
         <w:szCs w:val="16"/>
         <w:lang w:eastAsia="fr-GA"/>
       </w:rPr>
-      <w:t>${verbal_trial.applicant_first_name}</w:t>
+      <w:t>$</w:t>
+    </w:r>
+    <w:proofErr w:type="gramEnd"/>
+    <w:r>
+      <w:rPr>
+        <w:b/>
+        <w:bCs/>
+        <w:sz w:val="16"/>
+        <w:szCs w:val="16"/>
+        <w:lang w:eastAsia="fr-GA"/>
+      </w:rPr>
+      <w:t>{</w:t>
+    </w:r>
+    <w:proofErr w:type="spellStart"/>
+    <w:r>
+      <w:rPr>
+        <w:b/>
+        <w:bCs/>
+        <w:sz w:val="16"/>
+        <w:szCs w:val="16"/>
+        <w:lang w:eastAsia="fr-GA"/>
+      </w:rPr>
+      <w:t>verbal_</w:t>
+    </w:r>
+    <w:proofErr w:type="gramStart"/>
+    <w:r>
+      <w:rPr>
+        <w:b/>
+        <w:bCs/>
+        <w:sz w:val="16"/>
+        <w:szCs w:val="16"/>
+        <w:lang w:eastAsia="fr-GA"/>
+      </w:rPr>
+      <w:t>trial.applicant</w:t>
+    </w:r>
+    <w:proofErr w:type="gramEnd"/>
+    <w:r>
+      <w:rPr>
+        <w:b/>
+        <w:bCs/>
+        <w:sz w:val="16"/>
+        <w:szCs w:val="16"/>
+        <w:lang w:eastAsia="fr-GA"/>
+      </w:rPr>
+      <w:t>_first_name</w:t>
+    </w:r>
+    <w:proofErr w:type="spellEnd"/>
+    <w:r>
+      <w:rPr>
+        <w:b/>
+        <w:bCs/>
+        <w:sz w:val="16"/>
+        <w:szCs w:val="16"/>
+        <w:lang w:eastAsia="fr-GA"/>
+      </w:rPr>
+      <w:t>}</w:t>
     </w:r>
   </w:p>
 </w:ftr>
 </file>
 
 <file path=word/footnotes.xml><?xml version="1.0" encoding="utf-8"?>
-<w:footnotes xmlns:wpc="http://schemas.microsoft.com/office/word/2010/wordprocessingCanvas" xmlns:cx="http://schemas.microsoft.com/office/drawing/2014/chartex" xmlns:cx1="http://schemas.microsoft.com/office/drawing/2015/9/8/chartex" xmlns:cx2="http://schemas.microsoft.com/office/drawing/2015/10/21/chartex" xmlns:cx3="http://schemas.microsoft.com/office/drawing/2016/5/9/chartex" xmlns:cx4="http://schemas.microsoft.com/office/drawing/2016/5/10/chartex" xmlns:cx5="http://schemas.microsoft.com/office/drawing/2016/5/11/chartex" xmlns:cx6="http://schemas.microsoft.com/office/drawing/2016/5/12/chartex" xmlns:cx7="http://schemas.microsoft.com/office/drawing/2016/5/13/chartex" xmlns:cx8="http://schemas.microsoft.com/office/drawing/2016/5/14/chartex" xmlns:mc="http://schemas.openxmlformats.org/markup-compatibility/2006" xmlns:aink="http://schemas.microsoft.com/office/drawing/2016/ink" xmlns:am3d="http://schemas.microsoft.com/office/drawing/2017/model3d" xmlns:o="urn:schemas-microsoft-com:office:office" xmlns:oel="http://schemas.microsoft.com/office/2019/extlst" xmlns:r="http://schemas.openxmlformats.org/officeDocument/2006/relationships" xmlns:m="http://schemas.openxmlformats.org/officeDocument/2006/math" xmlns:v="urn:schemas-microsoft-com:vml" xmlns:wp14="http://schemas.microsoft.com/office/word/2010/wordprocessingDrawing" xmlns:wp="http://schemas.openxmlformats.org/drawingml/2006/wordprocessingDrawing" xmlns:w10="urn:schemas-microsoft-com:office:word" xmlns:w="http://schemas.openxmlformats.org/wordprocessingml/2006/main" xmlns:w14="http://schemas.microsoft.com/office/word/2010/wordml" xmlns:w15="http://schemas.microsoft.com/office/word/2012/wordml" xmlns:w16cex="http://schemas.microsoft.com/office/word/2018/wordml/cex" xmlns:w16cid="http://schemas.microsoft.com/office/word/2016/wordml/cid" xmlns:w16="http://schemas.microsoft.com/office/word/2018/wordml" xmlns:w16du="http://schemas.microsoft.com/office/word/2023/wordml/word16du" xmlns:w16sdtdh="http://schemas.microsoft.com/office/word/2020/wordml/sdtdatahash" xmlns:w16se="http://schemas.microsoft.com/office/word/2015/wordml/symex" xmlns:wpg="http://schemas.microsoft.com/office/word/2010/wordprocessingGroup" xmlns:wpi="http://schemas.microsoft.com/office/word/2010/wordprocessingInk" xmlns:wne="http://schemas.microsoft.com/office/word/2006/wordml" xmlns:wps="http://schemas.microsoft.com/office/word/2010/wordprocessingShape" mc:Ignorable="w14 w15 w16se w16cid w16 w16cex w16sdtdh w16du wp14">
+<w:footnotes xmlns:wpc="http://schemas.microsoft.com/office/word/2010/wordprocessingCanvas" xmlns:cx="http://schemas.microsoft.com/office/drawing/2014/chartex" xmlns:cx1="http://schemas.microsoft.com/office/drawing/2015/9/8/chartex" xmlns:cx2="http://schemas.microsoft.com/office/drawing/2015/10/21/chartex" xmlns:cx3="http://schemas.microsoft.com/office/drawing/2016/5/9/chartex" xmlns:cx4="http://schemas.microsoft.com/office/drawing/2016/5/10/chartex" xmlns:cx5="http://schemas.microsoft.com/office/drawing/2016/5/11/chartex" xmlns:cx6="http://schemas.microsoft.com/office/drawing/2016/5/12/chartex" xmlns:cx7="http://schemas.microsoft.com/office/drawing/2016/5/13/chartex" xmlns:cx8="http://schemas.microsoft.com/office/drawing/2016/5/14/chartex" xmlns:mc="http://schemas.openxmlformats.org/markup-compatibility/2006" xmlns:aink="http://schemas.microsoft.com/office/drawing/2016/ink" xmlns:am3d="http://schemas.microsoft.com/office/drawing/2017/model3d" xmlns:o="urn:schemas-microsoft-com:office:office" xmlns:oel="http://schemas.microsoft.com/office/2019/extlst" xmlns:r="http://schemas.openxmlformats.org/officeDocument/2006/relationships" xmlns:m="http://schemas.openxmlformats.org/officeDocument/2006/math" xmlns:v="urn:schemas-microsoft-com:vml" xmlns:wp14="http://schemas.microsoft.com/office/word/2010/wordprocessingDrawing" xmlns:wp="http://schemas.openxmlformats.org/drawingml/2006/wordprocessingDrawing" xmlns:w10="urn:schemas-microsoft-com:office:word" xmlns:w="http://schemas.openxmlformats.org/wordprocessingml/2006/main" xmlns:w14="http://schemas.microsoft.com/office/word/2010/wordml" xmlns:w15="http://schemas.microsoft.com/office/word/2012/wordml" xmlns:w16cex="http://schemas.microsoft.com/office/word/2018/wordml/cex" xmlns:w16cid="http://schemas.microsoft.com/office/word/2016/wordml/cid" xmlns:w16="http://schemas.microsoft.com/office/word/2018/wordml" xmlns:w16du="http://schemas.microsoft.com/office/word/2023/wordml/word16du" xmlns:w16sdtdh="http://schemas.microsoft.com/office/word/2020/wordml/sdtdatahash" xmlns:w16sdtfl="http://schemas.microsoft.com/office/word/2024/wordml/sdtformatlock" xmlns:w16se="http://schemas.microsoft.com/office/word/2015/wordml/symex" xmlns:wpg="http://schemas.microsoft.com/office/word/2010/wordprocessingGroup" xmlns:wpi="http://schemas.microsoft.com/office/word/2010/wordprocessingInk" xmlns:wne="http://schemas.microsoft.com/office/word/2006/wordml" xmlns:wps="http://schemas.microsoft.com/office/word/2010/wordprocessingShape" mc:Ignorable="w14 w15 w16se w16cid w16 w16cex w16sdtdh w16sdtfl w16du wp14">
   <w:footnote w:type="separator" w:id="-1">
     <w:p>
       <w:r>
@@ -5572,7 +6117,7 @@
 </file>
 
 <file path=word/header1.xml><?xml version="1.0" encoding="utf-8"?>
-<w:hdr xmlns:wpc="http://schemas.microsoft.com/office/word/2010/wordprocessingCanvas" xmlns:cx="http://schemas.microsoft.com/office/drawing/2014/chartex" xmlns:cx1="http://schemas.microsoft.com/office/drawing/2015/9/8/chartex" xmlns:cx2="http://schemas.microsoft.com/office/drawing/2015/10/21/chartex" xmlns:cx3="http://schemas.microsoft.com/office/drawing/2016/5/9/chartex" xmlns:cx4="http://schemas.microsoft.com/office/drawing/2016/5/10/chartex" xmlns:cx5="http://schemas.microsoft.com/office/drawing/2016/5/11/chartex" xmlns:cx6="http://schemas.microsoft.com/office/drawing/2016/5/12/chartex" xmlns:cx7="http://schemas.microsoft.com/office/drawing/2016/5/13/chartex" xmlns:cx8="http://schemas.microsoft.com/office/drawing/2016/5/14/chartex" xmlns:mc="http://schemas.openxmlformats.org/markup-compatibility/2006" xmlns:aink="http://schemas.microsoft.com/office/drawing/2016/ink" xmlns:am3d="http://schemas.microsoft.com/office/drawing/2017/model3d" xmlns:o="urn:schemas-microsoft-com:office:office" xmlns:oel="http://schemas.microsoft.com/office/2019/extlst" xmlns:r="http://schemas.openxmlformats.org/officeDocument/2006/relationships" xmlns:m="http://schemas.openxmlformats.org/officeDocument/2006/math" xmlns:v="urn:schemas-microsoft-com:vml" xmlns:wp14="http://schemas.microsoft.com/office/word/2010/wordprocessingDrawing" xmlns:wp="http://schemas.openxmlformats.org/drawingml/2006/wordprocessingDrawing" xmlns:w10="urn:schemas-microsoft-com:office:word" xmlns:w="http://schemas.openxmlformats.org/wordprocessingml/2006/main" xmlns:w14="http://schemas.microsoft.com/office/word/2010/wordml" xmlns:w15="http://schemas.microsoft.com/office/word/2012/wordml" xmlns:w16cex="http://schemas.microsoft.com/office/word/2018/wordml/cex" xmlns:w16cid="http://schemas.microsoft.com/office/word/2016/wordml/cid" xmlns:w16="http://schemas.microsoft.com/office/word/2018/wordml" xmlns:w16du="http://schemas.microsoft.com/office/word/2023/wordml/word16du" xmlns:w16sdtdh="http://schemas.microsoft.com/office/word/2020/wordml/sdtdatahash" xmlns:w16se="http://schemas.microsoft.com/office/word/2015/wordml/symex" xmlns:wpg="http://schemas.microsoft.com/office/word/2010/wordprocessingGroup" xmlns:wpi="http://schemas.microsoft.com/office/word/2010/wordprocessingInk" xmlns:wne="http://schemas.microsoft.com/office/word/2006/wordml" xmlns:wps="http://schemas.microsoft.com/office/word/2010/wordprocessingShape" mc:Ignorable="w14 w15 w16se w16cid w16 w16cex w16sdtdh w16du wp14">
+<w:hdr xmlns:wpc="http://schemas.microsoft.com/office/word/2010/wordprocessingCanvas" xmlns:cx="http://schemas.microsoft.com/office/drawing/2014/chartex" xmlns:cx1="http://schemas.microsoft.com/office/drawing/2015/9/8/chartex" xmlns:cx2="http://schemas.microsoft.com/office/drawing/2015/10/21/chartex" xmlns:cx3="http://schemas.microsoft.com/office/drawing/2016/5/9/chartex" xmlns:cx4="http://schemas.microsoft.com/office/drawing/2016/5/10/chartex" xmlns:cx5="http://schemas.microsoft.com/office/drawing/2016/5/11/chartex" xmlns:cx6="http://schemas.microsoft.com/office/drawing/2016/5/12/chartex" xmlns:cx7="http://schemas.microsoft.com/office/drawing/2016/5/13/chartex" xmlns:cx8="http://schemas.microsoft.com/office/drawing/2016/5/14/chartex" xmlns:mc="http://schemas.openxmlformats.org/markup-compatibility/2006" xmlns:aink="http://schemas.microsoft.com/office/drawing/2016/ink" xmlns:am3d="http://schemas.microsoft.com/office/drawing/2017/model3d" xmlns:o="urn:schemas-microsoft-com:office:office" xmlns:oel="http://schemas.microsoft.com/office/2019/extlst" xmlns:r="http://schemas.openxmlformats.org/officeDocument/2006/relationships" xmlns:m="http://schemas.openxmlformats.org/officeDocument/2006/math" xmlns:v="urn:schemas-microsoft-com:vml" xmlns:wp14="http://schemas.microsoft.com/office/word/2010/wordprocessingDrawing" xmlns:wp="http://schemas.openxmlformats.org/drawingml/2006/wordprocessingDrawing" xmlns:w10="urn:schemas-microsoft-com:office:word" xmlns:w="http://schemas.openxmlformats.org/wordprocessingml/2006/main" xmlns:w14="http://schemas.microsoft.com/office/word/2010/wordml" xmlns:w15="http://schemas.microsoft.com/office/word/2012/wordml" xmlns:w16cex="http://schemas.microsoft.com/office/word/2018/wordml/cex" xmlns:w16cid="http://schemas.microsoft.com/office/word/2016/wordml/cid" xmlns:w16="http://schemas.microsoft.com/office/word/2018/wordml" xmlns:w16du="http://schemas.microsoft.com/office/word/2023/wordml/word16du" xmlns:w16sdtdh="http://schemas.microsoft.com/office/word/2020/wordml/sdtdatahash" xmlns:w16sdtfl="http://schemas.microsoft.com/office/word/2024/wordml/sdtformatlock" xmlns:w16se="http://schemas.microsoft.com/office/word/2015/wordml/symex" xmlns:wpg="http://schemas.microsoft.com/office/word/2010/wordprocessingGroup" xmlns:wpi="http://schemas.microsoft.com/office/word/2010/wordprocessingInk" xmlns:wne="http://schemas.microsoft.com/office/word/2006/wordml" xmlns:wps="http://schemas.microsoft.com/office/word/2010/wordprocessingShape" mc:Ignorable="w14 w15 w16se w16cid w16 w16cex w16sdtdh w16sdtfl w16du wp14">
   <w:p>
     <w:pPr>
       <w:pStyle w:val="En-tte"/>
@@ -5641,7 +6186,7 @@
 </file>
 
 <file path=word/numbering.xml><?xml version="1.0" encoding="utf-8"?>
-<w:numbering xmlns:wpc="http://schemas.microsoft.com/office/word/2010/wordprocessingCanvas" xmlns:cx="http://schemas.microsoft.com/office/drawing/2014/chartex" xmlns:cx1="http://schemas.microsoft.com/office/drawing/2015/9/8/chartex" xmlns:cx2="http://schemas.microsoft.com/office/drawing/2015/10/21/chartex" xmlns:cx3="http://schemas.microsoft.com/office/drawing/2016/5/9/chartex" xmlns:cx4="http://schemas.microsoft.com/office/drawing/2016/5/10/chartex" xmlns:cx5="http://schemas.microsoft.com/office/drawing/2016/5/11/chartex" xmlns:cx6="http://schemas.microsoft.com/office/drawing/2016/5/12/chartex" xmlns:cx7="http://schemas.microsoft.com/office/drawing/2016/5/13/chartex" xmlns:cx8="http://schemas.microsoft.com/office/drawing/2016/5/14/chartex" xmlns:mc="http://schemas.openxmlformats.org/markup-compatibility/2006" xmlns:aink="http://schemas.microsoft.com/office/drawing/2016/ink" xmlns:am3d="http://schemas.microsoft.com/office/drawing/2017/model3d" xmlns:o="urn:schemas-microsoft-com:office:office" xmlns:oel="http://schemas.microsoft.com/office/2019/extlst" xmlns:r="http://schemas.openxmlformats.org/officeDocument/2006/relationships" xmlns:m="http://schemas.openxmlformats.org/officeDocument/2006/math" xmlns:v="urn:schemas-microsoft-com:vml" xmlns:wp14="http://schemas.microsoft.com/office/word/2010/wordprocessingDrawing" xmlns:wp="http://schemas.openxmlformats.org/drawingml/2006/wordprocessingDrawing" xmlns:w10="urn:schemas-microsoft-com:office:word" xmlns:w="http://schemas.openxmlformats.org/wordprocessingml/2006/main" xmlns:w14="http://schemas.microsoft.com/office/word/2010/wordml" xmlns:w15="http://schemas.microsoft.com/office/word/2012/wordml" xmlns:w16cex="http://schemas.microsoft.com/office/word/2018/wordml/cex" xmlns:w16cid="http://schemas.microsoft.com/office/word/2016/wordml/cid" xmlns:w16="http://schemas.microsoft.com/office/word/2018/wordml" xmlns:w16du="http://schemas.microsoft.com/office/word/2023/wordml/word16du" xmlns:w16sdtdh="http://schemas.microsoft.com/office/word/2020/wordml/sdtdatahash" xmlns:w16se="http://schemas.microsoft.com/office/word/2015/wordml/symex" xmlns:wpg="http://schemas.microsoft.com/office/word/2010/wordprocessingGroup" xmlns:wpi="http://schemas.microsoft.com/office/word/2010/wordprocessingInk" xmlns:wne="http://schemas.microsoft.com/office/word/2006/wordml" xmlns:wps="http://schemas.microsoft.com/office/word/2010/wordprocessingShape" mc:Ignorable="w14 w15 w16se w16cid w16 w16cex w16sdtdh w16du wp14">
+<w:numbering xmlns:wpc="http://schemas.microsoft.com/office/word/2010/wordprocessingCanvas" xmlns:cx="http://schemas.microsoft.com/office/drawing/2014/chartex" xmlns:cx1="http://schemas.microsoft.com/office/drawing/2015/9/8/chartex" xmlns:cx2="http://schemas.microsoft.com/office/drawing/2015/10/21/chartex" xmlns:cx3="http://schemas.microsoft.com/office/drawing/2016/5/9/chartex" xmlns:cx4="http://schemas.microsoft.com/office/drawing/2016/5/10/chartex" xmlns:cx5="http://schemas.microsoft.com/office/drawing/2016/5/11/chartex" xmlns:cx6="http://schemas.microsoft.com/office/drawing/2016/5/12/chartex" xmlns:cx7="http://schemas.microsoft.com/office/drawing/2016/5/13/chartex" xmlns:cx8="http://schemas.microsoft.com/office/drawing/2016/5/14/chartex" xmlns:mc="http://schemas.openxmlformats.org/markup-compatibility/2006" xmlns:aink="http://schemas.microsoft.com/office/drawing/2016/ink" xmlns:am3d="http://schemas.microsoft.com/office/drawing/2017/model3d" xmlns:o="urn:schemas-microsoft-com:office:office" xmlns:oel="http://schemas.microsoft.com/office/2019/extlst" xmlns:r="http://schemas.openxmlformats.org/officeDocument/2006/relationships" xmlns:m="http://schemas.openxmlformats.org/officeDocument/2006/math" xmlns:v="urn:schemas-microsoft-com:vml" xmlns:wp14="http://schemas.microsoft.com/office/word/2010/wordprocessingDrawing" xmlns:wp="http://schemas.openxmlformats.org/drawingml/2006/wordprocessingDrawing" xmlns:w10="urn:schemas-microsoft-com:office:word" xmlns:w="http://schemas.openxmlformats.org/wordprocessingml/2006/main" xmlns:w14="http://schemas.microsoft.com/office/word/2010/wordml" xmlns:w15="http://schemas.microsoft.com/office/word/2012/wordml" xmlns:w16cex="http://schemas.microsoft.com/office/word/2018/wordml/cex" xmlns:w16cid="http://schemas.microsoft.com/office/word/2016/wordml/cid" xmlns:w16="http://schemas.microsoft.com/office/word/2018/wordml" xmlns:w16du="http://schemas.microsoft.com/office/word/2023/wordml/word16du" xmlns:w16sdtdh="http://schemas.microsoft.com/office/word/2020/wordml/sdtdatahash" xmlns:w16sdtfl="http://schemas.microsoft.com/office/word/2024/wordml/sdtformatlock" xmlns:w16se="http://schemas.microsoft.com/office/word/2015/wordml/symex" xmlns:wpg="http://schemas.microsoft.com/office/word/2010/wordprocessingGroup" xmlns:wpi="http://schemas.microsoft.com/office/word/2010/wordprocessingInk" xmlns:wne="http://schemas.microsoft.com/office/word/2006/wordml" xmlns:wps="http://schemas.microsoft.com/office/word/2010/wordprocessingShape" mc:Ignorable="w14 w15 w16se w16cid w16 w16cex w16sdtdh w16sdtfl w16du wp14">
   <w:abstractNum w:abstractNumId="0" w15:restartNumberingAfterBreak="0">
     <w:nsid w:val="21503C63"/>
     <w:multiLevelType w:val="hybridMultilevel"/>
@@ -6616,7 +7161,7 @@
 </file>
 
 <file path=word/styles.xml><?xml version="1.0" encoding="utf-8"?>
-<w:styles xmlns:mc="http://schemas.openxmlformats.org/markup-compatibility/2006" xmlns:r="http://schemas.openxmlformats.org/officeDocument/2006/relationships" xmlns:w="http://schemas.openxmlformats.org/wordprocessingml/2006/main" xmlns:w14="http://schemas.microsoft.com/office/word/2010/wordml" xmlns:w15="http://schemas.microsoft.com/office/word/2012/wordml" xmlns:w16cex="http://schemas.microsoft.com/office/word/2018/wordml/cex" xmlns:w16cid="http://schemas.microsoft.com/office/word/2016/wordml/cid" xmlns:w16="http://schemas.microsoft.com/office/word/2018/wordml" xmlns:w16du="http://schemas.microsoft.com/office/word/2023/wordml/word16du" xmlns:w16sdtdh="http://schemas.microsoft.com/office/word/2020/wordml/sdtdatahash" xmlns:w16se="http://schemas.microsoft.com/office/word/2015/wordml/symex" mc:Ignorable="w14 w15 w16se w16cid w16 w16cex w16sdtdh w16du">
+<w:styles xmlns:mc="http://schemas.openxmlformats.org/markup-compatibility/2006" xmlns:r="http://schemas.openxmlformats.org/officeDocument/2006/relationships" xmlns:w="http://schemas.openxmlformats.org/wordprocessingml/2006/main" xmlns:w14="http://schemas.microsoft.com/office/word/2010/wordml" xmlns:w15="http://schemas.microsoft.com/office/word/2012/wordml" xmlns:w16cex="http://schemas.microsoft.com/office/word/2018/wordml/cex" xmlns:w16cid="http://schemas.microsoft.com/office/word/2016/wordml/cid" xmlns:w16="http://schemas.microsoft.com/office/word/2018/wordml" xmlns:w16du="http://schemas.microsoft.com/office/word/2023/wordml/word16du" xmlns:w16sdtdh="http://schemas.microsoft.com/office/word/2020/wordml/sdtdatahash" xmlns:w16sdtfl="http://schemas.microsoft.com/office/word/2024/wordml/sdtformatlock" xmlns:w16se="http://schemas.microsoft.com/office/word/2015/wordml/symex" mc:Ignorable="w14 w15 w16se w16cid w16 w16cex w16sdtdh w16sdtfl w16du">
   <w:docDefaults>
     <w:rPrDefault>
       <w:rPr>
@@ -7009,6 +7554,7 @@
   <w:style w:type="character" w:default="1" w:styleId="Policepardfaut">
     <w:name w:val="Default Paragraph Font"/>
     <w:uiPriority w:val="1"/>
+    <w:semiHidden/>
     <w:unhideWhenUsed/>
   </w:style>
   <w:style w:type="table" w:default="1" w:styleId="TableauNormal">

--- a/document_templates/Contracts/individual_business/pep_commercant/contrat_cautionnement.docx
+++ b/document_templates/Contracts/individual_business/pep_commercant/contrat_cautionnement.docx
@@ -87,7 +87,6 @@
           <w:szCs w:val="16"/>
         </w:rPr>
       </w:pPr>
-      <w:proofErr w:type="gramStart"/>
       <w:r>
         <w:rPr>
           <w:b/>
@@ -106,7 +105,6 @@
         </w:rPr>
         <w:t>LES</w:t>
       </w:r>
-      <w:proofErr w:type="gramEnd"/>
       <w:r>
         <w:rPr>
           <w:b/>
@@ -308,7 +306,55 @@
           <w:szCs w:val="16"/>
           <w:lang w:val="fr-SN"/>
         </w:rPr>
-        <w:t>, son Directeur Général Adjointe</w:t>
+        <w:t>, s</w:t>
+      </w:r>
+      <w:r>
+        <w:rPr>
+          <w:sz w:val="16"/>
+          <w:szCs w:val="16"/>
+          <w:lang w:val="fr-SN"/>
+        </w:rPr>
+        <w:t>a</w:t>
+      </w:r>
+      <w:r>
+        <w:rPr>
+          <w:sz w:val="16"/>
+          <w:szCs w:val="16"/>
+          <w:lang w:val="fr-SN"/>
+        </w:rPr>
+        <w:t xml:space="preserve"> Directr</w:t>
+      </w:r>
+      <w:r>
+        <w:rPr>
+          <w:sz w:val="16"/>
+          <w:szCs w:val="16"/>
+          <w:lang w:val="fr-SN"/>
+        </w:rPr>
+        <w:t>ice</w:t>
+      </w:r>
+      <w:r>
+        <w:rPr>
+          <w:sz w:val="16"/>
+          <w:szCs w:val="16"/>
+          <w:lang w:val="fr-SN"/>
+        </w:rPr>
+        <w:t xml:space="preserve"> Général</w:t>
+      </w:r>
+      <w:r>
+        <w:rPr>
+          <w:sz w:val="16"/>
+          <w:szCs w:val="16"/>
+          <w:lang w:val="fr-SN"/>
+        </w:rPr>
+        <w:t>e</w:t>
+      </w:r>
+      <w:r>
+        <w:rPr>
+          <w:sz w:val="16"/>
+          <w:szCs w:val="16"/>
+          <w:lang w:val="fr-SN"/>
+        </w:rPr>
+        <w:t xml:space="preserve"> Adjointe</w:t>
       </w:r>
       <w:r>
         <w:rPr>
@@ -520,9 +566,94 @@
           <w:szCs w:val="16"/>
           <w:lang w:eastAsia="fr-GA"/>
         </w:rPr>
+        <w:t xml:space="preserve">${verbal_trial.applicant_last_name} ${verbal_trial.applicant_first_name} </w:t>
+      </w:r>
+      <w:bookmarkEnd w:id="0"/>
+      <w:r>
+        <w:rPr>
+          <w:sz w:val="16"/>
+          <w:szCs w:val="16"/>
+          <w:lang w:eastAsia="fr-GA"/>
+        </w:rPr>
+        <w:t>né</w:t>
+      </w:r>
+      <w:r>
+        <w:rPr>
+          <w:sz w:val="16"/>
+          <w:szCs w:val="16"/>
+          <w:lang w:eastAsia="fr-GA"/>
+        </w:rPr>
+        <w:t>e</w:t>
+      </w:r>
+      <w:r>
+        <w:rPr>
+          <w:sz w:val="16"/>
+          <w:szCs w:val="16"/>
+          <w:lang w:eastAsia="fr-GA"/>
+        </w:rPr>
+        <w:t xml:space="preserve"> le</w:t>
+      </w:r>
+      <w:r>
+        <w:rPr>
+          <w:b/>
+          <w:bCs/>
+          <w:sz w:val="16"/>
+          <w:szCs w:val="16"/>
+          <w:lang w:eastAsia="fr-GA"/>
+        </w:rPr>
+        <w:t xml:space="preserve"> </w:t>
+      </w:r>
+      <w:bookmarkStart w:id="4" w:name="_Hlk177460469"/>
+      <w:r>
+        <w:rPr>
+          <w:b/>
+          <w:bCs/>
+          <w:sz w:val="16"/>
+          <w:szCs w:val="16"/>
+        </w:rPr>
+        <w:t>${representative_birth_date_fr}</w:t>
+      </w:r>
+      <w:bookmarkEnd w:id="4"/>
+      <w:r>
+        <w:rPr>
+          <w:b/>
+          <w:bCs/>
+          <w:sz w:val="16"/>
+          <w:szCs w:val="16"/>
+        </w:rPr>
+        <w:t xml:space="preserve"> </w:t>
+      </w:r>
+      <w:r>
+        <w:rPr>
+          <w:b/>
+          <w:bCs/>
+          <w:sz w:val="16"/>
+          <w:szCs w:val="16"/>
+          <w:lang w:eastAsia="fr-GA"/>
+        </w:rPr>
+        <w:t xml:space="preserve">à </w:t>
+      </w:r>
+      <w:bookmarkStart w:id="5" w:name="_Hlk177460521"/>
+      <w:r>
+        <w:rPr>
+          <w:b/>
+          <w:bCs/>
+          <w:sz w:val="16"/>
+          <w:szCs w:val="16"/>
+        </w:rPr>
         <w:t>${</w:t>
       </w:r>
-      <w:proofErr w:type="spellStart"/>
+      <w:r>
+        <w:rPr>
+          <w:b/>
+          <w:bCs/>
+          <w:sz w:val="16"/>
+          <w:szCs w:val="16"/>
+          <w:lang w:val="fr-GA"/>
+        </w:rPr>
+        <w:t>representative_birth_place}</w:t>
+      </w:r>
+      <w:bookmarkEnd w:id="5"/>
       <w:r>
         <w:rPr>
           <w:b/>
@@ -531,10 +662,16 @@
           <w:szCs w:val="16"/>
           <w:lang w:eastAsia="fr-GA"/>
         </w:rPr>
-        <w:t>verbal_</w:t>
-      </w:r>
-      <w:proofErr w:type="gramStart"/>
-      <w:r>
+        <w:t>,</w:t>
+      </w:r>
+    </w:p>
+    <w:bookmarkEnd w:id="1"/>
+    <w:p>
+      <w:pPr>
+        <w:autoSpaceDE w:val="0"/>
+        <w:spacing w:line="276" w:lineRule="auto"/>
+        <w:ind w:right="-141"/>
+        <w:jc w:val="both"/>
         <w:rPr>
           <w:b/>
           <w:bCs/>
@@ -542,42 +679,55 @@
           <w:szCs w:val="16"/>
           <w:lang w:eastAsia="fr-GA"/>
         </w:rPr>
-        <w:t>trial.applicant</w:t>
-      </w:r>
-      <w:proofErr w:type="gramEnd"/>
-      <w:r>
-        <w:rPr>
-          <w:b/>
+      </w:pPr>
+      <w:r>
+        <w:rPr>
           <w:bCs/>
           <w:sz w:val="16"/>
           <w:szCs w:val="16"/>
           <w:lang w:eastAsia="fr-GA"/>
         </w:rPr>
-        <w:t>_last_name</w:t>
-      </w:r>
-      <w:proofErr w:type="spellEnd"/>
-      <w:r>
-        <w:rPr>
-          <w:b/>
+        <w:t xml:space="preserve">Titulaire </w:t>
+      </w:r>
+      <w:bookmarkEnd w:id="2"/>
+      <w:r>
+        <w:rPr>
           <w:bCs/>
           <w:sz w:val="16"/>
           <w:szCs w:val="16"/>
           <w:lang w:eastAsia="fr-GA"/>
         </w:rPr>
-        <w:t>} ${</w:t>
-      </w:r>
-      <w:proofErr w:type="spellStart"/>
-      <w:r>
-        <w:rPr>
-          <w:b/>
-          <w:bCs/>
+        <w:t xml:space="preserve">de </w:t>
+      </w:r>
+      <w:bookmarkStart w:id="6" w:name="_Hlk177460562"/>
+      <w:r>
+        <w:rPr>
+          <w:b/>
+          <w:bCs/>
+          <w:sz w:val="16"/>
+          <w:szCs w:val="16"/>
+        </w:rPr>
+        <w:t>${representative_type_of_identity_document}</w:t>
+      </w:r>
+      <w:bookmarkEnd w:id="6"/>
+      <w:r>
+        <w:rPr>
+          <w:b/>
+          <w:bCs/>
+          <w:sz w:val="16"/>
+          <w:szCs w:val="16"/>
+        </w:rPr>
+        <w:t xml:space="preserve"> </w:t>
+      </w:r>
+      <w:r>
+        <w:rPr>
+          <w:b/>
           <w:sz w:val="16"/>
           <w:szCs w:val="16"/>
           <w:lang w:eastAsia="fr-GA"/>
         </w:rPr>
-        <w:t>verbal_</w:t>
-      </w:r>
-      <w:proofErr w:type="gramStart"/>
+        <w:t>N°</w:t>
+      </w:r>
       <w:r>
         <w:rPr>
           <w:b/>
@@ -586,9 +736,8 @@
           <w:szCs w:val="16"/>
           <w:lang w:eastAsia="fr-GA"/>
         </w:rPr>
-        <w:t>trial.applicant</w:t>
-      </w:r>
-      <w:proofErr w:type="gramEnd"/>
+        <w:t>${</w:t>
+      </w:r>
       <w:r>
         <w:rPr>
           <w:b/>
@@ -597,9 +746,8 @@
           <w:szCs w:val="16"/>
           <w:lang w:eastAsia="fr-GA"/>
         </w:rPr>
-        <w:t>_first_name</w:t>
-      </w:r>
-      <w:proofErr w:type="spellEnd"/>
+        <w:t>representative_number_of_identity_document</w:t>
+      </w:r>
       <w:r>
         <w:rPr>
           <w:b/>
@@ -608,27 +756,39 @@
           <w:szCs w:val="16"/>
           <w:lang w:eastAsia="fr-GA"/>
         </w:rPr>
-        <w:t xml:space="preserve">} </w:t>
-      </w:r>
-      <w:bookmarkEnd w:id="0"/>
-      <w:r>
-        <w:rPr>
+        <w:t>}</w:t>
+      </w:r>
+      <w:r>
+        <w:rPr>
+          <w:b/>
+          <w:bCs/>
           <w:sz w:val="16"/>
           <w:szCs w:val="16"/>
           <w:lang w:eastAsia="fr-GA"/>
         </w:rPr>
-        <w:t>né</w:t>
-      </w:r>
-      <w:r>
-        <w:rPr>
+        <w:t xml:space="preserve"> </w:t>
+      </w:r>
+      <w:r>
+        <w:rPr>
+          <w:bCs/>
           <w:sz w:val="16"/>
           <w:szCs w:val="16"/>
           <w:lang w:eastAsia="fr-GA"/>
         </w:rPr>
+        <w:t>délivré</w:t>
+      </w:r>
+      <w:r>
+        <w:rPr>
+          <w:bCs/>
+          <w:sz w:val="16"/>
+          <w:szCs w:val="16"/>
+          <w:lang w:eastAsia="fr-GA"/>
+        </w:rPr>
         <w:t>e</w:t>
       </w:r>
       <w:r>
         <w:rPr>
+          <w:bCs/>
           <w:sz w:val="16"/>
           <w:szCs w:val="16"/>
           <w:lang w:eastAsia="fr-GA"/>
@@ -638,44 +798,23 @@
       <w:r>
         <w:rPr>
           <w:b/>
-          <w:bCs/>
           <w:sz w:val="16"/>
           <w:szCs w:val="16"/>
           <w:lang w:eastAsia="fr-GA"/>
         </w:rPr>
         <w:t xml:space="preserve"> </w:t>
       </w:r>
-      <w:bookmarkStart w:id="4" w:name="_Hlk177460469"/>
-      <w:r>
-        <w:rPr>
-          <w:b/>
-          <w:bCs/>
-          <w:sz w:val="16"/>
-          <w:szCs w:val="16"/>
-        </w:rPr>
-        <w:t>${</w:t>
-      </w:r>
-      <w:proofErr w:type="spellStart"/>
-      <w:r>
-        <w:rPr>
-          <w:b/>
-          <w:bCs/>
-          <w:sz w:val="16"/>
-          <w:szCs w:val="16"/>
-        </w:rPr>
-        <w:t>representative_birth_date_fr</w:t>
-      </w:r>
-      <w:proofErr w:type="spellEnd"/>
-      <w:r>
-        <w:rPr>
-          <w:b/>
-          <w:bCs/>
-          <w:sz w:val="16"/>
-          <w:szCs w:val="16"/>
-        </w:rPr>
-        <w:t>}</w:t>
-      </w:r>
-      <w:bookmarkEnd w:id="4"/>
+      <w:bookmarkStart w:id="7" w:name="_Hlk177460582"/>
+      <w:r>
+        <w:rPr>
+          <w:b/>
+          <w:bCs/>
+          <w:sz w:val="16"/>
+          <w:szCs w:val="16"/>
+        </w:rPr>
+        <w:t>${representative_date_of_issue_of_identity_document_fr}</w:t>
+      </w:r>
+      <w:bookmarkEnd w:id="7"/>
       <w:r>
         <w:rPr>
           <w:b/>
@@ -687,47 +826,12 @@
       </w:r>
       <w:r>
         <w:rPr>
-          <w:b/>
-          <w:bCs/>
           <w:sz w:val="16"/>
           <w:szCs w:val="16"/>
           <w:lang w:eastAsia="fr-GA"/>
         </w:rPr>
-        <w:t xml:space="preserve">à </w:t>
-      </w:r>
-      <w:bookmarkStart w:id="5" w:name="_Hlk177460521"/>
-      <w:r>
-        <w:rPr>
-          <w:b/>
-          <w:bCs/>
-          <w:sz w:val="16"/>
-          <w:szCs w:val="16"/>
-        </w:rPr>
-        <w:t>${</w:t>
-      </w:r>
-      <w:proofErr w:type="spellStart"/>
-      <w:r>
-        <w:rPr>
-          <w:b/>
-          <w:bCs/>
-          <w:sz w:val="16"/>
-          <w:szCs w:val="16"/>
-          <w:lang w:val="fr-GA"/>
-        </w:rPr>
-        <w:t>representative_birth_place</w:t>
-      </w:r>
-      <w:proofErr w:type="spellEnd"/>
-      <w:r>
-        <w:rPr>
-          <w:b/>
-          <w:bCs/>
-          <w:sz w:val="16"/>
-          <w:szCs w:val="16"/>
-          <w:lang w:val="fr-GA"/>
-        </w:rPr>
-        <w:t>}</w:t>
-      </w:r>
-      <w:bookmarkEnd w:id="5"/>
+        <w:t>par</w:t>
+      </w:r>
       <w:r>
         <w:rPr>
           <w:b/>
@@ -736,10 +840,19 @@
           <w:szCs w:val="16"/>
           <w:lang w:eastAsia="fr-GA"/>
         </w:rPr>
-        <w:t>,</w:t>
-      </w:r>
-    </w:p>
-    <w:bookmarkEnd w:id="1"/>
+        <w:t xml:space="preserve"> </w:t>
+      </w:r>
+      <w:r>
+        <w:rPr>
+          <w:b/>
+          <w:bCs/>
+          <w:sz w:val="16"/>
+          <w:szCs w:val="16"/>
+          <w:lang w:eastAsia="fr-GA"/>
+        </w:rPr>
+        <w:t>${representative_office_delivery}</w:t>
+      </w:r>
+    </w:p>
     <w:p>
       <w:pPr>
         <w:autoSpaceDE w:val="0"/>
@@ -761,9 +874,8 @@
           <w:szCs w:val="16"/>
           <w:lang w:eastAsia="fr-GA"/>
         </w:rPr>
-        <w:t xml:space="preserve">Titulaire </w:t>
-      </w:r>
-      <w:bookmarkEnd w:id="2"/>
+        <w:t>Domicilié</w:t>
+      </w:r>
       <w:r>
         <w:rPr>
           <w:bCs/>
@@ -771,276 +883,26 @@
           <w:szCs w:val="16"/>
           <w:lang w:eastAsia="fr-GA"/>
         </w:rPr>
-        <w:t xml:space="preserve">de </w:t>
-      </w:r>
-      <w:bookmarkStart w:id="6" w:name="_Hlk177460562"/>
-      <w:r>
-        <w:rPr>
-          <w:b/>
-          <w:bCs/>
-          <w:sz w:val="16"/>
-          <w:szCs w:val="16"/>
-        </w:rPr>
-        <w:t>${</w:t>
-      </w:r>
-      <w:proofErr w:type="spellStart"/>
-      <w:r>
-        <w:rPr>
-          <w:b/>
-          <w:bCs/>
-          <w:sz w:val="16"/>
-          <w:szCs w:val="16"/>
-        </w:rPr>
-        <w:t>representative_type_of_identity_document</w:t>
-      </w:r>
-      <w:proofErr w:type="spellEnd"/>
-      <w:r>
-        <w:rPr>
-          <w:b/>
-          <w:bCs/>
-          <w:sz w:val="16"/>
-          <w:szCs w:val="16"/>
-        </w:rPr>
-        <w:t>}</w:t>
-      </w:r>
-      <w:bookmarkEnd w:id="6"/>
-      <w:r>
-        <w:rPr>
-          <w:b/>
-          <w:bCs/>
-          <w:sz w:val="16"/>
-          <w:szCs w:val="16"/>
+        <w:t>e</w:t>
+      </w:r>
+      <w:r>
+        <w:rPr>
+          <w:bCs/>
+          <w:sz w:val="16"/>
+          <w:szCs w:val="16"/>
+          <w:lang w:eastAsia="fr-GA"/>
+        </w:rPr>
+        <w:t xml:space="preserve"> à</w:t>
+      </w:r>
+      <w:r>
+        <w:rPr>
+          <w:b/>
+          <w:sz w:val="16"/>
+          <w:szCs w:val="16"/>
+          <w:lang w:eastAsia="fr-GA"/>
         </w:rPr>
         <w:t xml:space="preserve"> </w:t>
       </w:r>
-      <w:r>
-        <w:rPr>
-          <w:b/>
-          <w:sz w:val="16"/>
-          <w:szCs w:val="16"/>
-          <w:lang w:eastAsia="fr-GA"/>
-        </w:rPr>
-        <w:t>N°</w:t>
-      </w:r>
-      <w:r>
-        <w:rPr>
-          <w:b/>
-          <w:bCs/>
-          <w:sz w:val="16"/>
-          <w:szCs w:val="16"/>
-          <w:lang w:eastAsia="fr-GA"/>
-        </w:rPr>
-        <w:t>${</w:t>
-      </w:r>
-      <w:proofErr w:type="spellStart"/>
-      <w:r>
-        <w:rPr>
-          <w:b/>
-          <w:bCs/>
-          <w:sz w:val="16"/>
-          <w:szCs w:val="16"/>
-          <w:lang w:eastAsia="fr-GA"/>
-        </w:rPr>
-        <w:t>representative_number_of_identity_document</w:t>
-      </w:r>
-      <w:proofErr w:type="spellEnd"/>
-      <w:r>
-        <w:rPr>
-          <w:b/>
-          <w:bCs/>
-          <w:sz w:val="16"/>
-          <w:szCs w:val="16"/>
-          <w:lang w:eastAsia="fr-GA"/>
-        </w:rPr>
-        <w:t>}</w:t>
-      </w:r>
-      <w:r>
-        <w:rPr>
-          <w:b/>
-          <w:bCs/>
-          <w:sz w:val="16"/>
-          <w:szCs w:val="16"/>
-          <w:lang w:eastAsia="fr-GA"/>
-        </w:rPr>
-        <w:t xml:space="preserve"> </w:t>
-      </w:r>
-      <w:r>
-        <w:rPr>
-          <w:bCs/>
-          <w:sz w:val="16"/>
-          <w:szCs w:val="16"/>
-          <w:lang w:eastAsia="fr-GA"/>
-        </w:rPr>
-        <w:t>délivré</w:t>
-      </w:r>
-      <w:r>
-        <w:rPr>
-          <w:bCs/>
-          <w:sz w:val="16"/>
-          <w:szCs w:val="16"/>
-          <w:lang w:eastAsia="fr-GA"/>
-        </w:rPr>
-        <w:t>e</w:t>
-      </w:r>
-      <w:r>
-        <w:rPr>
-          <w:bCs/>
-          <w:sz w:val="16"/>
-          <w:szCs w:val="16"/>
-          <w:lang w:eastAsia="fr-GA"/>
-        </w:rPr>
-        <w:t xml:space="preserve"> le</w:t>
-      </w:r>
-      <w:r>
-        <w:rPr>
-          <w:b/>
-          <w:sz w:val="16"/>
-          <w:szCs w:val="16"/>
-          <w:lang w:eastAsia="fr-GA"/>
-        </w:rPr>
-        <w:t xml:space="preserve"> </w:t>
-      </w:r>
-      <w:bookmarkStart w:id="7" w:name="_Hlk177460582"/>
-      <w:r>
-        <w:rPr>
-          <w:b/>
-          <w:bCs/>
-          <w:sz w:val="16"/>
-          <w:szCs w:val="16"/>
-        </w:rPr>
-        <w:t>${</w:t>
-      </w:r>
-      <w:proofErr w:type="spellStart"/>
-      <w:r>
-        <w:rPr>
-          <w:b/>
-          <w:bCs/>
-          <w:sz w:val="16"/>
-          <w:szCs w:val="16"/>
-        </w:rPr>
-        <w:t>representative_date_of_issue_of_identity_document_fr</w:t>
-      </w:r>
-      <w:proofErr w:type="spellEnd"/>
-      <w:r>
-        <w:rPr>
-          <w:b/>
-          <w:bCs/>
-          <w:sz w:val="16"/>
-          <w:szCs w:val="16"/>
-        </w:rPr>
-        <w:t>}</w:t>
-      </w:r>
-      <w:bookmarkEnd w:id="7"/>
-      <w:r>
-        <w:rPr>
-          <w:b/>
-          <w:bCs/>
-          <w:sz w:val="16"/>
-          <w:szCs w:val="16"/>
-        </w:rPr>
-        <w:t xml:space="preserve"> </w:t>
-      </w:r>
-      <w:r>
-        <w:rPr>
-          <w:sz w:val="16"/>
-          <w:szCs w:val="16"/>
-          <w:lang w:eastAsia="fr-GA"/>
-        </w:rPr>
-        <w:t>par</w:t>
-      </w:r>
-      <w:r>
-        <w:rPr>
-          <w:b/>
-          <w:bCs/>
-          <w:sz w:val="16"/>
-          <w:szCs w:val="16"/>
-          <w:lang w:eastAsia="fr-GA"/>
-        </w:rPr>
-        <w:t xml:space="preserve"> </w:t>
-      </w:r>
-      <w:r>
-        <w:rPr>
-          <w:b/>
-          <w:bCs/>
-          <w:sz w:val="16"/>
-          <w:szCs w:val="16"/>
-          <w:lang w:eastAsia="fr-GA"/>
-        </w:rPr>
-        <w:t>${</w:t>
-      </w:r>
-      <w:proofErr w:type="spellStart"/>
-      <w:r>
-        <w:rPr>
-          <w:b/>
-          <w:bCs/>
-          <w:sz w:val="16"/>
-          <w:szCs w:val="16"/>
-          <w:lang w:eastAsia="fr-GA"/>
-        </w:rPr>
-        <w:t>representative_office_delivery</w:t>
-      </w:r>
-      <w:proofErr w:type="spellEnd"/>
-      <w:r>
-        <w:rPr>
-          <w:b/>
-          <w:bCs/>
-          <w:sz w:val="16"/>
-          <w:szCs w:val="16"/>
-          <w:lang w:eastAsia="fr-GA"/>
-        </w:rPr>
-        <w:t>}</w:t>
-      </w:r>
-    </w:p>
-    <w:p>
-      <w:pPr>
-        <w:autoSpaceDE w:val="0"/>
-        <w:spacing w:line="276" w:lineRule="auto"/>
-        <w:ind w:right="-141"/>
-        <w:jc w:val="both"/>
-        <w:rPr>
-          <w:b/>
-          <w:bCs/>
-          <w:sz w:val="16"/>
-          <w:szCs w:val="16"/>
-          <w:lang w:eastAsia="fr-GA"/>
-        </w:rPr>
-      </w:pPr>
-      <w:r>
-        <w:rPr>
-          <w:bCs/>
-          <w:sz w:val="16"/>
-          <w:szCs w:val="16"/>
-          <w:lang w:eastAsia="fr-GA"/>
-        </w:rPr>
-        <w:t>Domicilié</w:t>
-      </w:r>
-      <w:r>
-        <w:rPr>
-          <w:bCs/>
-          <w:sz w:val="16"/>
-          <w:szCs w:val="16"/>
-          <w:lang w:eastAsia="fr-GA"/>
-        </w:rPr>
-        <w:t>e</w:t>
-      </w:r>
-      <w:r>
-        <w:rPr>
-          <w:bCs/>
-          <w:sz w:val="16"/>
-          <w:szCs w:val="16"/>
-          <w:lang w:eastAsia="fr-GA"/>
-        </w:rPr>
-        <w:t xml:space="preserve"> à</w:t>
-      </w:r>
-      <w:r>
-        <w:rPr>
-          <w:b/>
-          <w:sz w:val="16"/>
-          <w:szCs w:val="16"/>
-          <w:lang w:eastAsia="fr-GA"/>
-        </w:rPr>
-        <w:t xml:space="preserve"> </w:t>
-      </w:r>
       <w:bookmarkStart w:id="8" w:name="_Hlk177460539"/>
       <w:r>
         <w:rPr>
@@ -1051,31 +913,7 @@
           <w:szCs w:val="16"/>
           <w:lang w:eastAsia="en-US"/>
         </w:rPr>
-        <w:t>${</w:t>
-      </w:r>
-      <w:proofErr w:type="spellStart"/>
-      <w:r>
-        <w:rPr>
-          <w:rFonts w:eastAsia="Calibri"/>
-          <w:b/>
-          <w:bCs/>
-          <w:sz w:val="16"/>
-          <w:szCs w:val="16"/>
-          <w:lang w:eastAsia="en-US"/>
-        </w:rPr>
-        <w:t>representative_home_address</w:t>
-      </w:r>
-      <w:proofErr w:type="spellEnd"/>
-      <w:r>
-        <w:rPr>
-          <w:rFonts w:eastAsia="Calibri"/>
-          <w:b/>
-          <w:bCs/>
-          <w:sz w:val="16"/>
-          <w:szCs w:val="16"/>
-          <w:lang w:eastAsia="en-US"/>
-        </w:rPr>
-        <w:t>}</w:t>
+        <w:t>${representative_home_address}</w:t>
       </w:r>
       <w:bookmarkEnd w:id="8"/>
       <w:r>
@@ -1106,19 +944,55 @@
           <w:sz w:val="16"/>
           <w:szCs w:val="16"/>
         </w:rPr>
+        <w:t>${representative_phone_number}</w:t>
+      </w:r>
+      <w:bookmarkEnd w:id="9"/>
+      <w:r>
+        <w:rPr>
+          <w:b/>
+          <w:bCs/>
+          <w:sz w:val="16"/>
+          <w:szCs w:val="16"/>
+        </w:rPr>
+        <w:t>.</w:t>
+      </w:r>
+    </w:p>
+    <w:p>
+      <w:pPr>
+        <w:autoSpaceDE w:val="0"/>
+        <w:spacing w:line="276" w:lineRule="auto"/>
+        <w:ind w:right="-141"/>
+        <w:jc w:val="both"/>
+        <w:rPr>
+          <w:sz w:val="16"/>
+          <w:szCs w:val="16"/>
+        </w:rPr>
+      </w:pPr>
+      <w:r>
+        <w:rPr>
+          <w:sz w:val="16"/>
+          <w:szCs w:val="16"/>
+        </w:rPr>
+        <w:t xml:space="preserve">Fonction : </w:t>
+      </w:r>
+      <w:r>
+        <w:rPr>
+          <w:b/>
+          <w:bCs/>
+          <w:sz w:val="16"/>
+          <w:szCs w:val="16"/>
+        </w:rPr>
         <w:t>${</w:t>
       </w:r>
-      <w:proofErr w:type="spellStart"/>
-      <w:r>
-        <w:rPr>
-          <w:b/>
-          <w:bCs/>
-          <w:sz w:val="16"/>
-          <w:szCs w:val="16"/>
-        </w:rPr>
-        <w:t>representative_phone_number</w:t>
-      </w:r>
-      <w:proofErr w:type="spellEnd"/>
+      <w:r>
+        <w:rPr>
+          <w:b/>
+          <w:bCs/>
+          <w:sz w:val="16"/>
+          <w:szCs w:val="16"/>
+        </w:rPr>
+        <w:t>verbal_trial.activity</w:t>
+      </w:r>
       <w:r>
         <w:rPr>
           <w:b/>
@@ -1128,16 +1002,6 @@
         </w:rPr>
         <w:t>}</w:t>
       </w:r>
-      <w:bookmarkEnd w:id="9"/>
-      <w:r>
-        <w:rPr>
-          <w:b/>
-          <w:bCs/>
-          <w:sz w:val="16"/>
-          <w:szCs w:val="16"/>
-        </w:rPr>
-        <w:t>.</w:t>
-      </w:r>
     </w:p>
     <w:p>
       <w:pPr>
@@ -1155,7 +1019,7 @@
           <w:sz w:val="16"/>
           <w:szCs w:val="16"/>
         </w:rPr>
-        <w:t xml:space="preserve">Fonction : </w:t>
+        <w:t xml:space="preserve">Nationalité : </w:t>
       </w:r>
       <w:r>
         <w:rPr>
@@ -1166,66 +1030,6 @@
         </w:rPr>
         <w:t>${</w:t>
       </w:r>
-      <w:proofErr w:type="spellStart"/>
-      <w:r>
-        <w:rPr>
-          <w:b/>
-          <w:bCs/>
-          <w:sz w:val="16"/>
-          <w:szCs w:val="16"/>
-        </w:rPr>
-        <w:t>verbal_</w:t>
-      </w:r>
-      <w:proofErr w:type="gramStart"/>
-      <w:r>
-        <w:rPr>
-          <w:b/>
-          <w:bCs/>
-          <w:sz w:val="16"/>
-          <w:szCs w:val="16"/>
-        </w:rPr>
-        <w:t>trial.activity</w:t>
-      </w:r>
-      <w:proofErr w:type="spellEnd"/>
-      <w:proofErr w:type="gramEnd"/>
-      <w:r>
-        <w:rPr>
-          <w:b/>
-          <w:bCs/>
-          <w:sz w:val="16"/>
-          <w:szCs w:val="16"/>
-        </w:rPr>
-        <w:t>}</w:t>
-      </w:r>
-    </w:p>
-    <w:p>
-      <w:pPr>
-        <w:autoSpaceDE w:val="0"/>
-        <w:spacing w:line="276" w:lineRule="auto"/>
-        <w:ind w:right="-141"/>
-        <w:jc w:val="both"/>
-        <w:rPr>
-          <w:sz w:val="16"/>
-          <w:szCs w:val="16"/>
-        </w:rPr>
-      </w:pPr>
-      <w:r>
-        <w:rPr>
-          <w:sz w:val="16"/>
-          <w:szCs w:val="16"/>
-        </w:rPr>
-        <w:t xml:space="preserve">Nationalité : </w:t>
-      </w:r>
-      <w:r>
-        <w:rPr>
-          <w:b/>
-          <w:bCs/>
-          <w:sz w:val="16"/>
-          <w:szCs w:val="16"/>
-        </w:rPr>
-        <w:t>${</w:t>
-      </w:r>
-      <w:proofErr w:type="spellStart"/>
       <w:r>
         <w:rPr>
           <w:b/>
@@ -1235,7 +1039,6 @@
         </w:rPr>
         <w:t>representative_nationality</w:t>
       </w:r>
-      <w:proofErr w:type="spellEnd"/>
       <w:r>
         <w:rPr>
           <w:b/>
@@ -1496,27 +1299,160 @@
           <w:szCs w:val="16"/>
           <w:lang w:eastAsia="fr-GA"/>
         </w:rPr>
+        <w:t>${verbal_trial.applicant_last_name}</w:t>
+      </w:r>
+      <w:r>
+        <w:rPr>
+          <w:b/>
+          <w:bCs/>
+          <w:sz w:val="16"/>
+          <w:szCs w:val="16"/>
+          <w:lang w:eastAsia="fr-GA"/>
+        </w:rPr>
+        <w:t xml:space="preserve"> </w:t>
+      </w:r>
+      <w:r>
+        <w:rPr>
+          <w:b/>
+          <w:bCs/>
+          <w:sz w:val="16"/>
+          <w:szCs w:val="16"/>
+          <w:lang w:eastAsia="fr-GA"/>
+        </w:rPr>
+        <w:t>${verbal_trial.applicant_first_name</w:t>
+      </w:r>
+      <w:r>
+        <w:rPr>
+          <w:sz w:val="16"/>
+          <w:szCs w:val="16"/>
+        </w:rPr>
+        <w:t xml:space="preserve"> </w:t>
+      </w:r>
+      <w:r>
+        <w:rPr>
+          <w:sz w:val="16"/>
+          <w:szCs w:val="16"/>
+        </w:rPr>
+        <w:t xml:space="preserve">se porte </w:t>
+      </w:r>
+      <w:r>
+        <w:rPr>
+          <w:sz w:val="16"/>
+          <w:szCs w:val="16"/>
+        </w:rPr>
+        <w:t>c</w:t>
+      </w:r>
+      <w:r>
+        <w:rPr>
+          <w:sz w:val="16"/>
+          <w:szCs w:val="16"/>
+        </w:rPr>
+        <w:t>aution aux fins de garantir à titre personnel, solidaire et indivisible le remboursement de toutes les sommes do</w:t>
+      </w:r>
+      <w:r>
+        <w:rPr>
+          <w:sz w:val="16"/>
+          <w:szCs w:val="16"/>
+        </w:rPr>
+        <w:t>nt l</w:t>
+      </w:r>
+      <w:r>
+        <w:rPr>
+          <w:sz w:val="16"/>
+          <w:szCs w:val="16"/>
+        </w:rPr>
+        <w:t>e</w:t>
+      </w:r>
+      <w:r>
+        <w:rPr>
+          <w:sz w:val="16"/>
+          <w:szCs w:val="16"/>
+        </w:rPr>
+        <w:t xml:space="preserve"> </w:t>
+      </w:r>
+      <w:r>
+        <w:rPr>
+          <w:sz w:val="16"/>
+          <w:szCs w:val="16"/>
+        </w:rPr>
+        <w:t>c</w:t>
+      </w:r>
+      <w:r>
+        <w:rPr>
+          <w:sz w:val="16"/>
+          <w:szCs w:val="16"/>
+        </w:rPr>
+        <w:t>autionné</w:t>
+      </w:r>
+      <w:r>
+        <w:rPr>
+          <w:b/>
+          <w:bCs/>
+          <w:sz w:val="16"/>
+          <w:szCs w:val="16"/>
+        </w:rPr>
+        <w:t xml:space="preserve"> </w:t>
+      </w:r>
+      <w:r>
+        <w:rPr>
+          <w:b/>
+          <w:bCs/>
+          <w:sz w:val="16"/>
+          <w:szCs w:val="16"/>
+        </w:rPr>
+        <w:t>${individual_business.denomination}</w:t>
+      </w:r>
+      <w:r>
+        <w:rPr>
+          <w:b/>
+          <w:bCs/>
+          <w:sz w:val="16"/>
+          <w:szCs w:val="16"/>
+        </w:rPr>
+        <w:t xml:space="preserve"> société créée sous la forme d’une Entreprise Individuelle dont le siège social est situé à </w:t>
+      </w:r>
+      <w:r>
+        <w:rPr>
+          <w:b/>
+          <w:bCs/>
+          <w:sz w:val="16"/>
+          <w:szCs w:val="16"/>
+        </w:rPr>
+        <w:t xml:space="preserve">${individual_business.head_office_address} </w:t>
+      </w:r>
+      <w:r>
+        <w:rPr>
+          <w:b/>
+          <w:bCs/>
+          <w:sz w:val="16"/>
+          <w:szCs w:val="16"/>
+        </w:rPr>
+        <w:t xml:space="preserve">dans la commune de </w:t>
+      </w:r>
+      <w:r>
+        <w:rPr>
+          <w:b/>
+          <w:bCs/>
+          <w:sz w:val="16"/>
+          <w:szCs w:val="16"/>
+        </w:rPr>
         <w:t>${</w:t>
       </w:r>
-      <w:proofErr w:type="spellStart"/>
-      <w:r>
-        <w:rPr>
-          <w:b/>
-          <w:bCs/>
-          <w:sz w:val="16"/>
-          <w:szCs w:val="16"/>
-          <w:lang w:eastAsia="fr-GA"/>
-        </w:rPr>
-        <w:t>verbal_trial.applicant_last_name</w:t>
-      </w:r>
-      <w:proofErr w:type="spellEnd"/>
-      <w:r>
-        <w:rPr>
-          <w:b/>
-          <w:bCs/>
-          <w:sz w:val="16"/>
-          <w:szCs w:val="16"/>
-          <w:lang w:eastAsia="fr-GA"/>
+      <w:r>
+        <w:rPr>
+          <w:b/>
+          <w:bCs/>
+          <w:sz w:val="16"/>
+          <w:szCs w:val="16"/>
+        </w:rPr>
+        <w:t>individual_business.commune</w:t>
+      </w:r>
+      <w:r>
+        <w:rPr>
+          <w:b/>
+          <w:bCs/>
+          <w:sz w:val="16"/>
+          <w:szCs w:val="16"/>
         </w:rPr>
         <w:t>}</w:t>
       </w:r>
@@ -1526,7 +1462,42 @@
           <w:bCs/>
           <w:sz w:val="16"/>
           <w:szCs w:val="16"/>
-          <w:lang w:eastAsia="fr-GA"/>
+        </w:rPr>
+        <w:t xml:space="preserve"> ; BP :</w:t>
+      </w:r>
+      <w:r>
+        <w:rPr>
+          <w:b/>
+          <w:bCs/>
+          <w:sz w:val="16"/>
+          <w:szCs w:val="16"/>
+        </w:rPr>
+        <w:t xml:space="preserve"> ${</w:t>
+      </w:r>
+      <w:r>
+        <w:rPr>
+          <w:b/>
+          <w:bCs/>
+          <w:sz w:val="16"/>
+          <w:szCs w:val="16"/>
+        </w:rPr>
+        <w:t>individual_business.bp</w:t>
+      </w:r>
+      <w:r>
+        <w:rPr>
+          <w:b/>
+          <w:bCs/>
+          <w:sz w:val="16"/>
+          <w:szCs w:val="16"/>
+        </w:rPr>
+        <w:t>}</w:t>
+      </w:r>
+      <w:r>
+        <w:rPr>
+          <w:b/>
+          <w:bCs/>
+          <w:sz w:val="16"/>
+          <w:szCs w:val="16"/>
         </w:rPr>
         <w:t xml:space="preserve"> </w:t>
       </w:r>
@@ -1536,24 +1507,76 @@
           <w:bCs/>
           <w:sz w:val="16"/>
           <w:szCs w:val="16"/>
-          <w:lang w:eastAsia="fr-GA"/>
+        </w:rPr>
+        <w:t xml:space="preserve"> immatriculée au Registre du Commerce et du Crédit Mobilier sous le numéro </w:t>
+      </w:r>
+      <w:r>
+        <w:rPr>
+          <w:b/>
+          <w:bCs/>
+          <w:sz w:val="16"/>
+          <w:szCs w:val="16"/>
         </w:rPr>
         <w:t>${</w:t>
       </w:r>
-      <w:proofErr w:type="spellStart"/>
-      <w:r>
-        <w:rPr>
-          <w:b/>
-          <w:bCs/>
-          <w:sz w:val="16"/>
-          <w:szCs w:val="16"/>
-          <w:lang w:eastAsia="fr-GA"/>
-        </w:rPr>
-        <w:t>verbal_trial.applicant_first_name</w:t>
-      </w:r>
-      <w:proofErr w:type="spellEnd"/>
-      <w:r>
-        <w:rPr>
+      <w:r>
+        <w:rPr>
+          <w:b/>
+          <w:bCs/>
+          <w:sz w:val="16"/>
+          <w:szCs w:val="16"/>
+        </w:rPr>
+        <w:t>individual_business.rccm_number</w:t>
+      </w:r>
+      <w:r>
+        <w:rPr>
+          <w:b/>
+          <w:bCs/>
+          <w:sz w:val="16"/>
+          <w:szCs w:val="16"/>
+        </w:rPr>
+        <w:t>}</w:t>
+      </w:r>
+      <w:r>
+        <w:rPr>
+          <w:b/>
+          <w:bCs/>
+          <w:sz w:val="16"/>
+          <w:szCs w:val="16"/>
+        </w:rPr>
+        <w:t xml:space="preserve"> ; NIF : </w:t>
+      </w:r>
+      <w:r>
+        <w:rPr>
+          <w:b/>
+          <w:bCs/>
+          <w:sz w:val="16"/>
+          <w:szCs w:val="16"/>
+        </w:rPr>
+        <w:t>${</w:t>
+      </w:r>
+      <w:r>
+        <w:rPr>
+          <w:b/>
+          <w:bCs/>
+          <w:sz w:val="16"/>
+          <w:szCs w:val="16"/>
+        </w:rPr>
+        <w:t>individual_business.nif</w:t>
+      </w:r>
+      <w:r>
+        <w:rPr>
+          <w:b/>
+          <w:bCs/>
+          <w:sz w:val="16"/>
+          <w:szCs w:val="16"/>
+        </w:rPr>
+        <w:t>}</w:t>
+      </w:r>
+      <w:r>
+        <w:rPr>
+          <w:b/>
+          <w:bCs/>
           <w:sz w:val="16"/>
           <w:szCs w:val="16"/>
         </w:rPr>
@@ -1561,308 +1584,6 @@
       </w:r>
       <w:r>
         <w:rPr>
-          <w:sz w:val="16"/>
-          <w:szCs w:val="16"/>
-        </w:rPr>
-        <w:t xml:space="preserve">se porte </w:t>
-      </w:r>
-      <w:r>
-        <w:rPr>
-          <w:sz w:val="16"/>
-          <w:szCs w:val="16"/>
-        </w:rPr>
-        <w:t>c</w:t>
-      </w:r>
-      <w:r>
-        <w:rPr>
-          <w:sz w:val="16"/>
-          <w:szCs w:val="16"/>
-        </w:rPr>
-        <w:t>aution aux fins de garantir à titre personnel, solidaire et indivisible le remboursement de toutes les sommes do</w:t>
-      </w:r>
-      <w:r>
-        <w:rPr>
-          <w:sz w:val="16"/>
-          <w:szCs w:val="16"/>
-        </w:rPr>
-        <w:t>nt l</w:t>
-      </w:r>
-      <w:r>
-        <w:rPr>
-          <w:sz w:val="16"/>
-          <w:szCs w:val="16"/>
-        </w:rPr>
-        <w:t>e</w:t>
-      </w:r>
-      <w:r>
-        <w:rPr>
-          <w:sz w:val="16"/>
-          <w:szCs w:val="16"/>
-        </w:rPr>
-        <w:t xml:space="preserve"> </w:t>
-      </w:r>
-      <w:r>
-        <w:rPr>
-          <w:sz w:val="16"/>
-          <w:szCs w:val="16"/>
-        </w:rPr>
-        <w:t>c</w:t>
-      </w:r>
-      <w:r>
-        <w:rPr>
-          <w:sz w:val="16"/>
-          <w:szCs w:val="16"/>
-        </w:rPr>
-        <w:t>autionné</w:t>
-      </w:r>
-      <w:r>
-        <w:rPr>
-          <w:b/>
-          <w:bCs/>
-          <w:sz w:val="16"/>
-          <w:szCs w:val="16"/>
-        </w:rPr>
-        <w:t xml:space="preserve"> </w:t>
-      </w:r>
-      <w:r>
-        <w:rPr>
-          <w:b/>
-          <w:bCs/>
-          <w:sz w:val="16"/>
-          <w:szCs w:val="16"/>
-        </w:rPr>
-        <w:t>${</w:t>
-      </w:r>
-      <w:proofErr w:type="spellStart"/>
-      <w:r>
-        <w:rPr>
-          <w:b/>
-          <w:bCs/>
-          <w:sz w:val="16"/>
-          <w:szCs w:val="16"/>
-        </w:rPr>
-        <w:t>individual_business.denomination</w:t>
-      </w:r>
-      <w:proofErr w:type="spellEnd"/>
-      <w:r>
-        <w:rPr>
-          <w:b/>
-          <w:bCs/>
-          <w:sz w:val="16"/>
-          <w:szCs w:val="16"/>
-        </w:rPr>
-        <w:t>}</w:t>
-      </w:r>
-      <w:r>
-        <w:rPr>
-          <w:b/>
-          <w:bCs/>
-          <w:sz w:val="16"/>
-          <w:szCs w:val="16"/>
-        </w:rPr>
-        <w:t xml:space="preserve"> société créée sous la forme d’une Entreprise Individuelle dont le siège social est situé à </w:t>
-      </w:r>
-      <w:r>
-        <w:rPr>
-          <w:b/>
-          <w:bCs/>
-          <w:sz w:val="16"/>
-          <w:szCs w:val="16"/>
-        </w:rPr>
-        <w:t>${</w:t>
-      </w:r>
-      <w:proofErr w:type="spellStart"/>
-      <w:r>
-        <w:rPr>
-          <w:b/>
-          <w:bCs/>
-          <w:sz w:val="16"/>
-          <w:szCs w:val="16"/>
-        </w:rPr>
-        <w:t>individual_business.head_office_address</w:t>
-      </w:r>
-      <w:proofErr w:type="spellEnd"/>
-      <w:r>
-        <w:rPr>
-          <w:b/>
-          <w:bCs/>
-          <w:sz w:val="16"/>
-          <w:szCs w:val="16"/>
-        </w:rPr>
-        <w:t xml:space="preserve">} </w:t>
-      </w:r>
-      <w:r>
-        <w:rPr>
-          <w:b/>
-          <w:bCs/>
-          <w:sz w:val="16"/>
-          <w:szCs w:val="16"/>
-        </w:rPr>
-        <w:t xml:space="preserve">dans la commune de </w:t>
-      </w:r>
-      <w:r>
-        <w:rPr>
-          <w:b/>
-          <w:bCs/>
-          <w:sz w:val="16"/>
-          <w:szCs w:val="16"/>
-        </w:rPr>
-        <w:t>${</w:t>
-      </w:r>
-      <w:proofErr w:type="spellStart"/>
-      <w:r>
-        <w:rPr>
-          <w:b/>
-          <w:bCs/>
-          <w:sz w:val="16"/>
-          <w:szCs w:val="16"/>
-        </w:rPr>
-        <w:t>individual_business.commune</w:t>
-      </w:r>
-      <w:proofErr w:type="spellEnd"/>
-      <w:r>
-        <w:rPr>
-          <w:b/>
-          <w:bCs/>
-          <w:sz w:val="16"/>
-          <w:szCs w:val="16"/>
-        </w:rPr>
-        <w:t>}</w:t>
-      </w:r>
-      <w:r>
-        <w:rPr>
-          <w:b/>
-          <w:bCs/>
-          <w:sz w:val="16"/>
-          <w:szCs w:val="16"/>
-        </w:rPr>
-        <w:t xml:space="preserve"> ; BP :</w:t>
-      </w:r>
-      <w:r>
-        <w:rPr>
-          <w:b/>
-          <w:bCs/>
-          <w:sz w:val="16"/>
-          <w:szCs w:val="16"/>
-        </w:rPr>
-        <w:t xml:space="preserve"> ${</w:t>
-      </w:r>
-      <w:proofErr w:type="spellStart"/>
-      <w:r>
-        <w:rPr>
-          <w:b/>
-          <w:bCs/>
-          <w:sz w:val="16"/>
-          <w:szCs w:val="16"/>
-        </w:rPr>
-        <w:t>individual_business.bp</w:t>
-      </w:r>
-      <w:proofErr w:type="spellEnd"/>
-      <w:r>
-        <w:rPr>
-          <w:b/>
-          <w:bCs/>
-          <w:sz w:val="16"/>
-          <w:szCs w:val="16"/>
-        </w:rPr>
-        <w:t>}</w:t>
-      </w:r>
-      <w:r>
-        <w:rPr>
-          <w:b/>
-          <w:bCs/>
-          <w:sz w:val="16"/>
-          <w:szCs w:val="16"/>
-        </w:rPr>
-        <w:t xml:space="preserve"> </w:t>
-      </w:r>
-      <w:r>
-        <w:rPr>
-          <w:b/>
-          <w:bCs/>
-          <w:sz w:val="16"/>
-          <w:szCs w:val="16"/>
-        </w:rPr>
-        <w:t xml:space="preserve"> immatriculée au Registre du Commerce et du Crédit Mobilier sous le numéro </w:t>
-      </w:r>
-      <w:r>
-        <w:rPr>
-          <w:b/>
-          <w:bCs/>
-          <w:sz w:val="16"/>
-          <w:szCs w:val="16"/>
-        </w:rPr>
-        <w:t>${</w:t>
-      </w:r>
-      <w:proofErr w:type="spellStart"/>
-      <w:r>
-        <w:rPr>
-          <w:b/>
-          <w:bCs/>
-          <w:sz w:val="16"/>
-          <w:szCs w:val="16"/>
-        </w:rPr>
-        <w:t>individual_business.rccm_number</w:t>
-      </w:r>
-      <w:proofErr w:type="spellEnd"/>
-      <w:r>
-        <w:rPr>
-          <w:b/>
-          <w:bCs/>
-          <w:sz w:val="16"/>
-          <w:szCs w:val="16"/>
-        </w:rPr>
-        <w:t>}</w:t>
-      </w:r>
-      <w:r>
-        <w:rPr>
-          <w:b/>
-          <w:bCs/>
-          <w:sz w:val="16"/>
-          <w:szCs w:val="16"/>
-        </w:rPr>
-        <w:t xml:space="preserve"> ; NIF : </w:t>
-      </w:r>
-      <w:r>
-        <w:rPr>
-          <w:b/>
-          <w:bCs/>
-          <w:sz w:val="16"/>
-          <w:szCs w:val="16"/>
-        </w:rPr>
-        <w:t>${</w:t>
-      </w:r>
-      <w:proofErr w:type="spellStart"/>
-      <w:r>
-        <w:rPr>
-          <w:b/>
-          <w:bCs/>
-          <w:sz w:val="16"/>
-          <w:szCs w:val="16"/>
-        </w:rPr>
-        <w:t>individual_business.nif</w:t>
-      </w:r>
-      <w:proofErr w:type="spellEnd"/>
-      <w:r>
-        <w:rPr>
-          <w:b/>
-          <w:bCs/>
-          <w:sz w:val="16"/>
-          <w:szCs w:val="16"/>
-        </w:rPr>
-        <w:t>}</w:t>
-      </w:r>
-      <w:r>
-        <w:rPr>
-          <w:b/>
-          <w:bCs/>
-          <w:sz w:val="16"/>
-          <w:szCs w:val="16"/>
-        </w:rPr>
-        <w:t xml:space="preserve"> </w:t>
-      </w:r>
-      <w:r>
-        <w:rPr>
           <w:b/>
           <w:bCs/>
           <w:sz w:val="16"/>
@@ -1903,27 +1624,7 @@
           <w:sz w:val="16"/>
           <w:szCs w:val="16"/>
         </w:rPr>
-        <w:t>${</w:t>
-      </w:r>
-      <w:proofErr w:type="spellStart"/>
-      <w:r>
-        <w:rPr>
-          <w:b/>
-          <w:bCs/>
-          <w:sz w:val="16"/>
-          <w:szCs w:val="16"/>
-        </w:rPr>
-        <w:t>verbal_trial.account_number</w:t>
-      </w:r>
-      <w:proofErr w:type="spellEnd"/>
-      <w:r>
-        <w:rPr>
-          <w:b/>
-          <w:bCs/>
-          <w:sz w:val="16"/>
-          <w:szCs w:val="16"/>
-        </w:rPr>
-        <w:t>}</w:t>
+        <w:t>${verbal_trial.account_number}</w:t>
       </w:r>
       <w:bookmarkEnd w:id="10"/>
       <w:r>
@@ -1976,27 +1677,7 @@
           <w:sz w:val="16"/>
           <w:szCs w:val="16"/>
         </w:rPr>
-        <w:t>${</w:t>
-      </w:r>
-      <w:proofErr w:type="spellStart"/>
-      <w:r>
-        <w:rPr>
-          <w:b/>
-          <w:bCs/>
-          <w:sz w:val="16"/>
-          <w:szCs w:val="16"/>
-        </w:rPr>
-        <w:t>total_to_pay</w:t>
-      </w:r>
-      <w:proofErr w:type="spellEnd"/>
-      <w:r>
-        <w:rPr>
-          <w:b/>
-          <w:bCs/>
-          <w:sz w:val="16"/>
-          <w:szCs w:val="16"/>
-        </w:rPr>
-        <w:t>}</w:t>
+        <w:t>${total_to_pay}</w:t>
       </w:r>
       <w:r>
         <w:rPr>
@@ -5054,23 +4735,7 @@
           <w:sz w:val="16"/>
           <w:szCs w:val="16"/>
         </w:rPr>
-        <w:t>${</w:t>
-      </w:r>
-      <w:proofErr w:type="spellStart"/>
-      <w:r>
-        <w:rPr>
-          <w:sz w:val="16"/>
-          <w:szCs w:val="16"/>
-        </w:rPr>
-        <w:t>current_date</w:t>
-      </w:r>
-      <w:proofErr w:type="spellEnd"/>
-      <w:r>
-        <w:rPr>
-          <w:sz w:val="16"/>
-          <w:szCs w:val="16"/>
-        </w:rPr>
-        <w:t>}</w:t>
+        <w:t>${current_date}</w:t>
       </w:r>
       <w:r>
         <w:rPr>
@@ -5761,59 +5426,7 @@
           <w:sz w:val="16"/>
           <w:szCs w:val="16"/>
         </w:rPr>
-        <w:t>${</w:t>
-      </w:r>
-      <w:proofErr w:type="spellStart"/>
-      <w:r>
-        <w:rPr>
-          <w:b/>
-          <w:bCs/>
-          <w:i/>
-          <w:iCs/>
-          <w:color w:val="000000"/>
-          <w:sz w:val="16"/>
-          <w:szCs w:val="16"/>
-        </w:rPr>
-        <w:t>total_to_pay</w:t>
-      </w:r>
-      <w:proofErr w:type="spellEnd"/>
-      <w:r>
-        <w:rPr>
-          <w:b/>
-          <w:bCs/>
-          <w:i/>
-          <w:iCs/>
-          <w:color w:val="000000"/>
-          <w:sz w:val="16"/>
-          <w:szCs w:val="16"/>
-        </w:rPr>
-        <w:t>} FCFA ${</w:t>
-      </w:r>
-      <w:proofErr w:type="gramStart"/>
-      <w:r>
-        <w:rPr>
-          <w:b/>
-          <w:bCs/>
-          <w:i/>
-          <w:iCs/>
-          <w:color w:val="000000"/>
-          <w:sz w:val="16"/>
-          <w:szCs w:val="16"/>
-        </w:rPr>
-        <w:t>total_to_pay.fr}  francs</w:t>
-      </w:r>
-      <w:proofErr w:type="gramEnd"/>
-      <w:r>
-        <w:rPr>
-          <w:b/>
-          <w:bCs/>
-          <w:i/>
-          <w:iCs/>
-          <w:color w:val="000000"/>
-          <w:sz w:val="16"/>
-          <w:szCs w:val="16"/>
-        </w:rPr>
-        <w:t xml:space="preserve"> CFA)</w:t>
+        <w:t>${total_to_pay} FCFA ${total_to_pay.fr}  francs CFA)</w:t>
       </w:r>
       <w:r>
         <w:rPr>
@@ -5945,62 +5558,7 @@
         <w:szCs w:val="16"/>
         <w:lang w:eastAsia="fr-GA"/>
       </w:rPr>
-      <w:t>${</w:t>
-    </w:r>
-    <w:proofErr w:type="spellStart"/>
-    <w:r>
-      <w:rPr>
-        <w:b/>
-        <w:bCs/>
-        <w:sz w:val="16"/>
-        <w:szCs w:val="16"/>
-        <w:lang w:eastAsia="fr-GA"/>
-      </w:rPr>
-      <w:t>verbal_</w:t>
-    </w:r>
-    <w:proofErr w:type="gramStart"/>
-    <w:r>
-      <w:rPr>
-        <w:b/>
-        <w:bCs/>
-        <w:sz w:val="16"/>
-        <w:szCs w:val="16"/>
-        <w:lang w:eastAsia="fr-GA"/>
-      </w:rPr>
-      <w:t>trial.applicant</w:t>
-    </w:r>
-    <w:proofErr w:type="gramEnd"/>
-    <w:r>
-      <w:rPr>
-        <w:b/>
-        <w:bCs/>
-        <w:sz w:val="16"/>
-        <w:szCs w:val="16"/>
-        <w:lang w:eastAsia="fr-GA"/>
-      </w:rPr>
-      <w:t>_last_</w:t>
-    </w:r>
-    <w:proofErr w:type="gramStart"/>
-    <w:r>
-      <w:rPr>
-        <w:b/>
-        <w:bCs/>
-        <w:sz w:val="16"/>
-        <w:szCs w:val="16"/>
-        <w:lang w:eastAsia="fr-GA"/>
-      </w:rPr>
-      <w:t>name</w:t>
-    </w:r>
-    <w:proofErr w:type="spellEnd"/>
-    <w:r>
-      <w:rPr>
-        <w:b/>
-        <w:bCs/>
-        <w:sz w:val="16"/>
-        <w:szCs w:val="16"/>
-        <w:lang w:eastAsia="fr-GA"/>
-      </w:rPr>
-      <w:t xml:space="preserve">} </w:t>
+      <w:t xml:space="preserve">${verbal_trial.applicant_last_name} </w:t>
     </w:r>
     <w:r>
       <w:rPr>
@@ -6020,62 +5578,7 @@
         <w:szCs w:val="16"/>
         <w:lang w:eastAsia="fr-GA"/>
       </w:rPr>
-      <w:t>$</w:t>
-    </w:r>
-    <w:proofErr w:type="gramEnd"/>
-    <w:r>
-      <w:rPr>
-        <w:b/>
-        <w:bCs/>
-        <w:sz w:val="16"/>
-        <w:szCs w:val="16"/>
-        <w:lang w:eastAsia="fr-GA"/>
-      </w:rPr>
-      <w:t>{</w:t>
-    </w:r>
-    <w:proofErr w:type="spellStart"/>
-    <w:r>
-      <w:rPr>
-        <w:b/>
-        <w:bCs/>
-        <w:sz w:val="16"/>
-        <w:szCs w:val="16"/>
-        <w:lang w:eastAsia="fr-GA"/>
-      </w:rPr>
-      <w:t>verbal_</w:t>
-    </w:r>
-    <w:proofErr w:type="gramStart"/>
-    <w:r>
-      <w:rPr>
-        <w:b/>
-        <w:bCs/>
-        <w:sz w:val="16"/>
-        <w:szCs w:val="16"/>
-        <w:lang w:eastAsia="fr-GA"/>
-      </w:rPr>
-      <w:t>trial.applicant</w:t>
-    </w:r>
-    <w:proofErr w:type="gramEnd"/>
-    <w:r>
-      <w:rPr>
-        <w:b/>
-        <w:bCs/>
-        <w:sz w:val="16"/>
-        <w:szCs w:val="16"/>
-        <w:lang w:eastAsia="fr-GA"/>
-      </w:rPr>
-      <w:t>_first_name</w:t>
-    </w:r>
-    <w:proofErr w:type="spellEnd"/>
-    <w:r>
-      <w:rPr>
-        <w:b/>
-        <w:bCs/>
-        <w:sz w:val="16"/>
-        <w:szCs w:val="16"/>
-        <w:lang w:eastAsia="fr-GA"/>
-      </w:rPr>
-      <w:t>}</w:t>
+      <w:t>${verbal_trial.applicant_first_name}</w:t>
     </w:r>
   </w:p>
 </w:ftr>

--- a/document_templates/Contracts/individual_business/pep_commercant/contrat_cautionnement.docx
+++ b/document_templates/Contracts/individual_business/pep_commercant/contrat_cautionnement.docx
@@ -87,6 +87,7 @@
           <w:szCs w:val="16"/>
         </w:rPr>
       </w:pPr>
+      <w:proofErr w:type="gramStart"/>
       <w:r>
         <w:rPr>
           <w:b/>
@@ -105,6 +106,7 @@
         </w:rPr>
         <w:t>LES</w:t>
       </w:r>
+      <w:proofErr w:type="gramEnd"/>
       <w:r>
         <w:rPr>
           <w:b/>
@@ -551,89 +553,506 @@
           <w:bCs/>
           <w:sz w:val="16"/>
           <w:szCs w:val="16"/>
-          <w:lang w:eastAsia="fr-GA"/>
-        </w:rPr>
-      </w:pPr>
+        </w:rPr>
+      </w:pPr>
+      <w:r>
+        <w:rPr>
+          <w:sz w:val="16"/>
+          <w:szCs w:val="16"/>
+        </w:rPr>
+        <w:t>Mr/Mme</w:t>
+      </w:r>
+      <w:r>
+        <w:rPr>
+          <w:b/>
+          <w:bCs/>
+          <w:sz w:val="16"/>
+          <w:szCs w:val="16"/>
+        </w:rPr>
+        <w:t xml:space="preserve"> </w:t>
+      </w:r>
       <w:bookmarkStart w:id="0" w:name="_Hlk177460449"/>
-      <w:bookmarkStart w:id="1" w:name="_Hlk122551194"/>
-      <w:bookmarkStart w:id="2" w:name="_Hlk49521867"/>
-      <w:bookmarkStart w:id="3" w:name="_Hlk174347116"/>
-      <w:r>
-        <w:rPr>
-          <w:b/>
-          <w:bCs/>
-          <w:sz w:val="16"/>
-          <w:szCs w:val="16"/>
-          <w:lang w:eastAsia="fr-GA"/>
-        </w:rPr>
-        <w:t xml:space="preserve">${verbal_trial.applicant_last_name} ${verbal_trial.applicant_first_name} </w:t>
+      <w:r>
+        <w:rPr>
+          <w:b/>
+          <w:bCs/>
+          <w:sz w:val="16"/>
+          <w:szCs w:val="16"/>
+        </w:rPr>
+        <w:t>${</w:t>
+      </w:r>
+      <w:proofErr w:type="spellStart"/>
+      <w:r>
+        <w:rPr>
+          <w:b/>
+          <w:bCs/>
+          <w:sz w:val="16"/>
+          <w:szCs w:val="16"/>
+        </w:rPr>
+        <w:t>verbal_</w:t>
+      </w:r>
+      <w:proofErr w:type="gramStart"/>
+      <w:r>
+        <w:rPr>
+          <w:b/>
+          <w:bCs/>
+          <w:sz w:val="16"/>
+          <w:szCs w:val="16"/>
+        </w:rPr>
+        <w:t>trial.applicant</w:t>
+      </w:r>
+      <w:proofErr w:type="gramEnd"/>
+      <w:r>
+        <w:rPr>
+          <w:b/>
+          <w:bCs/>
+          <w:sz w:val="16"/>
+          <w:szCs w:val="16"/>
+        </w:rPr>
+        <w:t>_last_name</w:t>
+      </w:r>
+      <w:proofErr w:type="spellEnd"/>
+      <w:r>
+        <w:rPr>
+          <w:b/>
+          <w:bCs/>
+          <w:sz w:val="16"/>
+          <w:szCs w:val="16"/>
+        </w:rPr>
+        <w:t>} ${</w:t>
+      </w:r>
+      <w:proofErr w:type="spellStart"/>
+      <w:r>
+        <w:rPr>
+          <w:b/>
+          <w:bCs/>
+          <w:sz w:val="16"/>
+          <w:szCs w:val="16"/>
+        </w:rPr>
+        <w:t>verbal_</w:t>
+      </w:r>
+      <w:proofErr w:type="gramStart"/>
+      <w:r>
+        <w:rPr>
+          <w:b/>
+          <w:bCs/>
+          <w:sz w:val="16"/>
+          <w:szCs w:val="16"/>
+        </w:rPr>
+        <w:t>trial.applicant</w:t>
+      </w:r>
+      <w:proofErr w:type="gramEnd"/>
+      <w:r>
+        <w:rPr>
+          <w:b/>
+          <w:bCs/>
+          <w:sz w:val="16"/>
+          <w:szCs w:val="16"/>
+        </w:rPr>
+        <w:t>_first_name</w:t>
+      </w:r>
+      <w:proofErr w:type="spellEnd"/>
+      <w:r>
+        <w:rPr>
+          <w:b/>
+          <w:bCs/>
+          <w:sz w:val="16"/>
+          <w:szCs w:val="16"/>
+        </w:rPr>
+        <w:t>}</w:t>
+      </w:r>
+      <w:r>
+        <w:rPr>
+          <w:b/>
+          <w:bCs/>
+          <w:sz w:val="16"/>
+          <w:szCs w:val="16"/>
+        </w:rPr>
+        <w:t xml:space="preserve"> </w:t>
       </w:r>
       <w:bookmarkEnd w:id="0"/>
       <w:r>
         <w:rPr>
-          <w:sz w:val="16"/>
-          <w:szCs w:val="16"/>
-          <w:lang w:eastAsia="fr-GA"/>
+          <w:bCs/>
+          <w:sz w:val="16"/>
+          <w:szCs w:val="16"/>
         </w:rPr>
         <w:t>né</w:t>
       </w:r>
       <w:r>
         <w:rPr>
-          <w:sz w:val="16"/>
-          <w:szCs w:val="16"/>
-          <w:lang w:eastAsia="fr-GA"/>
-        </w:rPr>
-        <w:t>e</w:t>
-      </w:r>
-      <w:r>
-        <w:rPr>
-          <w:sz w:val="16"/>
-          <w:szCs w:val="16"/>
-          <w:lang w:eastAsia="fr-GA"/>
-        </w:rPr>
-        <w:t xml:space="preserve"> le</w:t>
-      </w:r>
-      <w:r>
-        <w:rPr>
-          <w:b/>
-          <w:bCs/>
-          <w:sz w:val="16"/>
-          <w:szCs w:val="16"/>
-          <w:lang w:eastAsia="fr-GA"/>
+          <w:bCs/>
+          <w:sz w:val="16"/>
+          <w:szCs w:val="16"/>
+        </w:rPr>
+        <w:t xml:space="preserve">(e) </w:t>
+      </w:r>
+      <w:r>
+        <w:rPr>
+          <w:bCs/>
+          <w:sz w:val="16"/>
+          <w:szCs w:val="16"/>
+        </w:rPr>
+        <w:t xml:space="preserve">le </w:t>
+      </w:r>
+      <w:bookmarkStart w:id="1" w:name="_Hlk177460469"/>
+      <w:r>
+        <w:rPr>
+          <w:b/>
+          <w:bCs/>
+          <w:sz w:val="16"/>
+          <w:szCs w:val="16"/>
+        </w:rPr>
+        <w:t>${</w:t>
+      </w:r>
+      <w:proofErr w:type="spellStart"/>
+      <w:r>
+        <w:rPr>
+          <w:b/>
+          <w:bCs/>
+          <w:sz w:val="16"/>
+          <w:szCs w:val="16"/>
+        </w:rPr>
+        <w:t>representative_birth_date</w:t>
+      </w:r>
+      <w:proofErr w:type="spellEnd"/>
+      <w:r>
+        <w:rPr>
+          <w:b/>
+          <w:bCs/>
+          <w:sz w:val="16"/>
+          <w:szCs w:val="16"/>
+        </w:rPr>
+        <w:t>}</w:t>
+      </w:r>
+      <w:bookmarkEnd w:id="1"/>
+      <w:r>
+        <w:rPr>
+          <w:b/>
+          <w:bCs/>
+          <w:sz w:val="16"/>
+          <w:szCs w:val="16"/>
         </w:rPr>
         <w:t xml:space="preserve"> </w:t>
       </w:r>
-      <w:bookmarkStart w:id="4" w:name="_Hlk177460469"/>
-      <w:r>
-        <w:rPr>
-          <w:b/>
-          <w:bCs/>
-          <w:sz w:val="16"/>
-          <w:szCs w:val="16"/>
-        </w:rPr>
-        <w:t>${representative_birth_date_fr}</w:t>
+      <w:r>
+        <w:rPr>
+          <w:bCs/>
+          <w:sz w:val="16"/>
+          <w:szCs w:val="16"/>
+        </w:rPr>
+        <w:t>à</w:t>
+      </w:r>
+      <w:r>
+        <w:rPr>
+          <w:bCs/>
+          <w:sz w:val="16"/>
+          <w:szCs w:val="16"/>
+        </w:rPr>
+        <w:t>/au</w:t>
+      </w:r>
+      <w:r>
+        <w:rPr>
+          <w:bCs/>
+          <w:sz w:val="16"/>
+          <w:szCs w:val="16"/>
+        </w:rPr>
+        <w:t xml:space="preserve"> </w:t>
+      </w:r>
+      <w:bookmarkStart w:id="2" w:name="_Hlk177460521"/>
+      <w:r>
+        <w:rPr>
+          <w:b/>
+          <w:bCs/>
+          <w:sz w:val="16"/>
+          <w:szCs w:val="16"/>
+        </w:rPr>
+        <w:t>${</w:t>
+      </w:r>
+      <w:proofErr w:type="spellStart"/>
+      <w:r>
+        <w:rPr>
+          <w:b/>
+          <w:bCs/>
+          <w:sz w:val="16"/>
+          <w:szCs w:val="16"/>
+          <w:lang w:val="fr-GA"/>
+        </w:rPr>
+        <w:t>representative_birth_place</w:t>
+      </w:r>
+      <w:proofErr w:type="spellEnd"/>
+      <w:r>
+        <w:rPr>
+          <w:b/>
+          <w:bCs/>
+          <w:sz w:val="16"/>
+          <w:szCs w:val="16"/>
+          <w:lang w:val="fr-GA"/>
+        </w:rPr>
+        <w:t>}</w:t>
+      </w:r>
+      <w:bookmarkEnd w:id="2"/>
+      <w:r>
+        <w:rPr>
+          <w:b/>
+          <w:sz w:val="16"/>
+          <w:szCs w:val="16"/>
+        </w:rPr>
+        <w:t xml:space="preserve">, </w:t>
+      </w:r>
+      <w:bookmarkStart w:id="3" w:name="_Hlk178795323"/>
+      <w:r>
+        <w:rPr>
+          <w:bCs/>
+          <w:sz w:val="16"/>
+          <w:szCs w:val="16"/>
+        </w:rPr>
+        <w:t>t</w:t>
+      </w:r>
+      <w:r>
+        <w:rPr>
+          <w:bCs/>
+          <w:sz w:val="16"/>
+          <w:szCs w:val="16"/>
+        </w:rPr>
+        <w:t xml:space="preserve">itulaire </w:t>
+      </w:r>
+      <w:r>
+        <w:rPr>
+          <w:bCs/>
+          <w:sz w:val="16"/>
+          <w:szCs w:val="16"/>
+        </w:rPr>
+        <w:t xml:space="preserve">du/de la </w:t>
+      </w:r>
+      <w:r>
+        <w:rPr>
+          <w:b/>
+          <w:sz w:val="16"/>
+          <w:szCs w:val="16"/>
+        </w:rPr>
+        <w:t>passeport /carte nationale d’identité /carte de séjour/récépissé</w:t>
+      </w:r>
+      <w:r>
+        <w:rPr>
+          <w:bCs/>
+          <w:sz w:val="16"/>
+          <w:szCs w:val="16"/>
+        </w:rPr>
+        <w:t xml:space="preserve"> </w:t>
+      </w:r>
+      <w:r>
+        <w:rPr>
+          <w:b/>
+          <w:sz w:val="16"/>
+          <w:szCs w:val="16"/>
+        </w:rPr>
+        <w:t>N°${</w:t>
+      </w:r>
+      <w:proofErr w:type="spellStart"/>
+      <w:r>
+        <w:rPr>
+          <w:b/>
+          <w:sz w:val="16"/>
+          <w:szCs w:val="16"/>
+        </w:rPr>
+        <w:t>representative_number_of_identity_document</w:t>
+      </w:r>
+      <w:proofErr w:type="spellEnd"/>
+      <w:r>
+        <w:rPr>
+          <w:b/>
+          <w:sz w:val="16"/>
+          <w:szCs w:val="16"/>
+        </w:rPr>
+        <w:t>}</w:t>
+      </w:r>
+      <w:r>
+        <w:rPr>
+          <w:b/>
+          <w:sz w:val="16"/>
+          <w:szCs w:val="16"/>
+        </w:rPr>
+        <w:t xml:space="preserve"> </w:t>
+      </w:r>
+      <w:r>
+        <w:rPr>
+          <w:bCs/>
+          <w:sz w:val="16"/>
+          <w:szCs w:val="16"/>
+        </w:rPr>
+        <w:t>délivré</w:t>
+      </w:r>
+      <w:r>
+        <w:rPr>
+          <w:bCs/>
+          <w:sz w:val="16"/>
+          <w:szCs w:val="16"/>
+        </w:rPr>
+        <w:t xml:space="preserve">(e) le </w:t>
+      </w:r>
+      <w:r>
+        <w:rPr>
+          <w:b/>
+          <w:bCs/>
+          <w:sz w:val="16"/>
+          <w:szCs w:val="16"/>
+        </w:rPr>
+        <w:t>${</w:t>
+      </w:r>
+      <w:proofErr w:type="spellStart"/>
+      <w:r>
+        <w:rPr>
+          <w:b/>
+          <w:bCs/>
+          <w:sz w:val="16"/>
+          <w:szCs w:val="16"/>
+        </w:rPr>
+        <w:t>representative_date_of_issue_of_identity_document</w:t>
+      </w:r>
+      <w:proofErr w:type="spellEnd"/>
+      <w:r>
+        <w:rPr>
+          <w:b/>
+          <w:bCs/>
+          <w:sz w:val="16"/>
+          <w:szCs w:val="16"/>
+        </w:rPr>
+        <w:t>}</w:t>
+      </w:r>
+      <w:r>
+        <w:rPr>
+          <w:b/>
+          <w:bCs/>
+          <w:sz w:val="16"/>
+          <w:szCs w:val="16"/>
+        </w:rPr>
+        <w:t xml:space="preserve"> </w:t>
+      </w:r>
+      <w:r>
+        <w:rPr>
+          <w:sz w:val="16"/>
+          <w:szCs w:val="16"/>
+        </w:rPr>
+        <w:t>par</w:t>
+      </w:r>
+      <w:r>
+        <w:rPr>
+          <w:b/>
+          <w:sz w:val="16"/>
+          <w:szCs w:val="16"/>
+        </w:rPr>
+        <w:t xml:space="preserve"> </w:t>
+      </w:r>
+      <w:r>
+        <w:rPr>
+          <w:b/>
+          <w:bCs/>
+          <w:sz w:val="16"/>
+          <w:szCs w:val="16"/>
+        </w:rPr>
+        <w:t>${</w:t>
+      </w:r>
+      <w:proofErr w:type="spellStart"/>
+      <w:r>
+        <w:rPr>
+          <w:b/>
+          <w:bCs/>
+          <w:sz w:val="16"/>
+          <w:szCs w:val="16"/>
+        </w:rPr>
+        <w:t>representative_office_delivery</w:t>
+      </w:r>
+      <w:proofErr w:type="spellEnd"/>
+      <w:r>
+        <w:rPr>
+          <w:b/>
+          <w:bCs/>
+          <w:sz w:val="16"/>
+          <w:szCs w:val="16"/>
+        </w:rPr>
+        <w:t>}</w:t>
+      </w:r>
+      <w:bookmarkEnd w:id="3"/>
+      <w:r>
+        <w:rPr>
+          <w:bCs/>
+          <w:sz w:val="16"/>
+          <w:szCs w:val="16"/>
+        </w:rPr>
+        <w:t xml:space="preserve">, </w:t>
+      </w:r>
+      <w:r>
+        <w:rPr>
+          <w:bCs/>
+          <w:sz w:val="16"/>
+          <w:szCs w:val="16"/>
+        </w:rPr>
+        <w:t>d</w:t>
+      </w:r>
+      <w:r>
+        <w:rPr>
+          <w:bCs/>
+          <w:sz w:val="16"/>
+          <w:szCs w:val="16"/>
+        </w:rPr>
+        <w:t>omicilié</w:t>
+      </w:r>
+      <w:r>
+        <w:rPr>
+          <w:bCs/>
+          <w:sz w:val="16"/>
+          <w:szCs w:val="16"/>
+        </w:rPr>
+        <w:t xml:space="preserve">(e) à/au </w:t>
+      </w:r>
+      <w:bookmarkStart w:id="4" w:name="_Hlk177460539"/>
+      <w:r>
+        <w:rPr>
+          <w:b/>
+          <w:bCs/>
+          <w:sz w:val="16"/>
+          <w:szCs w:val="16"/>
+        </w:rPr>
+        <w:t>${</w:t>
+      </w:r>
+      <w:proofErr w:type="spellStart"/>
+      <w:r>
+        <w:rPr>
+          <w:b/>
+          <w:bCs/>
+          <w:sz w:val="16"/>
+          <w:szCs w:val="16"/>
+        </w:rPr>
+        <w:t>representative_home_address</w:t>
+      </w:r>
+      <w:proofErr w:type="spellEnd"/>
+      <w:r>
+        <w:rPr>
+          <w:b/>
+          <w:bCs/>
+          <w:sz w:val="16"/>
+          <w:szCs w:val="16"/>
+        </w:rPr>
+        <w:t>}</w:t>
       </w:r>
       <w:bookmarkEnd w:id="4"/>
       <w:r>
         <w:rPr>
           <w:b/>
-          <w:bCs/>
-          <w:sz w:val="16"/>
-          <w:szCs w:val="16"/>
-        </w:rPr>
-        <w:t xml:space="preserve"> </w:t>
-      </w:r>
-      <w:r>
-        <w:rPr>
-          <w:b/>
-          <w:bCs/>
-          <w:sz w:val="16"/>
-          <w:szCs w:val="16"/>
-          <w:lang w:eastAsia="fr-GA"/>
-        </w:rPr>
-        <w:t xml:space="preserve">à </w:t>
-      </w:r>
-      <w:bookmarkStart w:id="5" w:name="_Hlk177460521"/>
+          <w:sz w:val="16"/>
+          <w:szCs w:val="16"/>
+        </w:rPr>
+        <w:t xml:space="preserve">, </w:t>
+      </w:r>
+      <w:r>
+        <w:rPr>
+          <w:sz w:val="16"/>
+          <w:szCs w:val="16"/>
+        </w:rPr>
+        <w:t xml:space="preserve">et répondant au </w:t>
+      </w:r>
+      <w:bookmarkStart w:id="5" w:name="_Hlk177460636"/>
       <w:r>
         <w:rPr>
           <w:b/>
@@ -643,29 +1062,28 @@
         </w:rPr>
         <w:t>${</w:t>
       </w:r>
-      <w:r>
-        <w:rPr>
-          <w:b/>
-          <w:bCs/>
-          <w:sz w:val="16"/>
-          <w:szCs w:val="16"/>
-          <w:lang w:val="fr-GA"/>
-        </w:rPr>
-        <w:t>representative_birth_place}</w:t>
+      <w:proofErr w:type="spellStart"/>
+      <w:r>
+        <w:rPr>
+          <w:b/>
+          <w:bCs/>
+          <w:sz w:val="16"/>
+          <w:szCs w:val="16"/>
+        </w:rPr>
+        <w:t>representative_phone_number</w:t>
+      </w:r>
+      <w:proofErr w:type="spellEnd"/>
+      <w:r>
+        <w:rPr>
+          <w:b/>
+          <w:bCs/>
+          <w:sz w:val="16"/>
+          <w:szCs w:val="16"/>
+        </w:rPr>
+        <w:t>}</w:t>
       </w:r>
       <w:bookmarkEnd w:id="5"/>
-      <w:r>
-        <w:rPr>
-          <w:b/>
-          <w:bCs/>
-          <w:sz w:val="16"/>
-          <w:szCs w:val="16"/>
-          <w:lang w:eastAsia="fr-GA"/>
-        </w:rPr>
-        <w:t>,</w:t>
-      </w:r>
-    </w:p>
-    <w:bookmarkEnd w:id="1"/>
+    </w:p>
     <w:p>
       <w:pPr>
         <w:autoSpaceDE w:val="0"/>
@@ -673,185 +1091,66 @@
         <w:ind w:right="-141"/>
         <w:jc w:val="both"/>
         <w:rPr>
-          <w:b/>
-          <w:bCs/>
-          <w:sz w:val="16"/>
-          <w:szCs w:val="16"/>
-          <w:lang w:eastAsia="fr-GA"/>
-        </w:rPr>
-      </w:pPr>
-      <w:r>
-        <w:rPr>
-          <w:bCs/>
-          <w:sz w:val="16"/>
-          <w:szCs w:val="16"/>
-          <w:lang w:eastAsia="fr-GA"/>
-        </w:rPr>
-        <w:t xml:space="preserve">Titulaire </w:t>
-      </w:r>
-      <w:bookmarkEnd w:id="2"/>
-      <w:r>
-        <w:rPr>
-          <w:bCs/>
-          <w:sz w:val="16"/>
-          <w:szCs w:val="16"/>
-          <w:lang w:eastAsia="fr-GA"/>
-        </w:rPr>
-        <w:t xml:space="preserve">de </w:t>
-      </w:r>
-      <w:bookmarkStart w:id="6" w:name="_Hlk177460562"/>
-      <w:r>
-        <w:rPr>
-          <w:b/>
-          <w:bCs/>
-          <w:sz w:val="16"/>
-          <w:szCs w:val="16"/>
-        </w:rPr>
-        <w:t>${representative_type_of_identity_document}</w:t>
-      </w:r>
-      <w:bookmarkEnd w:id="6"/>
-      <w:r>
-        <w:rPr>
-          <w:b/>
-          <w:bCs/>
-          <w:sz w:val="16"/>
-          <w:szCs w:val="16"/>
-        </w:rPr>
-        <w:t xml:space="preserve"> </w:t>
-      </w:r>
-      <w:r>
-        <w:rPr>
-          <w:b/>
-          <w:sz w:val="16"/>
-          <w:szCs w:val="16"/>
-          <w:lang w:eastAsia="fr-GA"/>
-        </w:rPr>
-        <w:t>N°</w:t>
-      </w:r>
-      <w:r>
-        <w:rPr>
-          <w:b/>
-          <w:bCs/>
-          <w:sz w:val="16"/>
-          <w:szCs w:val="16"/>
-          <w:lang w:eastAsia="fr-GA"/>
+          <w:sz w:val="16"/>
+          <w:szCs w:val="16"/>
+        </w:rPr>
+      </w:pPr>
+      <w:r>
+        <w:rPr>
+          <w:sz w:val="16"/>
+          <w:szCs w:val="16"/>
+        </w:rPr>
+        <w:t xml:space="preserve">Fonction : </w:t>
+      </w:r>
+      <w:r>
+        <w:rPr>
+          <w:b/>
+          <w:bCs/>
+          <w:sz w:val="16"/>
+          <w:szCs w:val="16"/>
         </w:rPr>
         <w:t>${</w:t>
       </w:r>
-      <w:r>
-        <w:rPr>
-          <w:b/>
-          <w:bCs/>
-          <w:sz w:val="16"/>
-          <w:szCs w:val="16"/>
-          <w:lang w:eastAsia="fr-GA"/>
-        </w:rPr>
-        <w:t>representative_number_of_identity_document</w:t>
-      </w:r>
-      <w:r>
-        <w:rPr>
-          <w:b/>
-          <w:bCs/>
-          <w:sz w:val="16"/>
-          <w:szCs w:val="16"/>
-          <w:lang w:eastAsia="fr-GA"/>
+      <w:proofErr w:type="spellStart"/>
+      <w:r>
+        <w:rPr>
+          <w:b/>
+          <w:bCs/>
+          <w:sz w:val="16"/>
+          <w:szCs w:val="16"/>
+        </w:rPr>
+        <w:t>verbal_</w:t>
+      </w:r>
+      <w:proofErr w:type="gramStart"/>
+      <w:r>
+        <w:rPr>
+          <w:b/>
+          <w:bCs/>
+          <w:sz w:val="16"/>
+          <w:szCs w:val="16"/>
+        </w:rPr>
+        <w:t>trial.</w:t>
+      </w:r>
+      <w:r>
+        <w:rPr>
+          <w:b/>
+          <w:bCs/>
+          <w:sz w:val="16"/>
+          <w:szCs w:val="16"/>
+        </w:rPr>
+        <w:t>fonction</w:t>
+      </w:r>
+      <w:proofErr w:type="spellEnd"/>
+      <w:proofErr w:type="gramEnd"/>
+      <w:r>
+        <w:rPr>
+          <w:b/>
+          <w:bCs/>
+          <w:sz w:val="16"/>
+          <w:szCs w:val="16"/>
         </w:rPr>
         <w:t>}</w:t>
       </w:r>
-      <w:r>
-        <w:rPr>
-          <w:b/>
-          <w:bCs/>
-          <w:sz w:val="16"/>
-          <w:szCs w:val="16"/>
-          <w:lang w:eastAsia="fr-GA"/>
-        </w:rPr>
-        <w:t xml:space="preserve"> </w:t>
-      </w:r>
-      <w:r>
-        <w:rPr>
-          <w:bCs/>
-          <w:sz w:val="16"/>
-          <w:szCs w:val="16"/>
-          <w:lang w:eastAsia="fr-GA"/>
-        </w:rPr>
-        <w:t>délivré</w:t>
-      </w:r>
-      <w:r>
-        <w:rPr>
-          <w:bCs/>
-          <w:sz w:val="16"/>
-          <w:szCs w:val="16"/>
-          <w:lang w:eastAsia="fr-GA"/>
-        </w:rPr>
-        <w:t>e</w:t>
-      </w:r>
-      <w:r>
-        <w:rPr>
-          <w:bCs/>
-          <w:sz w:val="16"/>
-          <w:szCs w:val="16"/>
-          <w:lang w:eastAsia="fr-GA"/>
-        </w:rPr>
-        <w:t xml:space="preserve"> le</w:t>
-      </w:r>
-      <w:r>
-        <w:rPr>
-          <w:b/>
-          <w:sz w:val="16"/>
-          <w:szCs w:val="16"/>
-          <w:lang w:eastAsia="fr-GA"/>
-        </w:rPr>
-        <w:t xml:space="preserve"> </w:t>
-      </w:r>
-      <w:bookmarkStart w:id="7" w:name="_Hlk177460582"/>
-      <w:r>
-        <w:rPr>
-          <w:b/>
-          <w:bCs/>
-          <w:sz w:val="16"/>
-          <w:szCs w:val="16"/>
-        </w:rPr>
-        <w:t>${representative_date_of_issue_of_identity_document_fr}</w:t>
-      </w:r>
-      <w:bookmarkEnd w:id="7"/>
-      <w:r>
-        <w:rPr>
-          <w:b/>
-          <w:bCs/>
-          <w:sz w:val="16"/>
-          <w:szCs w:val="16"/>
-        </w:rPr>
-        <w:t xml:space="preserve"> </w:t>
-      </w:r>
-      <w:r>
-        <w:rPr>
-          <w:sz w:val="16"/>
-          <w:szCs w:val="16"/>
-          <w:lang w:eastAsia="fr-GA"/>
-        </w:rPr>
-        <w:t>par</w:t>
-      </w:r>
-      <w:r>
-        <w:rPr>
-          <w:b/>
-          <w:bCs/>
-          <w:sz w:val="16"/>
-          <w:szCs w:val="16"/>
-          <w:lang w:eastAsia="fr-GA"/>
-        </w:rPr>
-        <w:t xml:space="preserve"> </w:t>
-      </w:r>
-      <w:r>
-        <w:rPr>
-          <w:b/>
-          <w:bCs/>
-          <w:sz w:val="16"/>
-          <w:szCs w:val="16"/>
-          <w:lang w:eastAsia="fr-GA"/>
-        </w:rPr>
-        <w:t>${representative_office_delivery}</w:t>
-      </w:r>
     </w:p>
     <w:p>
       <w:pPr>
@@ -860,120 +1159,16 @@
         <w:ind w:right="-141"/>
         <w:jc w:val="both"/>
         <w:rPr>
-          <w:b/>
-          <w:bCs/>
-          <w:sz w:val="16"/>
-          <w:szCs w:val="16"/>
-          <w:lang w:eastAsia="fr-GA"/>
-        </w:rPr>
-      </w:pPr>
-      <w:r>
-        <w:rPr>
-          <w:bCs/>
-          <w:sz w:val="16"/>
-          <w:szCs w:val="16"/>
-          <w:lang w:eastAsia="fr-GA"/>
-        </w:rPr>
-        <w:t>Domicilié</w:t>
-      </w:r>
-      <w:r>
-        <w:rPr>
-          <w:bCs/>
-          <w:sz w:val="16"/>
-          <w:szCs w:val="16"/>
-          <w:lang w:eastAsia="fr-GA"/>
-        </w:rPr>
-        <w:t>e</w:t>
-      </w:r>
-      <w:r>
-        <w:rPr>
-          <w:bCs/>
-          <w:sz w:val="16"/>
-          <w:szCs w:val="16"/>
-          <w:lang w:eastAsia="fr-GA"/>
-        </w:rPr>
-        <w:t xml:space="preserve"> à</w:t>
-      </w:r>
-      <w:r>
-        <w:rPr>
-          <w:b/>
-          <w:sz w:val="16"/>
-          <w:szCs w:val="16"/>
-          <w:lang w:eastAsia="fr-GA"/>
-        </w:rPr>
-        <w:t xml:space="preserve"> </w:t>
-      </w:r>
-      <w:bookmarkStart w:id="8" w:name="_Hlk177460539"/>
-      <w:r>
-        <w:rPr>
-          <w:rFonts w:eastAsia="Calibri"/>
-          <w:b/>
-          <w:bCs/>
-          <w:sz w:val="16"/>
-          <w:szCs w:val="16"/>
-          <w:lang w:eastAsia="en-US"/>
-        </w:rPr>
-        <w:t>${representative_home_address}</w:t>
-      </w:r>
-      <w:bookmarkEnd w:id="8"/>
-      <w:r>
-        <w:rPr>
-          <w:b/>
-          <w:bCs/>
-          <w:sz w:val="16"/>
-          <w:szCs w:val="16"/>
-          <w:lang w:eastAsia="fr-GA"/>
-        </w:rPr>
-        <w:t xml:space="preserve"> </w:t>
-      </w:r>
-      <w:r>
-        <w:rPr>
-          <w:bCs/>
-          <w:sz w:val="16"/>
-          <w:szCs w:val="16"/>
-          <w:lang w:eastAsia="fr-GA"/>
-        </w:rPr>
-        <w:t xml:space="preserve">et répondant au </w:t>
-      </w:r>
-      <w:bookmarkStart w:id="9" w:name="_Hlk177460636"/>
-      <w:bookmarkEnd w:id="3"/>
-      <w:r>
-        <w:rPr>
-          <w:b/>
-          <w:bCs/>
-          <w:sz w:val="16"/>
-          <w:szCs w:val="16"/>
-        </w:rPr>
-        <w:t>${representative_phone_number}</w:t>
-      </w:r>
-      <w:bookmarkEnd w:id="9"/>
-      <w:r>
-        <w:rPr>
-          <w:b/>
-          <w:bCs/>
-          <w:sz w:val="16"/>
-          <w:szCs w:val="16"/>
-        </w:rPr>
-        <w:t>.</w:t>
-      </w:r>
-    </w:p>
-    <w:p>
-      <w:pPr>
-        <w:autoSpaceDE w:val="0"/>
-        <w:spacing w:line="276" w:lineRule="auto"/>
-        <w:ind w:right="-141"/>
-        <w:jc w:val="both"/>
-        <w:rPr>
-          <w:sz w:val="16"/>
-          <w:szCs w:val="16"/>
-        </w:rPr>
-      </w:pPr>
-      <w:r>
-        <w:rPr>
-          <w:sz w:val="16"/>
-          <w:szCs w:val="16"/>
-        </w:rPr>
-        <w:t xml:space="preserve">Fonction : </w:t>
+          <w:sz w:val="16"/>
+          <w:szCs w:val="16"/>
+        </w:rPr>
+      </w:pPr>
+      <w:r>
+        <w:rPr>
+          <w:sz w:val="16"/>
+          <w:szCs w:val="16"/>
+        </w:rPr>
+        <w:t xml:space="preserve">Nationalité : </w:t>
       </w:r>
       <w:r>
         <w:rPr>
@@ -984,52 +1179,7 @@
         </w:rPr>
         <w:t>${</w:t>
       </w:r>
-      <w:r>
-        <w:rPr>
-          <w:b/>
-          <w:bCs/>
-          <w:sz w:val="16"/>
-          <w:szCs w:val="16"/>
-        </w:rPr>
-        <w:t>verbal_trial.activity</w:t>
-      </w:r>
-      <w:r>
-        <w:rPr>
-          <w:b/>
-          <w:bCs/>
-          <w:sz w:val="16"/>
-          <w:szCs w:val="16"/>
-        </w:rPr>
-        <w:t>}</w:t>
-      </w:r>
-    </w:p>
-    <w:p>
-      <w:pPr>
-        <w:autoSpaceDE w:val="0"/>
-        <w:spacing w:line="276" w:lineRule="auto"/>
-        <w:ind w:right="-141"/>
-        <w:jc w:val="both"/>
-        <w:rPr>
-          <w:sz w:val="16"/>
-          <w:szCs w:val="16"/>
-        </w:rPr>
-      </w:pPr>
-      <w:r>
-        <w:rPr>
-          <w:sz w:val="16"/>
-          <w:szCs w:val="16"/>
-        </w:rPr>
-        <w:t xml:space="preserve">Nationalité : </w:t>
-      </w:r>
-      <w:r>
-        <w:rPr>
-          <w:b/>
-          <w:bCs/>
-          <w:sz w:val="16"/>
-          <w:szCs w:val="16"/>
-        </w:rPr>
-        <w:t>${</w:t>
-      </w:r>
+      <w:proofErr w:type="spellStart"/>
       <w:r>
         <w:rPr>
           <w:b/>
@@ -1039,6 +1189,7 @@
         </w:rPr>
         <w:t>representative_nationality</w:t>
       </w:r>
+      <w:proofErr w:type="spellEnd"/>
       <w:r>
         <w:rPr>
           <w:b/>
@@ -1299,8 +1450,9 @@
           <w:szCs w:val="16"/>
           <w:lang w:eastAsia="fr-GA"/>
         </w:rPr>
-        <w:t>${verbal_trial.applicant_last_name}</w:t>
-      </w:r>
+        <w:t>${</w:t>
+      </w:r>
+      <w:proofErr w:type="spellStart"/>
       <w:r>
         <w:rPr>
           <w:b/>
@@ -1309,6 +1461,27 @@
           <w:szCs w:val="16"/>
           <w:lang w:eastAsia="fr-GA"/>
         </w:rPr>
+        <w:t>verbal_trial.applicant_last_name</w:t>
+      </w:r>
+      <w:proofErr w:type="spellEnd"/>
+      <w:r>
+        <w:rPr>
+          <w:b/>
+          <w:bCs/>
+          <w:sz w:val="16"/>
+          <w:szCs w:val="16"/>
+          <w:lang w:eastAsia="fr-GA"/>
+        </w:rPr>
+        <w:t>}</w:t>
+      </w:r>
+      <w:r>
+        <w:rPr>
+          <w:b/>
+          <w:bCs/>
+          <w:sz w:val="16"/>
+          <w:szCs w:val="16"/>
+          <w:lang w:eastAsia="fr-GA"/>
+        </w:rPr>
         <w:t xml:space="preserve"> </w:t>
       </w:r>
       <w:r>
@@ -1319,7 +1492,29 @@
           <w:szCs w:val="16"/>
           <w:lang w:eastAsia="fr-GA"/>
         </w:rPr>
-        <w:t>${verbal_trial.applicant_first_name</w:t>
+        <w:t>${</w:t>
+      </w:r>
+      <w:proofErr w:type="spellStart"/>
+      <w:r>
+        <w:rPr>
+          <w:b/>
+          <w:bCs/>
+          <w:sz w:val="16"/>
+          <w:szCs w:val="16"/>
+          <w:lang w:eastAsia="fr-GA"/>
+        </w:rPr>
+        <w:t>verbal_trial.applicant_first_name</w:t>
+      </w:r>
+      <w:proofErr w:type="spellEnd"/>
+      <w:r>
+        <w:rPr>
+          <w:b/>
+          <w:bCs/>
+          <w:sz w:val="16"/>
+          <w:szCs w:val="16"/>
+          <w:lang w:eastAsia="fr-GA"/>
+        </w:rPr>
+        <w:t>}</w:t>
       </w:r>
       <w:r>
         <w:rPr>
@@ -1400,25 +1595,83 @@
           <w:sz w:val="16"/>
           <w:szCs w:val="16"/>
         </w:rPr>
-        <w:t>${individual_business.denomination}</w:t>
-      </w:r>
-      <w:r>
-        <w:rPr>
-          <w:b/>
-          <w:bCs/>
-          <w:sz w:val="16"/>
-          <w:szCs w:val="16"/>
-        </w:rPr>
-        <w:t xml:space="preserve"> société créée sous la forme d’une Entreprise Individuelle dont le siège social est situé à </w:t>
-      </w:r>
-      <w:r>
-        <w:rPr>
-          <w:b/>
-          <w:bCs/>
-          <w:sz w:val="16"/>
-          <w:szCs w:val="16"/>
-        </w:rPr>
-        <w:t xml:space="preserve">${individual_business.head_office_address} </w:t>
+        <w:t>${</w:t>
+      </w:r>
+      <w:proofErr w:type="spellStart"/>
+      <w:r>
+        <w:rPr>
+          <w:b/>
+          <w:bCs/>
+          <w:sz w:val="16"/>
+          <w:szCs w:val="16"/>
+        </w:rPr>
+        <w:t>individual_business.denomination</w:t>
+      </w:r>
+      <w:proofErr w:type="spellEnd"/>
+      <w:r>
+        <w:rPr>
+          <w:b/>
+          <w:bCs/>
+          <w:sz w:val="16"/>
+          <w:szCs w:val="16"/>
+        </w:rPr>
+        <w:t>}</w:t>
+      </w:r>
+      <w:r>
+        <w:rPr>
+          <w:b/>
+          <w:bCs/>
+          <w:sz w:val="16"/>
+          <w:szCs w:val="16"/>
+        </w:rPr>
+        <w:t xml:space="preserve"> société créée sous la forme d’une Entreprise Individuelle dont le siège social est situé à</w:t>
+      </w:r>
+      <w:r>
+        <w:rPr>
+          <w:b/>
+          <w:bCs/>
+          <w:sz w:val="16"/>
+          <w:szCs w:val="16"/>
+        </w:rPr>
+        <w:t>/au</w:t>
+      </w:r>
+      <w:r>
+        <w:rPr>
+          <w:b/>
+          <w:bCs/>
+          <w:sz w:val="16"/>
+          <w:szCs w:val="16"/>
+        </w:rPr>
+        <w:t xml:space="preserve"> </w:t>
+      </w:r>
+      <w:r>
+        <w:rPr>
+          <w:b/>
+          <w:bCs/>
+          <w:sz w:val="16"/>
+          <w:szCs w:val="16"/>
+        </w:rPr>
+        <w:t>${</w:t>
+      </w:r>
+      <w:proofErr w:type="spellStart"/>
+      <w:r>
+        <w:rPr>
+          <w:b/>
+          <w:bCs/>
+          <w:sz w:val="16"/>
+          <w:szCs w:val="16"/>
+        </w:rPr>
+        <w:t>individual_business.head_office_address</w:t>
+      </w:r>
+      <w:proofErr w:type="spellEnd"/>
+      <w:r>
+        <w:rPr>
+          <w:b/>
+          <w:bCs/>
+          <w:sz w:val="16"/>
+          <w:szCs w:val="16"/>
+        </w:rPr>
+        <w:t xml:space="preserve">} </w:t>
       </w:r>
       <w:r>
         <w:rPr>
@@ -1438,6 +1691,7 @@
         </w:rPr>
         <w:t>${</w:t>
       </w:r>
+      <w:proofErr w:type="spellStart"/>
       <w:r>
         <w:rPr>
           <w:b/>
@@ -1447,6 +1701,7 @@
         </w:rPr>
         <w:t>individual_business.commune</w:t>
       </w:r>
+      <w:proofErr w:type="spellEnd"/>
       <w:r>
         <w:rPr>
           <w:b/>
@@ -1474,6 +1729,7 @@
         </w:rPr>
         <w:t xml:space="preserve"> ${</w:t>
       </w:r>
+      <w:proofErr w:type="spellStart"/>
       <w:r>
         <w:rPr>
           <w:b/>
@@ -1483,6 +1739,7 @@
         </w:rPr>
         <w:t>individual_business.bp</w:t>
       </w:r>
+      <w:proofErr w:type="spellEnd"/>
       <w:r>
         <w:rPr>
           <w:b/>
@@ -1519,6 +1776,7 @@
         </w:rPr>
         <w:t>${</w:t>
       </w:r>
+      <w:proofErr w:type="spellStart"/>
       <w:r>
         <w:rPr>
           <w:b/>
@@ -1528,6 +1786,7 @@
         </w:rPr>
         <w:t>individual_business.rccm_number</w:t>
       </w:r>
+      <w:proofErr w:type="spellEnd"/>
       <w:r>
         <w:rPr>
           <w:b/>
@@ -1555,6 +1814,7 @@
         </w:rPr>
         <w:t>${</w:t>
       </w:r>
+      <w:proofErr w:type="spellStart"/>
       <w:r>
         <w:rPr>
           <w:b/>
@@ -1564,6 +1824,7 @@
         </w:rPr>
         <w:t>individual_business.nif</w:t>
       </w:r>
+      <w:proofErr w:type="spellEnd"/>
       <w:r>
         <w:rPr>
           <w:b/>
@@ -1593,16 +1854,6 @@
       </w:r>
       <w:r>
         <w:rPr>
-          <w:rStyle w:val="Appelnotedebasdep"/>
-          <w:b/>
-          <w:bCs/>
-          <w:sz w:val="16"/>
-          <w:szCs w:val="16"/>
-        </w:rPr>
-        <w:footnoteReference w:id="1"/>
-      </w:r>
-      <w:r>
-        <w:rPr>
           <w:sz w:val="16"/>
           <w:szCs w:val="16"/>
         </w:rPr>
@@ -1616,17 +1867,37 @@
         </w:rPr>
         <w:t>N°</w:t>
       </w:r>
-      <w:bookmarkStart w:id="10" w:name="_Hlk177460619"/>
-      <w:r>
-        <w:rPr>
-          <w:b/>
-          <w:bCs/>
-          <w:sz w:val="16"/>
-          <w:szCs w:val="16"/>
-        </w:rPr>
-        <w:t>${verbal_trial.account_number}</w:t>
-      </w:r>
-      <w:bookmarkEnd w:id="10"/>
+      <w:bookmarkStart w:id="6" w:name="_Hlk177460619"/>
+      <w:r>
+        <w:rPr>
+          <w:b/>
+          <w:bCs/>
+          <w:sz w:val="16"/>
+          <w:szCs w:val="16"/>
+        </w:rPr>
+        <w:t>${</w:t>
+      </w:r>
+      <w:proofErr w:type="spellStart"/>
+      <w:r>
+        <w:rPr>
+          <w:b/>
+          <w:bCs/>
+          <w:sz w:val="16"/>
+          <w:szCs w:val="16"/>
+        </w:rPr>
+        <w:t>verbal_trial.account_number</w:t>
+      </w:r>
+      <w:proofErr w:type="spellEnd"/>
+      <w:r>
+        <w:rPr>
+          <w:b/>
+          <w:bCs/>
+          <w:sz w:val="16"/>
+          <w:szCs w:val="16"/>
+        </w:rPr>
+        <w:t>}</w:t>
+      </w:r>
+      <w:bookmarkEnd w:id="6"/>
       <w:r>
         <w:rPr>
           <w:b/>
@@ -1658,8 +1929,8 @@
         </w:rPr>
         <w:t>, se trouve ou pourrait se trouver débiteur à raison du prêt qui lui est consenti, jusqu’à concurrence d’un montant maximum de</w:t>
       </w:r>
-      <w:bookmarkStart w:id="11" w:name="_Hlk129118778"/>
-      <w:bookmarkStart w:id="12" w:name="_Hlk129121123"/>
+      <w:bookmarkStart w:id="7" w:name="_Hlk129118778"/>
+      <w:bookmarkStart w:id="8" w:name="_Hlk129121123"/>
       <w:r>
         <w:rPr>
           <w:sz w:val="16"/>
@@ -1667,17 +1938,37 @@
         </w:rPr>
         <w:t xml:space="preserve"> </w:t>
       </w:r>
-      <w:bookmarkStart w:id="13" w:name="_Hlk176205500"/>
-      <w:bookmarkEnd w:id="11"/>
-      <w:bookmarkEnd w:id="12"/>
-      <w:r>
-        <w:rPr>
-          <w:b/>
-          <w:bCs/>
-          <w:sz w:val="16"/>
-          <w:szCs w:val="16"/>
-        </w:rPr>
-        <w:t>${total_to_pay}</w:t>
+      <w:bookmarkStart w:id="9" w:name="_Hlk176205500"/>
+      <w:bookmarkEnd w:id="7"/>
+      <w:bookmarkEnd w:id="8"/>
+      <w:r>
+        <w:rPr>
+          <w:b/>
+          <w:bCs/>
+          <w:sz w:val="16"/>
+          <w:szCs w:val="16"/>
+        </w:rPr>
+        <w:t>${</w:t>
+      </w:r>
+      <w:proofErr w:type="spellStart"/>
+      <w:r>
+        <w:rPr>
+          <w:b/>
+          <w:bCs/>
+          <w:sz w:val="16"/>
+          <w:szCs w:val="16"/>
+        </w:rPr>
+        <w:t>total_to_pay</w:t>
+      </w:r>
+      <w:proofErr w:type="spellEnd"/>
+      <w:r>
+        <w:rPr>
+          <w:b/>
+          <w:bCs/>
+          <w:sz w:val="16"/>
+          <w:szCs w:val="16"/>
+        </w:rPr>
+        <w:t>}</w:t>
       </w:r>
       <w:r>
         <w:rPr>
@@ -1720,7 +2011,7 @@
         </w:rPr>
         <w:t xml:space="preserve">francs CFA) </w:t>
       </w:r>
-      <w:bookmarkEnd w:id="13"/>
+      <w:bookmarkEnd w:id="9"/>
       <w:r>
         <w:rPr>
           <w:sz w:val="16"/>
@@ -4008,7 +4299,15 @@
           <w:sz w:val="16"/>
           <w:szCs w:val="16"/>
         </w:rPr>
-        <w:t>réception ou par télécopie confirmée par lettre recommandée avec accusé de réception à l’une ou</w:t>
+        <w:t xml:space="preserve">réception ou par télécopie </w:t>
+      </w:r>
+      <w:r>
+        <w:rPr>
+          <w:sz w:val="16"/>
+          <w:szCs w:val="16"/>
+        </w:rPr>
+        <w:lastRenderedPageBreak/>
+        <w:t>confirmée par lettre recommandée avec accusé de réception à l’une ou</w:t>
       </w:r>
       <w:r>
         <w:rPr>
@@ -4735,7 +5034,23 @@
           <w:sz w:val="16"/>
           <w:szCs w:val="16"/>
         </w:rPr>
-        <w:t>${current_date}</w:t>
+        <w:t>${</w:t>
+      </w:r>
+      <w:proofErr w:type="spellStart"/>
+      <w:r>
+        <w:rPr>
+          <w:sz w:val="16"/>
+          <w:szCs w:val="16"/>
+        </w:rPr>
+        <w:t>current_date</w:t>
+      </w:r>
+      <w:proofErr w:type="spellEnd"/>
+      <w:r>
+        <w:rPr>
+          <w:sz w:val="16"/>
+          <w:szCs w:val="16"/>
+        </w:rPr>
+        <w:t>}</w:t>
       </w:r>
       <w:r>
         <w:rPr>
@@ -5426,7 +5741,59 @@
           <w:sz w:val="16"/>
           <w:szCs w:val="16"/>
         </w:rPr>
-        <w:t>${total_to_pay} FCFA ${total_to_pay.fr}  francs CFA)</w:t>
+        <w:t>${</w:t>
+      </w:r>
+      <w:proofErr w:type="spellStart"/>
+      <w:r>
+        <w:rPr>
+          <w:b/>
+          <w:bCs/>
+          <w:i/>
+          <w:iCs/>
+          <w:color w:val="000000"/>
+          <w:sz w:val="16"/>
+          <w:szCs w:val="16"/>
+        </w:rPr>
+        <w:t>total_to_pay</w:t>
+      </w:r>
+      <w:proofErr w:type="spellEnd"/>
+      <w:r>
+        <w:rPr>
+          <w:b/>
+          <w:bCs/>
+          <w:i/>
+          <w:iCs/>
+          <w:color w:val="000000"/>
+          <w:sz w:val="16"/>
+          <w:szCs w:val="16"/>
+        </w:rPr>
+        <w:t>} FCFA ${</w:t>
+      </w:r>
+      <w:proofErr w:type="gramStart"/>
+      <w:r>
+        <w:rPr>
+          <w:b/>
+          <w:bCs/>
+          <w:i/>
+          <w:iCs/>
+          <w:color w:val="000000"/>
+          <w:sz w:val="16"/>
+          <w:szCs w:val="16"/>
+        </w:rPr>
+        <w:t>total_to_pay.fr}  francs</w:t>
+      </w:r>
+      <w:proofErr w:type="gramEnd"/>
+      <w:r>
+        <w:rPr>
+          <w:b/>
+          <w:bCs/>
+          <w:i/>
+          <w:iCs/>
+          <w:color w:val="000000"/>
+          <w:sz w:val="16"/>
+          <w:szCs w:val="16"/>
+        </w:rPr>
+        <w:t xml:space="preserve"> CFA)</w:t>
       </w:r>
       <w:r>
         <w:rPr>
@@ -5556,9 +5923,8 @@
         <w:bCs/>
         <w:sz w:val="16"/>
         <w:szCs w:val="16"/>
-        <w:lang w:eastAsia="fr-GA"/>
-      </w:rPr>
-      <w:t xml:space="preserve">${verbal_trial.applicant_last_name} </w:t>
+      </w:rPr>
+      <w:t xml:space="preserve">Mr/Mme </w:t>
     </w:r>
     <w:r>
       <w:rPr>
@@ -5568,8 +5934,9 @@
         <w:szCs w:val="16"/>
         <w:lang w:eastAsia="fr-GA"/>
       </w:rPr>
-      <w:t xml:space="preserve"> </w:t>
+      <w:t>${</w:t>
     </w:r>
+    <w:proofErr w:type="spellStart"/>
     <w:r>
       <w:rPr>
         <w:b/>
@@ -5578,7 +5945,126 @@
         <w:szCs w:val="16"/>
         <w:lang w:eastAsia="fr-GA"/>
       </w:rPr>
-      <w:t>${verbal_trial.applicant_first_name}</w:t>
+      <w:t>verbal_</w:t>
+    </w:r>
+    <w:proofErr w:type="gramStart"/>
+    <w:r>
+      <w:rPr>
+        <w:b/>
+        <w:bCs/>
+        <w:sz w:val="16"/>
+        <w:szCs w:val="16"/>
+        <w:lang w:eastAsia="fr-GA"/>
+      </w:rPr>
+      <w:t>trial.applicant</w:t>
+    </w:r>
+    <w:proofErr w:type="gramEnd"/>
+    <w:r>
+      <w:rPr>
+        <w:b/>
+        <w:bCs/>
+        <w:sz w:val="16"/>
+        <w:szCs w:val="16"/>
+        <w:lang w:eastAsia="fr-GA"/>
+      </w:rPr>
+      <w:t>_last_</w:t>
+    </w:r>
+    <w:proofErr w:type="gramStart"/>
+    <w:r>
+      <w:rPr>
+        <w:b/>
+        <w:bCs/>
+        <w:sz w:val="16"/>
+        <w:szCs w:val="16"/>
+        <w:lang w:eastAsia="fr-GA"/>
+      </w:rPr>
+      <w:t>name</w:t>
+    </w:r>
+    <w:proofErr w:type="spellEnd"/>
+    <w:r>
+      <w:rPr>
+        <w:b/>
+        <w:bCs/>
+        <w:sz w:val="16"/>
+        <w:szCs w:val="16"/>
+        <w:lang w:eastAsia="fr-GA"/>
+      </w:rPr>
+      <w:t xml:space="preserve">} </w:t>
+    </w:r>
+    <w:r>
+      <w:rPr>
+        <w:b/>
+        <w:bCs/>
+        <w:sz w:val="16"/>
+        <w:szCs w:val="16"/>
+        <w:lang w:eastAsia="fr-GA"/>
+      </w:rPr>
+      <w:t xml:space="preserve"> </w:t>
+    </w:r>
+    <w:r>
+      <w:rPr>
+        <w:b/>
+        <w:bCs/>
+        <w:sz w:val="16"/>
+        <w:szCs w:val="16"/>
+        <w:lang w:eastAsia="fr-GA"/>
+      </w:rPr>
+      <w:t>$</w:t>
+    </w:r>
+    <w:proofErr w:type="gramEnd"/>
+    <w:r>
+      <w:rPr>
+        <w:b/>
+        <w:bCs/>
+        <w:sz w:val="16"/>
+        <w:szCs w:val="16"/>
+        <w:lang w:eastAsia="fr-GA"/>
+      </w:rPr>
+      <w:t>{</w:t>
+    </w:r>
+    <w:proofErr w:type="spellStart"/>
+    <w:r>
+      <w:rPr>
+        <w:b/>
+        <w:bCs/>
+        <w:sz w:val="16"/>
+        <w:szCs w:val="16"/>
+        <w:lang w:eastAsia="fr-GA"/>
+      </w:rPr>
+      <w:t>verbal_</w:t>
+    </w:r>
+    <w:proofErr w:type="gramStart"/>
+    <w:r>
+      <w:rPr>
+        <w:b/>
+        <w:bCs/>
+        <w:sz w:val="16"/>
+        <w:szCs w:val="16"/>
+        <w:lang w:eastAsia="fr-GA"/>
+      </w:rPr>
+      <w:t>trial.applicant</w:t>
+    </w:r>
+    <w:proofErr w:type="gramEnd"/>
+    <w:r>
+      <w:rPr>
+        <w:b/>
+        <w:bCs/>
+        <w:sz w:val="16"/>
+        <w:szCs w:val="16"/>
+        <w:lang w:eastAsia="fr-GA"/>
+      </w:rPr>
+      <w:t>_first_name</w:t>
+    </w:r>
+    <w:proofErr w:type="spellEnd"/>
+    <w:r>
+      <w:rPr>
+        <w:b/>
+        <w:bCs/>
+        <w:sz w:val="16"/>
+        <w:szCs w:val="16"/>
+        <w:lang w:eastAsia="fr-GA"/>
+      </w:rPr>
+      <w:t>}</w:t>
     </w:r>
   </w:p>
 </w:ftr>
@@ -5597,22 +6083,6 @@
     <w:p>
       <w:r>
         <w:continuationSeparator/>
-      </w:r>
-    </w:p>
-  </w:footnote>
-  <w:footnote w:id="1">
-    <w:p>
-      <w:pPr>
-        <w:pStyle w:val="Notedebasdepage"/>
-      </w:pPr>
-      <w:r>
-        <w:rPr>
-          <w:rStyle w:val="Appelnotedebasdep"/>
-        </w:rPr>
-        <w:footnoteRef/>
-      </w:r>
-      <w:r>
-        <w:t xml:space="preserve"> Débiteur principal. </w:t>
       </w:r>
     </w:p>
   </w:footnote>
